--- a/Documentation/External Game Document - Project.docx
+++ b/Documentation/External Game Document - Project.docx
@@ -29,7 +29,7 @@
             <w:tblLook w:val="04A0" w:firstRow="1" w:lastRow="0" w:firstColumn="1" w:lastColumn="0" w:noHBand="0" w:noVBand="1"/>
           </w:tblPr>
           <w:tblGrid>
-            <w:gridCol w:w="9576"/>
+            <w:gridCol w:w="9360"/>
           </w:tblGrid>
           <w:tr>
             <w:trPr>
@@ -237,7 +237,7 @@
                     <w:sz w:val="24"/>
                     <w:szCs w:val="24"/>
                   </w:rPr>
-                  <w:t>Version 1.0</w:t>
+                  <w:t>Version 1.2</w:t>
                 </w:r>
               </w:p>
               <w:p>
@@ -255,7 +255,7 @@
                   <w:t xml:space="preserve">All work Copyright © </w:t>
                 </w:r>
                 <w:r>
-                  <w:t>2012</w:t>
+                  <w:t>2016</w:t>
                 </w:r>
                 <w:r>
                   <w:t xml:space="preserve"> by Albert’s Inc.</w:t>
@@ -367,6 +367,49 @@
                   <w:t>Bhanu Kaplish</w:t>
                 </w:r>
               </w:p>
+              <w:p>
+                <w:pPr>
+                  <w:pStyle w:val="NoSpacing"/>
+                  <w:jc w:val="center"/>
+                  <w:rPr>
+                    <w:b/>
+                    <w:bCs/>
+                    <w:sz w:val="28"/>
+                    <w:szCs w:val="28"/>
+                    <w:u w:val="single"/>
+                  </w:rPr>
+                </w:pPr>
+                <w:r>
+                  <w:rPr>
+                    <w:b/>
+                    <w:bCs/>
+                    <w:sz w:val="28"/>
+                    <w:szCs w:val="28"/>
+                    <w:u w:val="single"/>
+                  </w:rPr>
+                  <w:t>L</w:t>
+                </w:r>
+                <w:r>
+                  <w:rPr>
+                    <w:b/>
+                    <w:bCs/>
+                    <w:sz w:val="28"/>
+                    <w:szCs w:val="28"/>
+                    <w:u w:val="single"/>
+                  </w:rPr>
+                  <w:t>ove</w:t>
+                </w:r>
+                <w:r>
+                  <w:rPr>
+                    <w:b/>
+                    <w:bCs/>
+                    <w:sz w:val="28"/>
+                    <w:szCs w:val="28"/>
+                    <w:u w:val="single"/>
+                  </w:rPr>
+                  <w:t>preet Ralh</w:t>
+                </w:r>
+              </w:p>
             </w:tc>
           </w:tr>
           <w:tr>
@@ -402,7 +445,7 @@
             <mc:AlternateContent>
               <mc:Choice Requires="wps">
                 <w:drawing>
-                  <wp:anchor distT="0" distB="0" distL="114300" distR="114300" simplePos="0" relativeHeight="251658240" behindDoc="0" locked="0" layoutInCell="1" allowOverlap="1" wp14:anchorId="1D60853F" wp14:editId="1AE48D91">
+                  <wp:anchor distT="0" distB="0" distL="114300" distR="114300" simplePos="0" relativeHeight="251658240" behindDoc="0" locked="0" layoutInCell="1" allowOverlap="1">
                     <wp:simplePos x="0" y="0"/>
                     <wp:positionH relativeFrom="column">
                       <wp:posOffset>1783080</wp:posOffset>
@@ -410,10 +453,10 @@
                     <wp:positionV relativeFrom="paragraph">
                       <wp:posOffset>-5914390</wp:posOffset>
                     </wp:positionV>
-                    <wp:extent cx="2353310" cy="1019175"/>
-                    <wp:effectExtent l="13335" t="8890" r="5080" b="10160"/>
+                    <wp:extent cx="2359025" cy="1019175"/>
+                    <wp:effectExtent l="0" t="0" r="22860" b="28575"/>
                     <wp:wrapNone/>
-                    <wp:docPr id="1" name="Text Box 4"/>
+                    <wp:docPr id="14" name="Text Box 4"/>
                     <wp:cNvGraphicFramePr>
                       <a:graphicFrameLocks xmlns:a="http://schemas.openxmlformats.org/drawingml/2006/main"/>
                     </wp:cNvGraphicFramePr>
@@ -426,7 +469,7 @@
                           <wps:spPr bwMode="auto">
                             <a:xfrm>
                               <a:off x="0" y="0"/>
-                              <a:ext cx="2353310" cy="1019175"/>
+                              <a:ext cx="2359025" cy="1019175"/>
                             </a:xfrm>
                             <a:prstGeom prst="rect">
                               <a:avLst/>
@@ -455,7 +498,7 @@
                                     <w:lang w:eastAsia="en-CA"/>
                                   </w:rPr>
                                   <w:drawing>
-                                    <wp:inline distT="0" distB="0" distL="0" distR="0" wp14:anchorId="607B9AE7" wp14:editId="00F27261">
+                                    <wp:inline distT="0" distB="0" distL="0" distR="0">
                                       <wp:extent cx="1163681" cy="962025"/>
                                       <wp:effectExtent l="0" t="0" r="0" b="0"/>
                                       <wp:docPr id="6" name="Picture 6"/>
@@ -520,11 +563,11 @@
               </mc:Choice>
               <mc:Fallback>
                 <w:pict>
-                  <v:shapetype w14:anchorId="1D60853F" id="_x0000_t202" coordsize="21600,21600" o:spt="202" path="m,l,21600r21600,l21600,xe">
+                  <v:shapetype id="_x0000_t202" coordsize="21600,21600" o:spt="202" path="m,l,21600r21600,l21600,xe">
                     <v:stroke joinstyle="miter"/>
                     <v:path gradientshapeok="t" o:connecttype="rect"/>
                   </v:shapetype>
-                  <v:shape id="Text Box 4" o:spid="_x0000_s1026" type="#_x0000_t202" style="position:absolute;margin-left:140.4pt;margin-top:-465.7pt;width:185.3pt;height:80.25pt;z-index:251658240;visibility:visible;mso-wrap-style:square;mso-width-percent:400;mso-height-percent:0;mso-wrap-distance-left:9pt;mso-wrap-distance-top:0;mso-wrap-distance-right:9pt;mso-wrap-distance-bottom:0;mso-position-horizontal:absolute;mso-position-horizontal-relative:text;mso-position-vertical:absolute;mso-position-vertical-relative:text;mso-width-percent:400;mso-height-percent:0;mso-width-relative:margin;mso-height-relative:margin;v-text-anchor:top" o:gfxdata="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">
+                  <v:shape id="Text Box 4" o:spid="_x0000_s1026" type="#_x0000_t202" style="position:absolute;margin-left:140.4pt;margin-top:-465.7pt;width:185.75pt;height:80.25pt;z-index:251658240;visibility:visible;mso-wrap-style:square;mso-width-percent:400;mso-height-percent:0;mso-wrap-distance-left:9pt;mso-wrap-distance-top:0;mso-wrap-distance-right:9pt;mso-wrap-distance-bottom:0;mso-position-horizontal:absolute;mso-position-horizontal-relative:text;mso-position-vertical:absolute;mso-position-vertical-relative:text;mso-width-percent:400;mso-height-percent:0;mso-width-relative:margin;mso-height-relative:margin;v-text-anchor:top" o:gfxdata="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">
                     <v:textbox>
                       <w:txbxContent>
                         <w:p>
@@ -537,7 +580,7 @@
                               <w:lang w:eastAsia="en-CA"/>
                             </w:rPr>
                             <w:drawing>
-                              <wp:inline distT="0" distB="0" distL="0" distR="0" wp14:anchorId="607B9AE7" wp14:editId="00F27261">
+                              <wp:inline distT="0" distB="0" distL="0" distR="0">
                                 <wp:extent cx="1163681" cy="962025"/>
                                 <wp:effectExtent l="0" t="0" r="0" b="0"/>
                                 <wp:docPr id="6" name="Picture 6"/>
@@ -552,7 +595,7 @@
                                         <pic:cNvPicPr/>
                                       </pic:nvPicPr>
                                       <pic:blipFill>
-                                        <a:blip r:embed="rId12"/>
+                                        <a:blip r:embed="rId13"/>
                                         <a:stretch>
                                           <a:fillRect/>
                                         </a:stretch>
@@ -598,7 +641,7 @@
             <w:tblLook w:val="04A0" w:firstRow="1" w:lastRow="0" w:firstColumn="1" w:lastColumn="0" w:noHBand="0" w:noVBand="1"/>
           </w:tblPr>
           <w:tblGrid>
-            <w:gridCol w:w="9576"/>
+            <w:gridCol w:w="9360"/>
           </w:tblGrid>
           <w:tr>
             <w:tc>
@@ -619,7 +662,21 @@
                     <w:sz w:val="24"/>
                     <w:szCs w:val="24"/>
                   </w:rPr>
-                  <w:t>Apr 01</w:t>
+                  <w:t>Apr</w:t>
+                </w:r>
+                <w:r>
+                  <w:rPr>
+                    <w:sz w:val="24"/>
+                    <w:szCs w:val="24"/>
+                  </w:rPr>
+                  <w:t xml:space="preserve"> </w:t>
+                </w:r>
+                <w:r>
+                  <w:rPr>
+                    <w:sz w:val="24"/>
+                    <w:szCs w:val="24"/>
+                  </w:rPr>
+                  <w:t>15</w:t>
                 </w:r>
                 <w:r>
                   <w:rPr>
@@ -728,7 +785,15 @@
             <w:sz w:val="24"/>
             <w:szCs w:val="24"/>
           </w:rPr>
-          <w:t>Game Overview…………………………………………………………………………………………………………………………4</w:t>
+          <w:t>Game Overview…………………………………………………………………………………………………………………………</w:t>
+        </w:r>
+        <w:r>
+          <w:rPr>
+            <w:rStyle w:val="Hyperlink"/>
+            <w:sz w:val="24"/>
+            <w:szCs w:val="24"/>
+          </w:rPr>
+          <w:t>5</w:t>
         </w:r>
       </w:hyperlink>
     </w:p>
@@ -748,12 +813,251 @@
             <w:sz w:val="24"/>
             <w:szCs w:val="24"/>
           </w:rPr>
-          <w:t>Game Play Mechanics……………………………………………………………………………………………………………….4</w:t>
+          <w:t>Game Play Mechanics……………………………………………………………………………………………………………….</w:t>
+        </w:r>
+        <w:r>
+          <w:rPr>
+            <w:rStyle w:val="Hyperlink"/>
+            <w:sz w:val="24"/>
+            <w:szCs w:val="24"/>
+          </w:rPr>
+          <w:t>5</w:t>
         </w:r>
       </w:hyperlink>
     </w:p>
     <w:p>
       <w:pPr>
+        <w:jc w:val="both"/>
+        <w:rPr>
+          <w:rStyle w:val="Hyperlink"/>
+          <w:sz w:val="24"/>
+          <w:szCs w:val="24"/>
+        </w:rPr>
+      </w:pPr>
+      <w:r>
+        <w:rPr>
+          <w:sz w:val="24"/>
+          <w:szCs w:val="24"/>
+        </w:rPr>
+        <w:fldChar w:fldCharType="begin"/>
+      </w:r>
+      <w:r>
+        <w:rPr>
+          <w:sz w:val="24"/>
+          <w:szCs w:val="24"/>
+        </w:rPr>
+        <w:instrText>HYPERLINK  \l "SavingLoading"</w:instrText>
+      </w:r>
+      <w:r>
+        <w:rPr>
+          <w:sz w:val="24"/>
+          <w:szCs w:val="24"/>
+        </w:rPr>
+        <w:fldChar w:fldCharType="separate"/>
+      </w:r>
+      <w:r>
+        <w:rPr>
+          <w:rStyle w:val="Hyperlink"/>
+          <w:sz w:val="24"/>
+          <w:szCs w:val="24"/>
+        </w:rPr>
+        <w:t>Camera…………..</w:t>
+      </w:r>
+      <w:r>
+        <w:rPr>
+          <w:rStyle w:val="Hyperlink"/>
+          <w:sz w:val="24"/>
+          <w:szCs w:val="24"/>
+        </w:rPr>
+        <w:t>…………………………………………………………………………………………………………………………</w:t>
+      </w:r>
+      <w:r>
+        <w:rPr>
+          <w:rStyle w:val="Hyperlink"/>
+          <w:sz w:val="24"/>
+          <w:szCs w:val="24"/>
+        </w:rPr>
+        <w:t>5</w:t>
+      </w:r>
+    </w:p>
+    <w:p>
+      <w:pPr>
+        <w:jc w:val="both"/>
+        <w:rPr>
+          <w:rStyle w:val="Hyperlink"/>
+          <w:sz w:val="24"/>
+          <w:szCs w:val="24"/>
+        </w:rPr>
+      </w:pPr>
+      <w:r>
+        <w:rPr>
+          <w:rStyle w:val="Hyperlink"/>
+          <w:sz w:val="24"/>
+          <w:szCs w:val="24"/>
+        </w:rPr>
+        <w:t>Controls…………………………………………………………………………………………………………………….………………</w:t>
+      </w:r>
+      <w:r>
+        <w:rPr>
+          <w:rStyle w:val="Hyperlink"/>
+          <w:sz w:val="24"/>
+          <w:szCs w:val="24"/>
+        </w:rPr>
+        <w:t>5</w:t>
+      </w:r>
+    </w:p>
+    <w:p>
+      <w:pPr>
+        <w:jc w:val="both"/>
+        <w:rPr>
+          <w:rStyle w:val="Hyperlink"/>
+          <w:sz w:val="24"/>
+          <w:szCs w:val="24"/>
+        </w:rPr>
+      </w:pPr>
+      <w:r>
+        <w:rPr>
+          <w:rStyle w:val="Hyperlink"/>
+          <w:sz w:val="24"/>
+          <w:szCs w:val="24"/>
+        </w:rPr>
+        <w:t>Saving and Loading……………………………………………………………………………………………………………………</w:t>
+      </w:r>
+      <w:r>
+        <w:rPr>
+          <w:rStyle w:val="Hyperlink"/>
+          <w:sz w:val="24"/>
+          <w:szCs w:val="24"/>
+        </w:rPr>
+        <w:t>5</w:t>
+      </w:r>
+    </w:p>
+    <w:p>
+      <w:pPr>
+        <w:jc w:val="both"/>
+        <w:rPr>
+          <w:rStyle w:val="Hyperlink"/>
+          <w:sz w:val="24"/>
+          <w:szCs w:val="24"/>
+        </w:rPr>
+      </w:pPr>
+      <w:r>
+        <w:rPr>
+          <w:sz w:val="24"/>
+          <w:szCs w:val="24"/>
+        </w:rPr>
+        <w:fldChar w:fldCharType="end"/>
+      </w:r>
+      <w:r>
+        <w:rPr>
+          <w:sz w:val="24"/>
+          <w:szCs w:val="24"/>
+        </w:rPr>
+        <w:fldChar w:fldCharType="begin"/>
+      </w:r>
+      <w:r>
+        <w:rPr>
+          <w:sz w:val="24"/>
+          <w:szCs w:val="24"/>
+        </w:rPr>
+        <w:instrText xml:space="preserve"> HYPERLINK  \l "InterfaceSketch" </w:instrText>
+      </w:r>
+      <w:r>
+        <w:rPr>
+          <w:sz w:val="24"/>
+          <w:szCs w:val="24"/>
+        </w:rPr>
+        <w:fldChar w:fldCharType="separate"/>
+      </w:r>
+      <w:r>
+        <w:rPr>
+          <w:rStyle w:val="Hyperlink"/>
+          <w:sz w:val="24"/>
+          <w:szCs w:val="24"/>
+        </w:rPr>
+        <w:t>Interface Sketch………………………………………</w:t>
+      </w:r>
+      <w:r>
+        <w:rPr>
+          <w:rStyle w:val="Hyperlink"/>
+          <w:sz w:val="24"/>
+          <w:szCs w:val="24"/>
+        </w:rPr>
+        <w:t>…………………………………………………………………………...…</w:t>
+      </w:r>
+      <w:r>
+        <w:rPr>
+          <w:rStyle w:val="Hyperlink"/>
+          <w:sz w:val="24"/>
+          <w:szCs w:val="24"/>
+        </w:rPr>
+        <w:t>6</w:t>
+      </w:r>
+      <w:r>
+        <w:rPr>
+          <w:rStyle w:val="Hyperlink"/>
+          <w:sz w:val="24"/>
+          <w:szCs w:val="24"/>
+        </w:rPr>
+        <w:t>,7</w:t>
+      </w:r>
+    </w:p>
+    <w:p>
+      <w:pPr>
+        <w:jc w:val="both"/>
+        <w:rPr>
+          <w:rStyle w:val="Hyperlink"/>
+          <w:sz w:val="24"/>
+          <w:szCs w:val="24"/>
+        </w:rPr>
+      </w:pPr>
+      <w:r>
+        <w:rPr>
+          <w:sz w:val="24"/>
+          <w:szCs w:val="24"/>
+        </w:rPr>
+        <w:fldChar w:fldCharType="end"/>
+      </w:r>
+      <w:r>
+        <w:rPr>
+          <w:sz w:val="24"/>
+          <w:szCs w:val="24"/>
+        </w:rPr>
+        <w:fldChar w:fldCharType="begin"/>
+      </w:r>
+      <w:r>
+        <w:rPr>
+          <w:sz w:val="24"/>
+          <w:szCs w:val="24"/>
+        </w:rPr>
+        <w:instrText xml:space="preserve"> HYPERLINK  \l "MenuAndScreenDescription" </w:instrText>
+      </w:r>
+      <w:r>
+        <w:rPr>
+          <w:sz w:val="24"/>
+          <w:szCs w:val="24"/>
+        </w:rPr>
+        <w:fldChar w:fldCharType="separate"/>
+      </w:r>
+      <w:r>
+        <w:rPr>
+          <w:rStyle w:val="Hyperlink"/>
+          <w:sz w:val="24"/>
+          <w:szCs w:val="24"/>
+        </w:rPr>
+        <w:t>Menu and Screen Description……………………</w:t>
+      </w:r>
+      <w:r>
+        <w:rPr>
+          <w:rStyle w:val="Hyperlink"/>
+          <w:sz w:val="24"/>
+          <w:szCs w:val="24"/>
+        </w:rPr>
+        <w:t>……………………………………………………………………………..7</w:t>
+      </w:r>
+    </w:p>
+    <w:p>
+      <w:pPr>
         <w:jc w:val="right"/>
         <w:rPr>
           <w:rStyle w:val="Hyperlink"/>
@@ -766,6 +1070,13 @@
           <w:sz w:val="24"/>
           <w:szCs w:val="24"/>
         </w:rPr>
+        <w:fldChar w:fldCharType="end"/>
+      </w:r>
+      <w:r>
+        <w:rPr>
+          <w:sz w:val="24"/>
+          <w:szCs w:val="24"/>
+        </w:rPr>
         <w:fldChar w:fldCharType="begin"/>
       </w:r>
       <w:r>
@@ -773,7 +1084,7 @@
           <w:sz w:val="24"/>
           <w:szCs w:val="24"/>
         </w:rPr>
-        <w:instrText>HYPERLINK  \l "SavingLoading"</w:instrText>
+        <w:instrText xml:space="preserve"> HYPERLINK  \l "GameWorld" </w:instrText>
       </w:r>
       <w:r>
         <w:rPr>
@@ -788,7 +1099,7 @@
           <w:sz w:val="24"/>
           <w:szCs w:val="24"/>
         </w:rPr>
-        <w:t>Camera…………..</w:t>
+        <w:t>Game World……………………………………………………………………………………………………………………………..</w:t>
       </w:r>
       <w:r>
         <w:rPr>
@@ -796,15 +1107,61 @@
           <w:sz w:val="24"/>
           <w:szCs w:val="24"/>
         </w:rPr>
-        <w:t>…………………………………………………………………………………………………………………………</w:t>
-      </w:r>
-      <w:r>
+        <w:t>7</w:t>
+      </w:r>
+    </w:p>
+    <w:p>
+      <w:pPr>
+        <w:jc w:val="right"/>
         <w:rPr>
           <w:rStyle w:val="Hyperlink"/>
           <w:sz w:val="24"/>
           <w:szCs w:val="24"/>
         </w:rPr>
-        <w:t>5</w:t>
+      </w:pPr>
+      <w:r>
+        <w:rPr>
+          <w:sz w:val="24"/>
+          <w:szCs w:val="24"/>
+        </w:rPr>
+        <w:fldChar w:fldCharType="end"/>
+      </w:r>
+      <w:r>
+        <w:rPr>
+          <w:sz w:val="24"/>
+          <w:szCs w:val="24"/>
+        </w:rPr>
+        <w:fldChar w:fldCharType="begin"/>
+      </w:r>
+      <w:r>
+        <w:rPr>
+          <w:sz w:val="24"/>
+          <w:szCs w:val="24"/>
+        </w:rPr>
+        <w:instrText xml:space="preserve"> HYPERLINK  \l "Levels" </w:instrText>
+      </w:r>
+      <w:r>
+        <w:rPr>
+          <w:sz w:val="24"/>
+          <w:szCs w:val="24"/>
+        </w:rPr>
+        <w:fldChar w:fldCharType="separate"/>
+      </w:r>
+      <w:r>
+        <w:rPr>
+          <w:rStyle w:val="Hyperlink"/>
+          <w:sz w:val="24"/>
+          <w:szCs w:val="24"/>
+        </w:rPr>
+        <w:t>Levels………………………………………………………………………………………………………………………………………..</w:t>
+      </w:r>
+      <w:r>
+        <w:rPr>
+          <w:rStyle w:val="Hyperlink"/>
+          <w:sz w:val="24"/>
+          <w:szCs w:val="24"/>
+        </w:rPr>
+        <w:t>7</w:t>
       </w:r>
     </w:p>
     <w:p>
@@ -818,11 +1175,39 @@
       </w:pPr>
       <w:r>
         <w:rPr>
+          <w:sz w:val="24"/>
+          <w:szCs w:val="24"/>
+        </w:rPr>
+        <w:fldChar w:fldCharType="end"/>
+      </w:r>
+      <w:r>
+        <w:rPr>
+          <w:sz w:val="24"/>
+          <w:szCs w:val="24"/>
+        </w:rPr>
+        <w:fldChar w:fldCharType="begin"/>
+      </w:r>
+      <w:r>
+        <w:rPr>
+          <w:sz w:val="24"/>
+          <w:szCs w:val="24"/>
+        </w:rPr>
+        <w:instrText xml:space="preserve"> HYPERLINK  \l "GameProgression" </w:instrText>
+      </w:r>
+      <w:r>
+        <w:rPr>
+          <w:sz w:val="24"/>
+          <w:szCs w:val="24"/>
+        </w:rPr>
+        <w:fldChar w:fldCharType="separate"/>
+      </w:r>
+      <w:r>
+        <w:rPr>
           <w:rStyle w:val="Hyperlink"/>
           <w:sz w:val="24"/>
           <w:szCs w:val="24"/>
         </w:rPr>
-        <w:t>Controls…………………………………………………………………………………………………………………….………………</w:t>
+        <w:t>Game Progression…</w:t>
       </w:r>
       <w:r>
         <w:rPr>
@@ -830,7 +1215,15 @@
           <w:sz w:val="24"/>
           <w:szCs w:val="24"/>
         </w:rPr>
-        <w:t>5</w:t>
+        <w:t>………………………………………………………………………….………………………………………</w:t>
+      </w:r>
+      <w:r>
+        <w:rPr>
+          <w:rStyle w:val="Hyperlink"/>
+          <w:sz w:val="24"/>
+          <w:szCs w:val="24"/>
+        </w:rPr>
+        <w:t>8</w:t>
       </w:r>
     </w:p>
     <w:p>
@@ -844,11 +1237,39 @@
       </w:pPr>
       <w:r>
         <w:rPr>
+          <w:sz w:val="24"/>
+          <w:szCs w:val="24"/>
+        </w:rPr>
+        <w:fldChar w:fldCharType="end"/>
+      </w:r>
+      <w:r>
+        <w:rPr>
+          <w:sz w:val="24"/>
+          <w:szCs w:val="24"/>
+        </w:rPr>
+        <w:fldChar w:fldCharType="begin"/>
+      </w:r>
+      <w:r>
+        <w:rPr>
+          <w:sz w:val="24"/>
+          <w:szCs w:val="24"/>
+        </w:rPr>
+        <w:instrText xml:space="preserve"> HYPERLINK  \l "Characters" </w:instrText>
+      </w:r>
+      <w:r>
+        <w:rPr>
+          <w:sz w:val="24"/>
+          <w:szCs w:val="24"/>
+        </w:rPr>
+        <w:fldChar w:fldCharType="separate"/>
+      </w:r>
+      <w:r>
+        <w:rPr>
           <w:rStyle w:val="Hyperlink"/>
           <w:sz w:val="24"/>
           <w:szCs w:val="24"/>
         </w:rPr>
-        <w:t>Saving and Loading……………………………………………………………………………………………………………………</w:t>
+        <w:t>Characters………………………………………………………………………………………………………………………………..</w:t>
       </w:r>
       <w:r>
         <w:rPr>
@@ -856,7 +1277,7 @@
           <w:sz w:val="24"/>
           <w:szCs w:val="24"/>
         </w:rPr>
-        <w:t>5</w:t>
+        <w:t>8</w:t>
       </w:r>
     </w:p>
     <w:p>
@@ -887,7 +1308,7 @@
           <w:sz w:val="24"/>
           <w:szCs w:val="24"/>
         </w:rPr>
-        <w:instrText xml:space="preserve"> HYPERLINK  \l "InterfaceSketch" </w:instrText>
+        <w:instrText xml:space="preserve"> HYPERLINK  \l "NonPlayerCharacters" </w:instrText>
       </w:r>
       <w:r>
         <w:rPr>
@@ -902,7 +1323,7 @@
           <w:sz w:val="24"/>
           <w:szCs w:val="24"/>
         </w:rPr>
-        <w:t>Interface Sketch………………………………………………………………………………………………………………………..</w:t>
+        <w:t>Non-player Characters……………………………………………………………………………………………………………..</w:t>
       </w:r>
       <w:r>
         <w:rPr>
@@ -910,7 +1331,7 @@
           <w:sz w:val="24"/>
           <w:szCs w:val="24"/>
         </w:rPr>
-        <w:t>5</w:t>
+        <w:t>8</w:t>
       </w:r>
     </w:p>
     <w:p>
@@ -941,7 +1362,7 @@
           <w:sz w:val="24"/>
           <w:szCs w:val="24"/>
         </w:rPr>
-        <w:instrText xml:space="preserve"> HYPERLINK  \l "MenuAndScreenDescription" </w:instrText>
+        <w:instrText xml:space="preserve"> HYPERLINK  \l "Enemies" </w:instrText>
       </w:r>
       <w:r>
         <w:rPr>
@@ -956,7 +1377,15 @@
           <w:sz w:val="24"/>
           <w:szCs w:val="24"/>
         </w:rPr>
-        <w:t>Menu and Screen Description…………………………………………………………………………………………………..5</w:t>
+        <w:t>Enemies……………………………………………………………………………………………………………………………………</w:t>
+      </w:r>
+      <w:r>
+        <w:rPr>
+          <w:rStyle w:val="Hyperlink"/>
+          <w:sz w:val="24"/>
+          <w:szCs w:val="24"/>
+        </w:rPr>
+        <w:t>8</w:t>
       </w:r>
     </w:p>
     <w:p>
@@ -987,7 +1416,7 @@
           <w:sz w:val="24"/>
           <w:szCs w:val="24"/>
         </w:rPr>
-        <w:instrText xml:space="preserve"> HYPERLINK  \l "GameWorld" </w:instrText>
+        <w:instrText xml:space="preserve"> HYPERLINK  \l "Weapons" </w:instrText>
       </w:r>
       <w:r>
         <w:rPr>
@@ -1002,7 +1431,15 @@
           <w:sz w:val="24"/>
           <w:szCs w:val="24"/>
         </w:rPr>
-        <w:t>Game World……………………………………………………………………………………………………………………………..5</w:t>
+        <w:t>Weapons………………………………………………………………………………………………………………………………….</w:t>
+      </w:r>
+      <w:r>
+        <w:rPr>
+          <w:rStyle w:val="Hyperlink"/>
+          <w:sz w:val="24"/>
+          <w:szCs w:val="24"/>
+        </w:rPr>
+        <w:t>8</w:t>
       </w:r>
     </w:p>
     <w:p>
@@ -1033,7 +1470,7 @@
           <w:sz w:val="24"/>
           <w:szCs w:val="24"/>
         </w:rPr>
-        <w:instrText xml:space="preserve"> HYPERLINK  \l "Levels" </w:instrText>
+        <w:instrText xml:space="preserve"> HYPERLINK  \l "Items" </w:instrText>
       </w:r>
       <w:r>
         <w:rPr>
@@ -1048,7 +1485,15 @@
           <w:sz w:val="24"/>
           <w:szCs w:val="24"/>
         </w:rPr>
-        <w:t>Levels………………………………………………………………………………………………………………………………………..5</w:t>
+        <w:t>Items…………………………………………………………………………………………………………………………….………….</w:t>
+      </w:r>
+      <w:r>
+        <w:rPr>
+          <w:rStyle w:val="Hyperlink"/>
+          <w:sz w:val="24"/>
+          <w:szCs w:val="24"/>
+        </w:rPr>
+        <w:t>8</w:t>
       </w:r>
     </w:p>
     <w:p>
@@ -1079,7 +1524,7 @@
           <w:sz w:val="24"/>
           <w:szCs w:val="24"/>
         </w:rPr>
-        <w:instrText xml:space="preserve"> HYPERLINK  \l "GameProgression" </w:instrText>
+        <w:instrText xml:space="preserve"> HYPERLINK  \l "Abilities" </w:instrText>
       </w:r>
       <w:r>
         <w:rPr>
@@ -1094,7 +1539,7 @@
           <w:sz w:val="24"/>
           <w:szCs w:val="24"/>
         </w:rPr>
-        <w:t>Game Progression…</w:t>
+        <w:t>Abilities…………………………………………………………………………………….………………………………………………</w:t>
       </w:r>
       <w:r>
         <w:rPr>
@@ -1102,339 +1547,7 @@
           <w:sz w:val="24"/>
           <w:szCs w:val="24"/>
         </w:rPr>
-        <w:t>………………………………………………………………………….………………………………………</w:t>
-      </w:r>
-      <w:r>
-        <w:rPr>
-          <w:rStyle w:val="Hyperlink"/>
-          <w:sz w:val="24"/>
-          <w:szCs w:val="24"/>
-        </w:rPr>
-        <w:t>6</w:t>
-      </w:r>
-    </w:p>
-    <w:p>
-      <w:pPr>
-        <w:jc w:val="right"/>
-        <w:rPr>
-          <w:rStyle w:val="Hyperlink"/>
-          <w:sz w:val="24"/>
-          <w:szCs w:val="24"/>
-        </w:rPr>
-      </w:pPr>
-      <w:r>
-        <w:rPr>
-          <w:sz w:val="24"/>
-          <w:szCs w:val="24"/>
-        </w:rPr>
-        <w:fldChar w:fldCharType="end"/>
-      </w:r>
-      <w:r>
-        <w:rPr>
-          <w:sz w:val="24"/>
-          <w:szCs w:val="24"/>
-        </w:rPr>
-        <w:fldChar w:fldCharType="begin"/>
-      </w:r>
-      <w:r>
-        <w:rPr>
-          <w:sz w:val="24"/>
-          <w:szCs w:val="24"/>
-        </w:rPr>
-        <w:instrText xml:space="preserve"> HYPERLINK  \l "Characters" </w:instrText>
-      </w:r>
-      <w:r>
-        <w:rPr>
-          <w:sz w:val="24"/>
-          <w:szCs w:val="24"/>
-        </w:rPr>
-        <w:fldChar w:fldCharType="separate"/>
-      </w:r>
-      <w:r>
-        <w:rPr>
-          <w:rStyle w:val="Hyperlink"/>
-          <w:sz w:val="24"/>
-          <w:szCs w:val="24"/>
-        </w:rPr>
-        <w:t>Characters………………………………………………………………………………………………………………………………..</w:t>
-      </w:r>
-      <w:r>
-        <w:rPr>
-          <w:rStyle w:val="Hyperlink"/>
-          <w:sz w:val="24"/>
-          <w:szCs w:val="24"/>
-        </w:rPr>
-        <w:t>6</w:t>
-      </w:r>
-    </w:p>
-    <w:p>
-      <w:pPr>
-        <w:jc w:val="right"/>
-        <w:rPr>
-          <w:rStyle w:val="Hyperlink"/>
-          <w:sz w:val="24"/>
-          <w:szCs w:val="24"/>
-        </w:rPr>
-      </w:pPr>
-      <w:r>
-        <w:rPr>
-          <w:sz w:val="24"/>
-          <w:szCs w:val="24"/>
-        </w:rPr>
-        <w:fldChar w:fldCharType="end"/>
-      </w:r>
-      <w:r>
-        <w:rPr>
-          <w:sz w:val="24"/>
-          <w:szCs w:val="24"/>
-        </w:rPr>
-        <w:fldChar w:fldCharType="begin"/>
-      </w:r>
-      <w:r>
-        <w:rPr>
-          <w:sz w:val="24"/>
-          <w:szCs w:val="24"/>
-        </w:rPr>
-        <w:instrText xml:space="preserve"> HYPERLINK  \l "NonPlayerCharacters" </w:instrText>
-      </w:r>
-      <w:r>
-        <w:rPr>
-          <w:sz w:val="24"/>
-          <w:szCs w:val="24"/>
-        </w:rPr>
-        <w:fldChar w:fldCharType="separate"/>
-      </w:r>
-      <w:r>
-        <w:rPr>
-          <w:rStyle w:val="Hyperlink"/>
-          <w:sz w:val="24"/>
-          <w:szCs w:val="24"/>
-        </w:rPr>
-        <w:t>Non-player Characters……………………………………………………………………………………………………………..</w:t>
-      </w:r>
-      <w:r>
-        <w:rPr>
-          <w:rStyle w:val="Hyperlink"/>
-          <w:sz w:val="24"/>
-          <w:szCs w:val="24"/>
-        </w:rPr>
-        <w:t>6</w:t>
-      </w:r>
-    </w:p>
-    <w:p>
-      <w:pPr>
-        <w:jc w:val="right"/>
-        <w:rPr>
-          <w:rStyle w:val="Hyperlink"/>
-          <w:sz w:val="24"/>
-          <w:szCs w:val="24"/>
-        </w:rPr>
-      </w:pPr>
-      <w:r>
-        <w:rPr>
-          <w:sz w:val="24"/>
-          <w:szCs w:val="24"/>
-        </w:rPr>
-        <w:fldChar w:fldCharType="end"/>
-      </w:r>
-      <w:r>
-        <w:rPr>
-          <w:sz w:val="24"/>
-          <w:szCs w:val="24"/>
-        </w:rPr>
-        <w:fldChar w:fldCharType="begin"/>
-      </w:r>
-      <w:r>
-        <w:rPr>
-          <w:sz w:val="24"/>
-          <w:szCs w:val="24"/>
-        </w:rPr>
-        <w:instrText xml:space="preserve"> HYPERLINK  \l "Enemies" </w:instrText>
-      </w:r>
-      <w:r>
-        <w:rPr>
-          <w:sz w:val="24"/>
-          <w:szCs w:val="24"/>
-        </w:rPr>
-        <w:fldChar w:fldCharType="separate"/>
-      </w:r>
-      <w:r>
-        <w:rPr>
-          <w:rStyle w:val="Hyperlink"/>
-          <w:sz w:val="24"/>
-          <w:szCs w:val="24"/>
-        </w:rPr>
-        <w:t>Enemies……………………………………………………………………………………………………………………………………</w:t>
-      </w:r>
-      <w:r>
-        <w:rPr>
-          <w:rStyle w:val="Hyperlink"/>
-          <w:sz w:val="24"/>
-          <w:szCs w:val="24"/>
-        </w:rPr>
-        <w:t>6</w:t>
-      </w:r>
-    </w:p>
-    <w:p>
-      <w:pPr>
-        <w:jc w:val="right"/>
-        <w:rPr>
-          <w:rStyle w:val="Hyperlink"/>
-          <w:sz w:val="24"/>
-          <w:szCs w:val="24"/>
-        </w:rPr>
-      </w:pPr>
-      <w:r>
-        <w:rPr>
-          <w:sz w:val="24"/>
-          <w:szCs w:val="24"/>
-        </w:rPr>
-        <w:fldChar w:fldCharType="end"/>
-      </w:r>
-      <w:r>
-        <w:rPr>
-          <w:sz w:val="24"/>
-          <w:szCs w:val="24"/>
-        </w:rPr>
-        <w:fldChar w:fldCharType="begin"/>
-      </w:r>
-      <w:r>
-        <w:rPr>
-          <w:sz w:val="24"/>
-          <w:szCs w:val="24"/>
-        </w:rPr>
-        <w:instrText xml:space="preserve"> HYPERLINK  \l "Weapons" </w:instrText>
-      </w:r>
-      <w:r>
-        <w:rPr>
-          <w:sz w:val="24"/>
-          <w:szCs w:val="24"/>
-        </w:rPr>
-        <w:fldChar w:fldCharType="separate"/>
-      </w:r>
-      <w:r>
-        <w:rPr>
-          <w:rStyle w:val="Hyperlink"/>
-          <w:sz w:val="24"/>
-          <w:szCs w:val="24"/>
-        </w:rPr>
-        <w:t>Weapons………………………………………………………………………………………………………………………………….</w:t>
-      </w:r>
-      <w:r>
-        <w:rPr>
-          <w:rStyle w:val="Hyperlink"/>
-          <w:sz w:val="24"/>
-          <w:szCs w:val="24"/>
-        </w:rPr>
-        <w:t>6</w:t>
-      </w:r>
-    </w:p>
-    <w:p>
-      <w:pPr>
-        <w:jc w:val="right"/>
-        <w:rPr>
-          <w:rStyle w:val="Hyperlink"/>
-          <w:sz w:val="24"/>
-          <w:szCs w:val="24"/>
-        </w:rPr>
-      </w:pPr>
-      <w:r>
-        <w:rPr>
-          <w:sz w:val="24"/>
-          <w:szCs w:val="24"/>
-        </w:rPr>
-        <w:fldChar w:fldCharType="end"/>
-      </w:r>
-      <w:r>
-        <w:rPr>
-          <w:sz w:val="24"/>
-          <w:szCs w:val="24"/>
-        </w:rPr>
-        <w:fldChar w:fldCharType="begin"/>
-      </w:r>
-      <w:r>
-        <w:rPr>
-          <w:sz w:val="24"/>
-          <w:szCs w:val="24"/>
-        </w:rPr>
-        <w:instrText xml:space="preserve"> HYPERLINK  \l "Items" </w:instrText>
-      </w:r>
-      <w:r>
-        <w:rPr>
-          <w:sz w:val="24"/>
-          <w:szCs w:val="24"/>
-        </w:rPr>
-        <w:fldChar w:fldCharType="separate"/>
-      </w:r>
-      <w:r>
-        <w:rPr>
-          <w:rStyle w:val="Hyperlink"/>
-          <w:sz w:val="24"/>
-          <w:szCs w:val="24"/>
-        </w:rPr>
-        <w:t>Items…………………………………………………………………………………………………………………………….………….</w:t>
-      </w:r>
-      <w:r>
-        <w:rPr>
-          <w:rStyle w:val="Hyperlink"/>
-          <w:sz w:val="24"/>
-          <w:szCs w:val="24"/>
-        </w:rPr>
-        <w:t>6</w:t>
-      </w:r>
-    </w:p>
-    <w:p>
-      <w:pPr>
-        <w:jc w:val="right"/>
-        <w:rPr>
-          <w:rStyle w:val="Hyperlink"/>
-          <w:sz w:val="24"/>
-          <w:szCs w:val="24"/>
-        </w:rPr>
-      </w:pPr>
-      <w:r>
-        <w:rPr>
-          <w:sz w:val="24"/>
-          <w:szCs w:val="24"/>
-        </w:rPr>
-        <w:fldChar w:fldCharType="end"/>
-      </w:r>
-      <w:r>
-        <w:rPr>
-          <w:sz w:val="24"/>
-          <w:szCs w:val="24"/>
-        </w:rPr>
-        <w:fldChar w:fldCharType="begin"/>
-      </w:r>
-      <w:r>
-        <w:rPr>
-          <w:sz w:val="24"/>
-          <w:szCs w:val="24"/>
-        </w:rPr>
-        <w:instrText xml:space="preserve"> HYPERLINK  \l "Abilities" </w:instrText>
-      </w:r>
-      <w:r>
-        <w:rPr>
-          <w:sz w:val="24"/>
-          <w:szCs w:val="24"/>
-        </w:rPr>
-        <w:fldChar w:fldCharType="separate"/>
-      </w:r>
-      <w:r>
-        <w:rPr>
-          <w:rStyle w:val="Hyperlink"/>
-          <w:sz w:val="24"/>
-          <w:szCs w:val="24"/>
-        </w:rPr>
-        <w:t>Abilities…………………………………………………………………………………….………………………………………………</w:t>
-      </w:r>
-      <w:r>
-        <w:rPr>
-          <w:rStyle w:val="Hyperlink"/>
-          <w:sz w:val="24"/>
-          <w:szCs w:val="24"/>
-        </w:rPr>
-        <w:t>6</w:t>
+        <w:t>8</w:t>
       </w:r>
     </w:p>
     <w:p>
@@ -1460,7 +1573,15 @@
             <w:sz w:val="24"/>
             <w:szCs w:val="24"/>
           </w:rPr>
-          <w:t>Vehicles……………………………………………………………………………………….……………………………………………6</w:t>
+          <w:t>Vehicles……………………………………………………………………………………….……………………………………………</w:t>
+        </w:r>
+        <w:r>
+          <w:rPr>
+            <w:rStyle w:val="Hyperlink"/>
+            <w:sz w:val="24"/>
+            <w:szCs w:val="24"/>
+          </w:rPr>
+          <w:t>8</w:t>
         </w:r>
       </w:hyperlink>
     </w:p>
@@ -1480,7 +1601,15 @@
             <w:sz w:val="24"/>
             <w:szCs w:val="24"/>
           </w:rPr>
-          <w:t>Script……….………………………………………………………………………………….……………………………………………6</w:t>
+          <w:t>Script……….………………………………………………………………………………….……………………………………………</w:t>
+        </w:r>
+        <w:r>
+          <w:rPr>
+            <w:rStyle w:val="Hyperlink"/>
+            <w:sz w:val="24"/>
+            <w:szCs w:val="24"/>
+          </w:rPr>
+          <w:t>8</w:t>
         </w:r>
       </w:hyperlink>
     </w:p>
@@ -1500,7 +1629,15 @@
             <w:sz w:val="24"/>
             <w:szCs w:val="24"/>
           </w:rPr>
-          <w:t>Scoring…….………………………………………………………………………………….……………………………………………6</w:t>
+          <w:t>Scoring…….………………………………………………………………………………….……………………………………………</w:t>
+        </w:r>
+        <w:r>
+          <w:rPr>
+            <w:rStyle w:val="Hyperlink"/>
+            <w:sz w:val="24"/>
+            <w:szCs w:val="24"/>
+          </w:rPr>
+          <w:t>9</w:t>
         </w:r>
       </w:hyperlink>
     </w:p>
@@ -1529,7 +1666,7 @@
           <w:sz w:val="24"/>
           <w:szCs w:val="24"/>
         </w:rPr>
-        <w:t>7</w:t>
+        <w:t>9</w:t>
       </w:r>
     </w:p>
     <w:p>
@@ -1557,7 +1694,7 @@
           <w:sz w:val="24"/>
           <w:szCs w:val="24"/>
         </w:rPr>
-        <w:t>7</w:t>
+        <w:t>9</w:t>
       </w:r>
     </w:p>
     <w:p>
@@ -1584,7 +1721,7 @@
           <w:sz w:val="24"/>
           <w:szCs w:val="24"/>
         </w:rPr>
-        <w:t>7</w:t>
+        <w:t>9</w:t>
       </w:r>
     </w:p>
     <w:p>
@@ -1632,7 +1769,7 @@
           <w:sz w:val="24"/>
           <w:szCs w:val="24"/>
         </w:rPr>
-        <w:t>7</w:t>
+        <w:t>9</w:t>
       </w:r>
     </w:p>
     <w:p>
@@ -1686,7 +1823,7 @@
           <w:sz w:val="24"/>
           <w:szCs w:val="24"/>
         </w:rPr>
-        <w:t>7</w:t>
+        <w:t>9</w:t>
       </w:r>
     </w:p>
     <w:p>
@@ -1712,7 +1849,23 @@
             <w:sz w:val="24"/>
             <w:szCs w:val="24"/>
           </w:rPr>
-          <w:t>Art/Multimedia Index………………………………………………………………….……………………………………………</w:t>
+          <w:t>Art/Multimedia Index………………………</w:t>
+        </w:r>
+        <w:r>
+          <w:rPr>
+            <w:rStyle w:val="Hyperlink"/>
+            <w:sz w:val="24"/>
+            <w:szCs w:val="24"/>
+          </w:rPr>
+          <w:t>………………………………………….……………………………………</w:t>
+        </w:r>
+        <w:r>
+          <w:rPr>
+            <w:rStyle w:val="Hyperlink"/>
+            <w:sz w:val="24"/>
+            <w:szCs w:val="24"/>
+          </w:rPr>
+          <w:t>……</w:t>
         </w:r>
       </w:hyperlink>
       <w:r>
@@ -1721,7 +1874,7 @@
           <w:sz w:val="24"/>
           <w:szCs w:val="24"/>
         </w:rPr>
-        <w:t>7</w:t>
+        <w:t>10</w:t>
       </w:r>
     </w:p>
     <w:p>
@@ -1740,7 +1893,23 @@
             <w:sz w:val="24"/>
             <w:szCs w:val="24"/>
           </w:rPr>
-          <w:t>Design Notes……………………………………………………………………………….……………………………………………</w:t>
+          <w:t>Design Notes……………………………………………………………………………….……</w:t>
+        </w:r>
+        <w:r>
+          <w:rPr>
+            <w:rStyle w:val="Hyperlink"/>
+            <w:sz w:val="24"/>
+            <w:szCs w:val="24"/>
+          </w:rPr>
+          <w:t>…………………………………</w:t>
+        </w:r>
+        <w:r>
+          <w:rPr>
+            <w:rStyle w:val="Hyperlink"/>
+            <w:sz w:val="24"/>
+            <w:szCs w:val="24"/>
+          </w:rPr>
+          <w:t>…</w:t>
         </w:r>
       </w:hyperlink>
       <w:r>
@@ -1749,7 +1918,7 @@
           <w:sz w:val="24"/>
           <w:szCs w:val="24"/>
         </w:rPr>
-        <w:t>7</w:t>
+        <w:t>10</w:t>
       </w:r>
     </w:p>
     <w:p>
@@ -1767,7 +1936,31 @@
             <w:sz w:val="24"/>
             <w:szCs w:val="24"/>
           </w:rPr>
-          <w:t>Future Features……………………………………………………………………………………..…………………………………7</w:t>
+          <w:t>Future Features</w:t>
+        </w:r>
+        <w:r>
+          <w:rPr>
+            <w:rStyle w:val="Hyperlink"/>
+            <w:sz w:val="24"/>
+            <w:szCs w:val="24"/>
+          </w:rPr>
+          <w:t>………………………………………………………………………………………………………………..</w:t>
+        </w:r>
+        <w:r>
+          <w:rPr>
+            <w:rStyle w:val="Hyperlink"/>
+            <w:sz w:val="24"/>
+            <w:szCs w:val="24"/>
+          </w:rPr>
+          <w:t>…...</w:t>
+        </w:r>
+        <w:r>
+          <w:rPr>
+            <w:rStyle w:val="Hyperlink"/>
+            <w:sz w:val="24"/>
+            <w:szCs w:val="24"/>
+          </w:rPr>
+          <w:t>10</w:t>
         </w:r>
       </w:hyperlink>
     </w:p>
@@ -1799,12 +1992,6 @@
           <w:sz w:val="24"/>
           <w:szCs w:val="24"/>
         </w:rPr>
-      </w:r>
-      <w:r>
-        <w:rPr>
-          <w:sz w:val="24"/>
-          <w:szCs w:val="24"/>
-        </w:rPr>
         <w:fldChar w:fldCharType="separate"/>
       </w:r>
       <w:r>
@@ -1813,7 +2000,15 @@
           <w:sz w:val="24"/>
           <w:szCs w:val="24"/>
         </w:rPr>
-        <w:t>Links..............................................................................................................................................7</w:t>
+        <w:t>Links.............................................................................................................................................</w:t>
+      </w:r>
+      <w:r>
+        <w:rPr>
+          <w:rStyle w:val="Hyperlink"/>
+          <w:sz w:val="24"/>
+          <w:szCs w:val="24"/>
+        </w:rPr>
+        <w:t>10</w:t>
       </w:r>
     </w:p>
     <w:p>
@@ -1897,391 +2092,10 @@
           <w:lang w:eastAsia="en-CA"/>
         </w:rPr>
         <w:drawing>
-          <wp:inline distT="0" distB="0" distL="0" distR="0" wp14:anchorId="4AE6107A" wp14:editId="7713082F">
-            <wp:extent cx="5943600" cy="1358900"/>
+          <wp:inline distT="0" distB="0" distL="0" distR="0" wp14:anchorId="5DF80543" wp14:editId="53D30844">
+            <wp:extent cx="5943600" cy="5021580"/>
             <wp:effectExtent l="0" t="0" r="0" b="0"/>
-            <wp:docPr id="2" name="Picture 2"/>
-            <wp:cNvGraphicFramePr>
-              <a:graphicFrameLocks xmlns:a="http://schemas.openxmlformats.org/drawingml/2006/main" noChangeAspect="1"/>
-            </wp:cNvGraphicFramePr>
-            <a:graphic xmlns:a="http://schemas.openxmlformats.org/drawingml/2006/main">
-              <a:graphicData uri="http://schemas.openxmlformats.org/drawingml/2006/picture">
-                <pic:pic xmlns:pic="http://schemas.openxmlformats.org/drawingml/2006/picture">
-                  <pic:nvPicPr>
-                    <pic:cNvPr id="1" name=""/>
-                    <pic:cNvPicPr/>
-                  </pic:nvPicPr>
-                  <pic:blipFill>
-                    <a:blip r:embed="rId13"/>
-                    <a:stretch>
-                      <a:fillRect/>
-                    </a:stretch>
-                  </pic:blipFill>
-                  <pic:spPr>
-                    <a:xfrm>
-                      <a:off x="0" y="0"/>
-                      <a:ext cx="5943600" cy="1358900"/>
-                    </a:xfrm>
-                    <a:prstGeom prst="rect">
-                      <a:avLst/>
-                    </a:prstGeom>
-                  </pic:spPr>
-                </pic:pic>
-              </a:graphicData>
-            </a:graphic>
-          </wp:inline>
-        </w:drawing>
-      </w:r>
-    </w:p>
-    <w:p>
-      <w:pPr>
-        <w:rPr>
-          <w:sz w:val="24"/>
-          <w:szCs w:val="24"/>
-        </w:rPr>
-      </w:pPr>
-      <w:r>
-        <w:rPr>
-          <w:sz w:val="24"/>
-          <w:szCs w:val="24"/>
-        </w:rPr>
-        <w:br w:type="page"/>
-      </w:r>
-    </w:p>
-    <w:p>
-      <w:pPr>
-        <w:jc w:val="right"/>
-        <w:rPr>
-          <w:sz w:val="24"/>
-          <w:szCs w:val="24"/>
-        </w:rPr>
-      </w:pPr>
-    </w:p>
-    <w:p>
-      <w:pPr>
-        <w:pStyle w:val="ListParagraph"/>
-        <w:numPr>
-          <w:ilvl w:val="0"/>
-          <w:numId w:val="1"/>
-        </w:numPr>
-        <w:rPr>
-          <w:b/>
-          <w:color w:val="943634" w:themeColor="accent2" w:themeShade="BF"/>
-          <w:sz w:val="24"/>
-          <w:szCs w:val="24"/>
-        </w:rPr>
-      </w:pPr>
-      <w:bookmarkStart w:id="0" w:name="VersionHistory"/>
-      <w:bookmarkStart w:id="1" w:name="GameOverview"/>
-      <w:r>
-        <w:rPr>
-          <w:b/>
-          <w:color w:val="943634" w:themeColor="accent2" w:themeShade="BF"/>
-          <w:sz w:val="24"/>
-          <w:szCs w:val="24"/>
-        </w:rPr>
-        <w:t>Game Overview</w:t>
-      </w:r>
-      <w:r>
-        <w:rPr>
-          <w:b/>
-          <w:color w:val="943634" w:themeColor="accent2" w:themeShade="BF"/>
-          <w:sz w:val="24"/>
-          <w:szCs w:val="24"/>
-        </w:rPr>
-        <w:t xml:space="preserve"> </w:t>
-      </w:r>
-    </w:p>
-    <w:p>
-      <w:pPr>
-        <w:ind w:left="720"/>
-        <w:rPr>
-          <w:b/>
-          <w:color w:val="943634" w:themeColor="accent2" w:themeShade="BF"/>
-          <w:sz w:val="24"/>
-          <w:szCs w:val="24"/>
-        </w:rPr>
-      </w:pPr>
-      <w:r>
-        <w:rPr>
-          <w:sz w:val="24"/>
-          <w:szCs w:val="24"/>
-        </w:rPr>
-        <w:t xml:space="preserve">The goal of the game is to get to the end of each level in order to get to the next level. Once you complete all 3 levels the game is over. </w:t>
-      </w:r>
-    </w:p>
-    <w:p>
-      <w:pPr>
-        <w:rPr>
-          <w:b/>
-          <w:color w:val="943634" w:themeColor="accent2" w:themeShade="BF"/>
-          <w:sz w:val="24"/>
-          <w:szCs w:val="24"/>
-        </w:rPr>
-      </w:pPr>
-    </w:p>
-    <w:p>
-      <w:pPr>
-        <w:pStyle w:val="ListParagraph"/>
-        <w:numPr>
-          <w:ilvl w:val="0"/>
-          <w:numId w:val="1"/>
-        </w:numPr>
-        <w:rPr>
-          <w:b/>
-          <w:color w:val="943634" w:themeColor="accent2" w:themeShade="BF"/>
-          <w:sz w:val="24"/>
-          <w:szCs w:val="24"/>
-        </w:rPr>
-      </w:pPr>
-      <w:bookmarkStart w:id="2" w:name="GamePlayMechanics"/>
-      <w:r>
-        <w:rPr>
-          <w:b/>
-          <w:color w:val="943634" w:themeColor="accent2" w:themeShade="BF"/>
-          <w:sz w:val="24"/>
-          <w:szCs w:val="24"/>
-        </w:rPr>
-        <w:t>Game Play Mechanics</w:t>
-      </w:r>
-    </w:p>
-    <w:bookmarkEnd w:id="2"/>
-    <w:p>
-      <w:pPr>
-        <w:ind w:left="720"/>
-        <w:rPr>
-          <w:color w:val="943634" w:themeColor="accent2" w:themeShade="BF"/>
-          <w:sz w:val="24"/>
-          <w:szCs w:val="24"/>
-        </w:rPr>
-      </w:pPr>
-      <w:r>
-        <w:rPr>
-          <w:sz w:val="24"/>
-          <w:szCs w:val="24"/>
-        </w:rPr>
-        <w:t>N/A</w:t>
-      </w:r>
-    </w:p>
-    <w:p>
-      <w:pPr>
-        <w:rPr>
-          <w:b/>
-          <w:color w:val="943634" w:themeColor="accent2" w:themeShade="BF"/>
-          <w:sz w:val="24"/>
-          <w:szCs w:val="24"/>
-        </w:rPr>
-      </w:pPr>
-    </w:p>
-    <w:p>
-      <w:pPr>
-        <w:pStyle w:val="ListParagraph"/>
-        <w:numPr>
-          <w:ilvl w:val="0"/>
-          <w:numId w:val="1"/>
-        </w:numPr>
-        <w:rPr>
-          <w:b/>
-          <w:color w:val="943634" w:themeColor="accent2" w:themeShade="BF"/>
-          <w:sz w:val="24"/>
-          <w:szCs w:val="24"/>
-        </w:rPr>
-      </w:pPr>
-      <w:bookmarkStart w:id="3" w:name="Camera"/>
-      <w:r>
-        <w:rPr>
-          <w:b/>
-          <w:color w:val="943634" w:themeColor="accent2" w:themeShade="BF"/>
-          <w:sz w:val="24"/>
-          <w:szCs w:val="24"/>
-        </w:rPr>
-        <w:t>Camera</w:t>
-      </w:r>
-    </w:p>
-    <w:bookmarkEnd w:id="0"/>
-    <w:bookmarkEnd w:id="1"/>
-    <w:bookmarkEnd w:id="3"/>
-    <w:p>
-      <w:pPr>
-        <w:pStyle w:val="ListParagraph"/>
-        <w:rPr>
-          <w:sz w:val="24"/>
-          <w:szCs w:val="24"/>
-        </w:rPr>
-      </w:pPr>
-      <w:r>
-        <w:rPr>
-          <w:sz w:val="24"/>
-          <w:szCs w:val="24"/>
-        </w:rPr>
-        <w:t xml:space="preserve">The camera follows the player in this game. </w:t>
-      </w:r>
-    </w:p>
-    <w:p>
-      <w:pPr>
-        <w:rPr>
-          <w:b/>
-          <w:sz w:val="24"/>
-          <w:szCs w:val="24"/>
-        </w:rPr>
-      </w:pPr>
-    </w:p>
-    <w:p>
-      <w:pPr>
-        <w:pStyle w:val="ListParagraph"/>
-        <w:numPr>
-          <w:ilvl w:val="0"/>
-          <w:numId w:val="1"/>
-        </w:numPr>
-        <w:rPr>
-          <w:b/>
-          <w:sz w:val="24"/>
-          <w:szCs w:val="24"/>
-        </w:rPr>
-      </w:pPr>
-      <w:bookmarkStart w:id="4" w:name="Controls"/>
-      <w:r>
-        <w:rPr>
-          <w:b/>
-          <w:color w:val="943634" w:themeColor="accent2" w:themeShade="BF"/>
-          <w:sz w:val="24"/>
-          <w:szCs w:val="24"/>
-        </w:rPr>
-        <w:t>Controls</w:t>
-      </w:r>
-    </w:p>
-    <w:bookmarkEnd w:id="4"/>
-    <w:p>
-      <w:pPr>
-        <w:pStyle w:val="ListParagraph"/>
-        <w:rPr>
-          <w:sz w:val="24"/>
-          <w:szCs w:val="24"/>
-        </w:rPr>
-      </w:pPr>
-      <w:r>
-        <w:rPr>
-          <w:sz w:val="24"/>
-          <w:szCs w:val="24"/>
-        </w:rPr>
-        <w:t xml:space="preserve">Use the direction keys on the keyboard to control the player. </w:t>
-      </w:r>
-    </w:p>
-    <w:p>
-      <w:pPr>
-        <w:rPr>
-          <w:b/>
-          <w:sz w:val="24"/>
-          <w:szCs w:val="24"/>
-        </w:rPr>
-      </w:pPr>
-    </w:p>
-    <w:p>
-      <w:pPr>
-        <w:pStyle w:val="ListParagraph"/>
-        <w:numPr>
-          <w:ilvl w:val="0"/>
-          <w:numId w:val="1"/>
-        </w:numPr>
-        <w:rPr>
-          <w:b/>
-          <w:color w:val="943634" w:themeColor="accent2" w:themeShade="BF"/>
-          <w:sz w:val="24"/>
-          <w:szCs w:val="24"/>
-        </w:rPr>
-      </w:pPr>
-      <w:bookmarkStart w:id="5" w:name="SavingLoading"/>
-      <w:r>
-        <w:rPr>
-          <w:b/>
-          <w:color w:val="943634" w:themeColor="accent2" w:themeShade="BF"/>
-          <w:sz w:val="24"/>
-          <w:szCs w:val="24"/>
-        </w:rPr>
-        <w:t>Saving and Loading</w:t>
-      </w:r>
-    </w:p>
-    <w:bookmarkEnd w:id="5"/>
-    <w:p>
-      <w:pPr>
-        <w:pStyle w:val="ListParagraph"/>
-        <w:rPr>
-          <w:i/>
-          <w:sz w:val="24"/>
-          <w:szCs w:val="24"/>
-        </w:rPr>
-      </w:pPr>
-      <w:r>
-        <w:rPr>
-          <w:sz w:val="24"/>
-          <w:szCs w:val="24"/>
-        </w:rPr>
-        <w:t>N/A</w:t>
-      </w:r>
-    </w:p>
-    <w:p>
-      <w:pPr>
-        <w:rPr>
-          <w:b/>
-          <w:sz w:val="24"/>
-          <w:szCs w:val="24"/>
-        </w:rPr>
-      </w:pPr>
-    </w:p>
-    <w:p>
-      <w:pPr>
-        <w:pStyle w:val="ListParagraph"/>
-        <w:numPr>
-          <w:ilvl w:val="0"/>
-          <w:numId w:val="1"/>
-        </w:numPr>
-        <w:rPr>
-          <w:b/>
-          <w:color w:val="943634" w:themeColor="accent2" w:themeShade="BF"/>
-          <w:sz w:val="24"/>
-          <w:szCs w:val="24"/>
-        </w:rPr>
-      </w:pPr>
-      <w:bookmarkStart w:id="6" w:name="InterfaceSketch"/>
-      <w:r>
-        <w:rPr>
-          <w:b/>
-          <w:color w:val="943634" w:themeColor="accent2" w:themeShade="BF"/>
-          <w:sz w:val="24"/>
-          <w:szCs w:val="24"/>
-        </w:rPr>
-        <w:t>Interface</w:t>
-      </w:r>
-      <w:r>
-        <w:rPr>
-          <w:b/>
-          <w:color w:val="943634" w:themeColor="accent2" w:themeShade="BF"/>
-          <w:sz w:val="24"/>
-          <w:szCs w:val="24"/>
-        </w:rPr>
-        <w:t xml:space="preserve"> Sketch</w:t>
-      </w:r>
-    </w:p>
-    <w:bookmarkEnd w:id="6"/>
-    <w:p>
-      <w:pPr>
-        <w:pStyle w:val="ListParagraph"/>
-        <w:jc w:val="center"/>
-        <w:rPr>
-          <w:sz w:val="24"/>
-          <w:szCs w:val="24"/>
-        </w:rPr>
-      </w:pPr>
-      <w:r>
-        <w:rPr>
-          <w:noProof/>
-          <w:lang w:eastAsia="en-CA"/>
-        </w:rPr>
-        <w:drawing>
-          <wp:inline distT="0" distB="0" distL="0" distR="0" wp14:anchorId="302DFA8C" wp14:editId="6EF18FEB">
-            <wp:extent cx="5448300" cy="1975009"/>
-            <wp:effectExtent l="0" t="0" r="0" b="6350"/>
-            <wp:docPr id="5" name="Picture 5"/>
+            <wp:docPr id="1" name="Picture 1"/>
             <wp:cNvGraphicFramePr>
               <a:graphicFrameLocks xmlns:a="http://schemas.openxmlformats.org/drawingml/2006/main" noChangeAspect="1"/>
             </wp:cNvGraphicFramePr>
@@ -2301,7 +2115,7 @@
                   <pic:spPr>
                     <a:xfrm>
                       <a:off x="0" y="0"/>
-                      <a:ext cx="5472087" cy="1983632"/>
+                      <a:ext cx="5943600" cy="5021580"/>
                     </a:xfrm>
                     <a:prstGeom prst="rect">
                       <a:avLst/>
@@ -2316,21 +2130,485 @@
     </w:p>
     <w:p>
       <w:pPr>
+        <w:rPr>
+          <w:sz w:val="24"/>
+          <w:szCs w:val="24"/>
+        </w:rPr>
+      </w:pPr>
+      <w:r>
+        <w:rPr>
+          <w:sz w:val="24"/>
+          <w:szCs w:val="24"/>
+        </w:rPr>
+        <w:br w:type="page"/>
+      </w:r>
+    </w:p>
+    <w:p>
+      <w:pPr>
+        <w:jc w:val="right"/>
+        <w:rPr>
+          <w:sz w:val="24"/>
+          <w:szCs w:val="24"/>
+        </w:rPr>
+      </w:pPr>
+    </w:p>
+    <w:p>
+      <w:pPr>
+        <w:pStyle w:val="ListParagraph"/>
+        <w:numPr>
+          <w:ilvl w:val="0"/>
+          <w:numId w:val="1"/>
+        </w:numPr>
+        <w:rPr>
+          <w:b/>
+          <w:color w:val="943634" w:themeColor="accent2" w:themeShade="BF"/>
+          <w:sz w:val="24"/>
+          <w:szCs w:val="24"/>
+        </w:rPr>
+      </w:pPr>
+      <w:bookmarkStart w:id="0" w:name="VersionHistory"/>
+      <w:bookmarkStart w:id="1" w:name="GameOverview"/>
+      <w:r>
+        <w:rPr>
+          <w:b/>
+          <w:color w:val="943634" w:themeColor="accent2" w:themeShade="BF"/>
+          <w:sz w:val="24"/>
+          <w:szCs w:val="24"/>
+        </w:rPr>
+        <w:t>Game Overview</w:t>
+      </w:r>
+      <w:r>
+        <w:rPr>
+          <w:b/>
+          <w:color w:val="943634" w:themeColor="accent2" w:themeShade="BF"/>
+          <w:sz w:val="24"/>
+          <w:szCs w:val="24"/>
+        </w:rPr>
+        <w:t xml:space="preserve"> </w:t>
+      </w:r>
+    </w:p>
+    <w:p>
+      <w:pPr>
+        <w:ind w:left="720"/>
+        <w:rPr>
+          <w:b/>
+          <w:color w:val="943634" w:themeColor="accent2" w:themeShade="BF"/>
+          <w:sz w:val="24"/>
+          <w:szCs w:val="24"/>
+        </w:rPr>
+      </w:pPr>
+      <w:r>
+        <w:rPr>
+          <w:sz w:val="24"/>
+          <w:szCs w:val="24"/>
+        </w:rPr>
+        <w:t xml:space="preserve">The goal of the game is to complete each level by getting to the end point. Collect as many point elements as you can along the way and try to avoid the enemies as that will result in a loss of a life. Falling off a platform may also result in the loss of a life. </w:t>
+      </w:r>
+    </w:p>
+    <w:p>
+      <w:pPr>
+        <w:rPr>
+          <w:b/>
+          <w:color w:val="943634" w:themeColor="accent2" w:themeShade="BF"/>
+          <w:sz w:val="24"/>
+          <w:szCs w:val="24"/>
+        </w:rPr>
+      </w:pPr>
+    </w:p>
+    <w:p>
+      <w:pPr>
+        <w:pStyle w:val="ListParagraph"/>
+        <w:numPr>
+          <w:ilvl w:val="0"/>
+          <w:numId w:val="1"/>
+        </w:numPr>
+        <w:rPr>
+          <w:b/>
+          <w:color w:val="943634" w:themeColor="accent2" w:themeShade="BF"/>
+          <w:sz w:val="24"/>
+          <w:szCs w:val="24"/>
+        </w:rPr>
+      </w:pPr>
+      <w:bookmarkStart w:id="2" w:name="GamePlayMechanics"/>
+      <w:r>
+        <w:rPr>
+          <w:b/>
+          <w:color w:val="943634" w:themeColor="accent2" w:themeShade="BF"/>
+          <w:sz w:val="24"/>
+          <w:szCs w:val="24"/>
+        </w:rPr>
+        <w:t>Game Play Mechanics</w:t>
+      </w:r>
+    </w:p>
+    <w:bookmarkEnd w:id="2"/>
+    <w:p>
+      <w:pPr>
+        <w:pStyle w:val="ListParagraph"/>
+        <w:autoSpaceDE w:val="0"/>
+        <w:autoSpaceDN w:val="0"/>
+        <w:adjustRightInd w:val="0"/>
+        <w:spacing w:after="0" w:line="240" w:lineRule="auto"/>
+        <w:jc w:val="both"/>
+        <w:rPr>
+          <w:color w:val="000000" w:themeColor="text1"/>
+          <w:sz w:val="24"/>
+          <w:szCs w:val="24"/>
+        </w:rPr>
+      </w:pPr>
+      <w:r>
+        <w:rPr>
+          <w:color w:val="000000" w:themeColor="text1"/>
+          <w:sz w:val="24"/>
+          <w:szCs w:val="24"/>
+        </w:rPr>
+        <w:t xml:space="preserve">This is a “Platformer” styled 2D game. The game simulates basic gravity. The player must navigate through all levels to complete the game. </w:t>
+      </w:r>
+    </w:p>
+    <w:p>
+      <w:pPr>
+        <w:rPr>
+          <w:b/>
+          <w:color w:val="943634" w:themeColor="accent2" w:themeShade="BF"/>
+          <w:sz w:val="24"/>
+          <w:szCs w:val="24"/>
+        </w:rPr>
+      </w:pPr>
+    </w:p>
+    <w:p>
+      <w:pPr>
+        <w:pStyle w:val="ListParagraph"/>
+        <w:numPr>
+          <w:ilvl w:val="0"/>
+          <w:numId w:val="1"/>
+        </w:numPr>
+        <w:rPr>
+          <w:b/>
+          <w:color w:val="943634" w:themeColor="accent2" w:themeShade="BF"/>
+          <w:sz w:val="24"/>
+          <w:szCs w:val="24"/>
+        </w:rPr>
+      </w:pPr>
+      <w:bookmarkStart w:id="3" w:name="Camera"/>
+      <w:r>
+        <w:rPr>
+          <w:b/>
+          <w:color w:val="943634" w:themeColor="accent2" w:themeShade="BF"/>
+          <w:sz w:val="24"/>
+          <w:szCs w:val="24"/>
+        </w:rPr>
+        <w:t>Camera</w:t>
+      </w:r>
+    </w:p>
+    <w:bookmarkEnd w:id="0"/>
+    <w:bookmarkEnd w:id="1"/>
+    <w:bookmarkEnd w:id="3"/>
+    <w:p>
+      <w:pPr>
+        <w:pStyle w:val="ListParagraph"/>
+        <w:rPr>
+          <w:sz w:val="24"/>
+          <w:szCs w:val="24"/>
+        </w:rPr>
+      </w:pPr>
+      <w:r>
+        <w:rPr>
+          <w:sz w:val="24"/>
+          <w:szCs w:val="24"/>
+        </w:rPr>
+        <w:t>The camera follows the player.</w:t>
+      </w:r>
+    </w:p>
+    <w:p>
+      <w:pPr>
+        <w:rPr>
+          <w:b/>
+          <w:sz w:val="24"/>
+          <w:szCs w:val="24"/>
+        </w:rPr>
+      </w:pPr>
+    </w:p>
+    <w:p>
+      <w:pPr>
+        <w:pStyle w:val="ListParagraph"/>
+        <w:numPr>
+          <w:ilvl w:val="0"/>
+          <w:numId w:val="1"/>
+        </w:numPr>
+        <w:rPr>
+          <w:b/>
+          <w:sz w:val="24"/>
+          <w:szCs w:val="24"/>
+        </w:rPr>
+      </w:pPr>
+      <w:bookmarkStart w:id="4" w:name="Controls"/>
+      <w:r>
+        <w:rPr>
+          <w:b/>
+          <w:color w:val="943634" w:themeColor="accent2" w:themeShade="BF"/>
+          <w:sz w:val="24"/>
+          <w:szCs w:val="24"/>
+        </w:rPr>
+        <w:t>Controls</w:t>
+      </w:r>
+    </w:p>
+    <w:bookmarkEnd w:id="4"/>
+    <w:p>
+      <w:pPr>
+        <w:pStyle w:val="ListParagraph"/>
+        <w:rPr>
+          <w:sz w:val="24"/>
+          <w:szCs w:val="24"/>
+        </w:rPr>
+      </w:pPr>
+      <w:r>
+        <w:rPr>
+          <w:color w:val="000000" w:themeColor="text1"/>
+          <w:sz w:val="24"/>
+          <w:szCs w:val="24"/>
+        </w:rPr>
+        <w:t>Use the mouse to click on the buttons. Use the directional keys to control and navigate the player through each level.</w:t>
+      </w:r>
+      <w:r>
+        <w:rPr>
+          <w:sz w:val="24"/>
+          <w:szCs w:val="24"/>
+        </w:rPr>
+        <w:t xml:space="preserve"> </w:t>
+      </w:r>
+    </w:p>
+    <w:p>
+      <w:pPr>
+        <w:rPr>
+          <w:b/>
+          <w:sz w:val="24"/>
+          <w:szCs w:val="24"/>
+        </w:rPr>
+      </w:pPr>
+    </w:p>
+    <w:p>
+      <w:pPr>
+        <w:pStyle w:val="ListParagraph"/>
+        <w:numPr>
+          <w:ilvl w:val="0"/>
+          <w:numId w:val="1"/>
+        </w:numPr>
+        <w:rPr>
+          <w:b/>
+          <w:color w:val="943634" w:themeColor="accent2" w:themeShade="BF"/>
+          <w:sz w:val="24"/>
+          <w:szCs w:val="24"/>
+        </w:rPr>
+      </w:pPr>
+      <w:bookmarkStart w:id="5" w:name="SavingLoading"/>
+      <w:r>
+        <w:rPr>
+          <w:b/>
+          <w:color w:val="943634" w:themeColor="accent2" w:themeShade="BF"/>
+          <w:sz w:val="24"/>
+          <w:szCs w:val="24"/>
+        </w:rPr>
+        <w:t>Saving and Loading</w:t>
+      </w:r>
+    </w:p>
+    <w:bookmarkEnd w:id="5"/>
+    <w:p>
+      <w:pPr>
+        <w:pStyle w:val="ListParagraph"/>
+        <w:rPr>
+          <w:i/>
+          <w:sz w:val="24"/>
+          <w:szCs w:val="24"/>
+        </w:rPr>
+      </w:pPr>
+      <w:r>
+        <w:rPr>
+          <w:sz w:val="24"/>
+          <w:szCs w:val="24"/>
+        </w:rPr>
+        <w:t>N/A</w:t>
+      </w:r>
+    </w:p>
+    <w:p>
+      <w:pPr>
+        <w:rPr>
+          <w:b/>
+          <w:sz w:val="24"/>
+          <w:szCs w:val="24"/>
+        </w:rPr>
+      </w:pPr>
+    </w:p>
+    <w:p>
+      <w:pPr>
+        <w:rPr>
+          <w:b/>
+          <w:sz w:val="24"/>
+          <w:szCs w:val="24"/>
+        </w:rPr>
+      </w:pPr>
+    </w:p>
+    <w:p>
+      <w:pPr>
+        <w:rPr>
+          <w:b/>
+          <w:sz w:val="24"/>
+          <w:szCs w:val="24"/>
+        </w:rPr>
+      </w:pPr>
+    </w:p>
+    <w:p>
+      <w:pPr>
+        <w:rPr>
+          <w:b/>
+          <w:sz w:val="24"/>
+          <w:szCs w:val="24"/>
+        </w:rPr>
+      </w:pPr>
+    </w:p>
+    <w:p>
+      <w:pPr>
+        <w:rPr>
+          <w:b/>
+          <w:sz w:val="24"/>
+          <w:szCs w:val="24"/>
+        </w:rPr>
+      </w:pPr>
+    </w:p>
+    <w:p>
+      <w:pPr>
+        <w:rPr>
+          <w:b/>
+          <w:sz w:val="24"/>
+          <w:szCs w:val="24"/>
+        </w:rPr>
+      </w:pPr>
+    </w:p>
+    <w:p>
+      <w:pPr>
+        <w:rPr>
+          <w:b/>
+          <w:sz w:val="24"/>
+          <w:szCs w:val="24"/>
+        </w:rPr>
+      </w:pPr>
+    </w:p>
+    <w:p>
+      <w:pPr>
+        <w:rPr>
+          <w:b/>
+          <w:sz w:val="24"/>
+          <w:szCs w:val="24"/>
+        </w:rPr>
+      </w:pPr>
+    </w:p>
+    <w:p>
+      <w:pPr>
+        <w:rPr>
+          <w:b/>
+          <w:sz w:val="24"/>
+          <w:szCs w:val="24"/>
+        </w:rPr>
+      </w:pPr>
+    </w:p>
+    <w:p>
+      <w:pPr>
+        <w:pStyle w:val="ListParagraph"/>
+        <w:numPr>
+          <w:ilvl w:val="0"/>
+          <w:numId w:val="1"/>
+        </w:numPr>
+        <w:rPr>
+          <w:b/>
+          <w:color w:val="943634" w:themeColor="accent2" w:themeShade="BF"/>
+          <w:sz w:val="24"/>
+          <w:szCs w:val="24"/>
+        </w:rPr>
+      </w:pPr>
+      <w:bookmarkStart w:id="6" w:name="InterfaceSketch"/>
+      <w:r>
+        <w:rPr>
+          <w:b/>
+          <w:color w:val="943634" w:themeColor="accent2" w:themeShade="BF"/>
+          <w:sz w:val="24"/>
+          <w:szCs w:val="24"/>
+        </w:rPr>
+        <w:lastRenderedPageBreak/>
+        <w:t>Interface</w:t>
+      </w:r>
+      <w:r>
+        <w:rPr>
+          <w:b/>
+          <w:color w:val="943634" w:themeColor="accent2" w:themeShade="BF"/>
+          <w:sz w:val="24"/>
+          <w:szCs w:val="24"/>
+        </w:rPr>
+        <w:t xml:space="preserve"> Sketch</w:t>
+      </w:r>
+    </w:p>
+    <w:bookmarkEnd w:id="6"/>
+    <w:p>
+      <w:pPr>
         <w:pStyle w:val="ListParagraph"/>
         <w:jc w:val="center"/>
         <w:rPr>
-          <w:b/>
-          <w:sz w:val="24"/>
-          <w:szCs w:val="24"/>
-        </w:rPr>
-      </w:pPr>
-      <w:r>
-        <w:rPr>
-          <w:b/>
-          <w:sz w:val="24"/>
-          <w:szCs w:val="24"/>
-        </w:rPr>
-        <w:t>Level 1</w:t>
+          <w:sz w:val="24"/>
+          <w:szCs w:val="24"/>
+        </w:rPr>
+      </w:pPr>
+      <w:r>
+        <w:rPr>
+          <w:noProof/>
+          <w:sz w:val="24"/>
+          <w:szCs w:val="24"/>
+          <w:lang w:eastAsia="en-CA"/>
+        </w:rPr>
+        <w:drawing>
+          <wp:inline distT="0" distB="0" distL="0" distR="0">
+            <wp:extent cx="5438775" cy="6855895"/>
+            <wp:effectExtent l="0" t="0" r="0" b="0"/>
+            <wp:docPr id="7" name="Picture 7" descr="C:\Users\Albert\Downloads\IMG_20160401_143834174.jpg"/>
+            <wp:cNvGraphicFramePr>
+              <a:graphicFrameLocks xmlns:a="http://schemas.openxmlformats.org/drawingml/2006/main" noChangeAspect="1"/>
+            </wp:cNvGraphicFramePr>
+            <a:graphic xmlns:a="http://schemas.openxmlformats.org/drawingml/2006/main">
+              <a:graphicData uri="http://schemas.openxmlformats.org/drawingml/2006/picture">
+                <pic:pic xmlns:pic="http://schemas.openxmlformats.org/drawingml/2006/picture">
+                  <pic:nvPicPr>
+                    <pic:cNvPr id="0" name="Picture 3" descr="C:\Users\Albert\Downloads\IMG_20160401_143834174.jpg"/>
+                    <pic:cNvPicPr>
+                      <a:picLocks noChangeAspect="1" noChangeArrowheads="1"/>
+                    </pic:cNvPicPr>
+                  </pic:nvPicPr>
+                  <pic:blipFill>
+                    <a:blip r:embed="rId15" cstate="print">
+                      <a:extLst>
+                        <a:ext uri="{28A0092B-C50C-407E-A947-70E740481C1C}">
+                          <a14:useLocalDpi xmlns:a14="http://schemas.microsoft.com/office/drawing/2010/main" val="0"/>
+                        </a:ext>
+                      </a:extLst>
+                    </a:blip>
+                    <a:srcRect/>
+                    <a:stretch>
+                      <a:fillRect/>
+                    </a:stretch>
+                  </pic:blipFill>
+                  <pic:spPr bwMode="auto">
+                    <a:xfrm>
+                      <a:off x="0" y="0"/>
+                      <a:ext cx="5451401" cy="6871811"/>
+                    </a:xfrm>
+                    <a:prstGeom prst="rect">
+                      <a:avLst/>
+                    </a:prstGeom>
+                    <a:noFill/>
+                    <a:ln>
+                      <a:noFill/>
+                    </a:ln>
+                  </pic:spPr>
+                </pic:pic>
+              </a:graphicData>
+            </a:graphic>
+          </wp:inline>
+        </w:drawing>
       </w:r>
     </w:p>
     <w:p>
@@ -2338,6 +2616,25 @@
         <w:pStyle w:val="ListParagraph"/>
         <w:jc w:val="center"/>
         <w:rPr>
+          <w:b/>
+          <w:sz w:val="24"/>
+          <w:szCs w:val="24"/>
+        </w:rPr>
+      </w:pPr>
+      <w:r>
+        <w:rPr>
+          <w:b/>
+          <w:sz w:val="24"/>
+          <w:szCs w:val="24"/>
+        </w:rPr>
+        <w:t>Level 1</w:t>
+      </w:r>
+    </w:p>
+    <w:p>
+      <w:pPr>
+        <w:pStyle w:val="ListParagraph"/>
+        <w:jc w:val="center"/>
+        <w:rPr>
           <w:sz w:val="24"/>
           <w:szCs w:val="24"/>
         </w:rPr>
@@ -2351,10 +2648,10 @@
         </w:rPr>
         <w:lastRenderedPageBreak/>
         <w:drawing>
-          <wp:inline distT="0" distB="0" distL="0" distR="0" wp14:anchorId="442B1A04" wp14:editId="4491D7CE">
+          <wp:inline distT="0" distB="0" distL="0" distR="0">
             <wp:extent cx="5486400" cy="3164652"/>
             <wp:effectExtent l="0" t="0" r="0" b="0"/>
-            <wp:docPr id="4" name="Picture 4" descr="C:\Users\Albert\Downloads\IMG_20160401_143703354.jpg"/>
+            <wp:docPr id="3" name="Picture 4" descr="C:\Users\Albert\Downloads\IMG_20160401_143703354.jpg"/>
             <wp:cNvGraphicFramePr>
               <a:graphicFrameLocks xmlns:a="http://schemas.openxmlformats.org/drawingml/2006/main" noChangeAspect="1"/>
             </wp:cNvGraphicFramePr>
@@ -2368,7 +2665,7 @@
                     </pic:cNvPicPr>
                   </pic:nvPicPr>
                   <pic:blipFill>
-                    <a:blip r:embed="rId15" cstate="print">
+                    <a:blip r:embed="rId16" cstate="print">
                       <a:extLst>
                         <a:ext uri="{28A0092B-C50C-407E-A947-70E740481C1C}">
                           <a14:useLocalDpi xmlns:a14="http://schemas.microsoft.com/office/drawing/2010/main" val="0"/>
@@ -2424,23 +2721,35 @@
         <w:pStyle w:val="ListParagraph"/>
         <w:jc w:val="center"/>
         <w:rPr>
-          <w:sz w:val="24"/>
-          <w:szCs w:val="24"/>
-        </w:rPr>
-      </w:pPr>
-      <w:r>
-        <w:rPr>
+          <w:b/>
+          <w:sz w:val="24"/>
+          <w:szCs w:val="24"/>
+        </w:rPr>
+      </w:pPr>
+    </w:p>
+    <w:p>
+      <w:pPr>
+        <w:pStyle w:val="ListParagraph"/>
+        <w:jc w:val="center"/>
+        <w:rPr>
+          <w:b/>
+          <w:sz w:val="24"/>
+          <w:szCs w:val="24"/>
+        </w:rPr>
+      </w:pPr>
+      <w:r>
+        <w:rPr>
+          <w:b/>
           <w:noProof/>
           <w:sz w:val="24"/>
           <w:szCs w:val="24"/>
           <w:lang w:eastAsia="en-CA"/>
         </w:rPr>
-        <w:lastRenderedPageBreak/>
         <w:drawing>
-          <wp:inline distT="0" distB="0" distL="0" distR="0" wp14:anchorId="2A10D733" wp14:editId="631C7F70">
-            <wp:extent cx="5432887" cy="6848475"/>
+          <wp:inline distT="0" distB="0" distL="0" distR="0">
+            <wp:extent cx="5419725" cy="1987709"/>
             <wp:effectExtent l="0" t="0" r="0" b="0"/>
-            <wp:docPr id="7" name="Picture 7" descr="C:\Users\Albert\Downloads\IMG_20160401_143834174.jpg"/>
+            <wp:docPr id="15" name="Picture 15" descr="C:\Users\Albert\Pictures\IMG_20160415_020144435.png"/>
             <wp:cNvGraphicFramePr>
               <a:graphicFrameLocks xmlns:a="http://schemas.openxmlformats.org/drawingml/2006/main" noChangeAspect="1"/>
             </wp:cNvGraphicFramePr>
@@ -2448,13 +2757,13 @@
               <a:graphicData uri="http://schemas.openxmlformats.org/drawingml/2006/picture">
                 <pic:pic xmlns:pic="http://schemas.openxmlformats.org/drawingml/2006/picture">
                   <pic:nvPicPr>
-                    <pic:cNvPr id="0" name="Picture 3" descr="C:\Users\Albert\Downloads\IMG_20160401_143834174.jpg"/>
+                    <pic:cNvPr id="0" name="Picture 2" descr="C:\Users\Albert\Pictures\IMG_20160415_020144435.png"/>
                     <pic:cNvPicPr>
                       <a:picLocks noChangeAspect="1" noChangeArrowheads="1"/>
                     </pic:cNvPicPr>
                   </pic:nvPicPr>
                   <pic:blipFill>
-                    <a:blip r:embed="rId16">
+                    <a:blip r:embed="rId17" cstate="print">
                       <a:extLst>
                         <a:ext uri="{28A0092B-C50C-407E-A947-70E740481C1C}">
                           <a14:useLocalDpi xmlns:a14="http://schemas.microsoft.com/office/drawing/2010/main" val="0"/>
@@ -2469,7 +2778,7 @@
                   <pic:spPr bwMode="auto">
                     <a:xfrm>
                       <a:off x="0" y="0"/>
-                      <a:ext cx="5440739" cy="6858372"/>
+                      <a:ext cx="5429247" cy="1991201"/>
                     </a:xfrm>
                     <a:prstGeom prst="rect">
                       <a:avLst/>
@@ -2516,6 +2825,26 @@
     </w:p>
     <w:p>
       <w:pPr>
+        <w:rPr>
+          <w:b/>
+          <w:color w:val="943634" w:themeColor="accent2" w:themeShade="BF"/>
+          <w:sz w:val="24"/>
+          <w:szCs w:val="24"/>
+        </w:rPr>
+      </w:pPr>
+      <w:bookmarkStart w:id="7" w:name="MenuAndScreenDescription"/>
+      <w:r>
+        <w:rPr>
+          <w:b/>
+          <w:color w:val="943634" w:themeColor="accent2" w:themeShade="BF"/>
+          <w:sz w:val="24"/>
+          <w:szCs w:val="24"/>
+        </w:rPr>
+        <w:br w:type="page"/>
+      </w:r>
+    </w:p>
+    <w:p>
+      <w:pPr>
         <w:pStyle w:val="ListParagraph"/>
         <w:numPr>
           <w:ilvl w:val="0"/>
@@ -2528,7 +2857,6 @@
           <w:szCs w:val="24"/>
         </w:rPr>
       </w:pPr>
-      <w:bookmarkStart w:id="7" w:name="MenuAndScreenDescription"/>
       <w:r>
         <w:rPr>
           <w:b/>
@@ -2536,6 +2864,7 @@
           <w:sz w:val="24"/>
           <w:szCs w:val="24"/>
         </w:rPr>
+        <w:lastRenderedPageBreak/>
         <w:t>Menu and Screen Descriptions</w:t>
       </w:r>
     </w:p>
@@ -2543,32 +2872,383 @@
     <w:p>
       <w:pPr>
         <w:pStyle w:val="ListParagraph"/>
-        <w:rPr>
-          <w:sz w:val="24"/>
-          <w:szCs w:val="24"/>
-        </w:rPr>
-      </w:pPr>
-      <w:r>
-        <w:rPr>
-          <w:sz w:val="24"/>
-          <w:szCs w:val="24"/>
-        </w:rPr>
-        <w:t>N/A</w:t>
-      </w:r>
-    </w:p>
-    <w:p>
-      <w:pPr>
-        <w:rPr>
-          <w:b/>
-          <w:sz w:val="24"/>
-          <w:szCs w:val="24"/>
-        </w:rPr>
-      </w:pPr>
-    </w:p>
-    <w:p>
-      <w:pPr>
-        <w:rPr>
-          <w:b/>
+        <w:jc w:val="center"/>
+        <w:rPr>
+          <w:sz w:val="24"/>
+          <w:szCs w:val="24"/>
+        </w:rPr>
+      </w:pPr>
+      <w:r>
+        <w:rPr>
+          <w:noProof/>
+          <w:lang w:eastAsia="en-CA"/>
+        </w:rPr>
+        <w:drawing>
+          <wp:inline distT="0" distB="0" distL="0" distR="0" wp14:anchorId="7EB9432E" wp14:editId="270C6A40">
+            <wp:extent cx="4981575" cy="3747890"/>
+            <wp:effectExtent l="0" t="0" r="0" b="5080"/>
+            <wp:docPr id="17" name="Picture 17"/>
+            <wp:cNvGraphicFramePr>
+              <a:graphicFrameLocks xmlns:a="http://schemas.openxmlformats.org/drawingml/2006/main" noChangeAspect="1"/>
+            </wp:cNvGraphicFramePr>
+            <a:graphic xmlns:a="http://schemas.openxmlformats.org/drawingml/2006/main">
+              <a:graphicData uri="http://schemas.openxmlformats.org/drawingml/2006/picture">
+                <pic:pic xmlns:pic="http://schemas.openxmlformats.org/drawingml/2006/picture">
+                  <pic:nvPicPr>
+                    <pic:cNvPr id="1" name=""/>
+                    <pic:cNvPicPr/>
+                  </pic:nvPicPr>
+                  <pic:blipFill>
+                    <a:blip r:embed="rId18"/>
+                    <a:stretch>
+                      <a:fillRect/>
+                    </a:stretch>
+                  </pic:blipFill>
+                  <pic:spPr>
+                    <a:xfrm>
+                      <a:off x="0" y="0"/>
+                      <a:ext cx="4989467" cy="3753827"/>
+                    </a:xfrm>
+                    <a:prstGeom prst="rect">
+                      <a:avLst/>
+                    </a:prstGeom>
+                  </pic:spPr>
+                </pic:pic>
+              </a:graphicData>
+            </a:graphic>
+          </wp:inline>
+        </w:drawing>
+      </w:r>
+    </w:p>
+    <w:p>
+      <w:pPr>
+        <w:pStyle w:val="ListParagraph"/>
+        <w:jc w:val="center"/>
+        <w:rPr>
+          <w:b/>
+          <w:sz w:val="24"/>
+          <w:szCs w:val="24"/>
+        </w:rPr>
+      </w:pPr>
+      <w:r>
+        <w:rPr>
+          <w:b/>
+          <w:sz w:val="24"/>
+          <w:szCs w:val="24"/>
+        </w:rPr>
+        <w:t>Menu Screen</w:t>
+      </w:r>
+    </w:p>
+    <w:p>
+      <w:pPr>
+        <w:pStyle w:val="ListParagraph"/>
+        <w:jc w:val="center"/>
+        <w:rPr>
+          <w:b/>
+          <w:sz w:val="24"/>
+          <w:szCs w:val="24"/>
+        </w:rPr>
+      </w:pPr>
+      <w:r>
+        <w:rPr>
+          <w:noProof/>
+          <w:lang w:eastAsia="en-CA"/>
+        </w:rPr>
+        <w:drawing>
+          <wp:inline distT="0" distB="0" distL="0" distR="0" wp14:anchorId="2CD9294D" wp14:editId="5FA56E0F">
+            <wp:extent cx="4943475" cy="3716585"/>
+            <wp:effectExtent l="0" t="0" r="0" b="0"/>
+            <wp:docPr id="18" name="Picture 18"/>
+            <wp:cNvGraphicFramePr>
+              <a:graphicFrameLocks xmlns:a="http://schemas.openxmlformats.org/drawingml/2006/main" noChangeAspect="1"/>
+            </wp:cNvGraphicFramePr>
+            <a:graphic xmlns:a="http://schemas.openxmlformats.org/drawingml/2006/main">
+              <a:graphicData uri="http://schemas.openxmlformats.org/drawingml/2006/picture">
+                <pic:pic xmlns:pic="http://schemas.openxmlformats.org/drawingml/2006/picture">
+                  <pic:nvPicPr>
+                    <pic:cNvPr id="1" name=""/>
+                    <pic:cNvPicPr/>
+                  </pic:nvPicPr>
+                  <pic:blipFill>
+                    <a:blip r:embed="rId19"/>
+                    <a:stretch>
+                      <a:fillRect/>
+                    </a:stretch>
+                  </pic:blipFill>
+                  <pic:spPr>
+                    <a:xfrm>
+                      <a:off x="0" y="0"/>
+                      <a:ext cx="4965091" cy="3732836"/>
+                    </a:xfrm>
+                    <a:prstGeom prst="rect">
+                      <a:avLst/>
+                    </a:prstGeom>
+                  </pic:spPr>
+                </pic:pic>
+              </a:graphicData>
+            </a:graphic>
+          </wp:inline>
+        </w:drawing>
+      </w:r>
+    </w:p>
+    <w:p>
+      <w:pPr>
+        <w:pStyle w:val="ListParagraph"/>
+        <w:jc w:val="center"/>
+        <w:rPr>
+          <w:b/>
+          <w:sz w:val="24"/>
+          <w:szCs w:val="24"/>
+        </w:rPr>
+      </w:pPr>
+      <w:r>
+        <w:rPr>
+          <w:b/>
+          <w:sz w:val="24"/>
+          <w:szCs w:val="24"/>
+        </w:rPr>
+        <w:t>Instructions Screen</w:t>
+      </w:r>
+    </w:p>
+    <w:p>
+      <w:pPr>
+        <w:pStyle w:val="ListParagraph"/>
+        <w:jc w:val="center"/>
+        <w:rPr>
+          <w:sz w:val="24"/>
+          <w:szCs w:val="24"/>
+        </w:rPr>
+      </w:pPr>
+      <w:r>
+        <w:rPr>
+          <w:noProof/>
+          <w:lang w:eastAsia="en-CA"/>
+        </w:rPr>
+        <w:lastRenderedPageBreak/>
+        <w:drawing>
+          <wp:inline distT="0" distB="0" distL="0" distR="0" wp14:anchorId="12AE2389" wp14:editId="02AE69FD">
+            <wp:extent cx="4933950" cy="3743687"/>
+            <wp:effectExtent l="0" t="0" r="0" b="9525"/>
+            <wp:docPr id="19" name="Picture 19"/>
+            <wp:cNvGraphicFramePr>
+              <a:graphicFrameLocks xmlns:a="http://schemas.openxmlformats.org/drawingml/2006/main" noChangeAspect="1"/>
+            </wp:cNvGraphicFramePr>
+            <a:graphic xmlns:a="http://schemas.openxmlformats.org/drawingml/2006/main">
+              <a:graphicData uri="http://schemas.openxmlformats.org/drawingml/2006/picture">
+                <pic:pic xmlns:pic="http://schemas.openxmlformats.org/drawingml/2006/picture">
+                  <pic:nvPicPr>
+                    <pic:cNvPr id="1" name=""/>
+                    <pic:cNvPicPr/>
+                  </pic:nvPicPr>
+                  <pic:blipFill>
+                    <a:blip r:embed="rId20"/>
+                    <a:stretch>
+                      <a:fillRect/>
+                    </a:stretch>
+                  </pic:blipFill>
+                  <pic:spPr>
+                    <a:xfrm>
+                      <a:off x="0" y="0"/>
+                      <a:ext cx="4947692" cy="3754114"/>
+                    </a:xfrm>
+                    <a:prstGeom prst="rect">
+                      <a:avLst/>
+                    </a:prstGeom>
+                  </pic:spPr>
+                </pic:pic>
+              </a:graphicData>
+            </a:graphic>
+          </wp:inline>
+        </w:drawing>
+      </w:r>
+    </w:p>
+    <w:p>
+      <w:pPr>
+        <w:pStyle w:val="ListParagraph"/>
+        <w:jc w:val="center"/>
+        <w:rPr>
+          <w:b/>
+          <w:sz w:val="24"/>
+          <w:szCs w:val="24"/>
+        </w:rPr>
+      </w:pPr>
+      <w:r>
+        <w:rPr>
+          <w:b/>
+          <w:sz w:val="24"/>
+          <w:szCs w:val="24"/>
+        </w:rPr>
+        <w:t>Level 1</w:t>
+      </w:r>
+    </w:p>
+    <w:p>
+      <w:pPr>
+        <w:pStyle w:val="ListParagraph"/>
+        <w:jc w:val="center"/>
+        <w:rPr>
+          <w:b/>
+          <w:sz w:val="24"/>
+          <w:szCs w:val="24"/>
+        </w:rPr>
+      </w:pPr>
+    </w:p>
+    <w:p>
+      <w:pPr>
+        <w:pStyle w:val="ListParagraph"/>
+        <w:jc w:val="center"/>
+        <w:rPr>
+          <w:b/>
+          <w:sz w:val="24"/>
+          <w:szCs w:val="24"/>
+        </w:rPr>
+      </w:pPr>
+      <w:r>
+        <w:rPr>
+          <w:noProof/>
+          <w:lang w:eastAsia="en-CA"/>
+        </w:rPr>
+        <w:drawing>
+          <wp:inline distT="0" distB="0" distL="0" distR="0" wp14:anchorId="074F1CA5" wp14:editId="780813AE">
+            <wp:extent cx="4924425" cy="3736989"/>
+            <wp:effectExtent l="0" t="0" r="0" b="0"/>
+            <wp:docPr id="20" name="Picture 20"/>
+            <wp:cNvGraphicFramePr>
+              <a:graphicFrameLocks xmlns:a="http://schemas.openxmlformats.org/drawingml/2006/main" noChangeAspect="1"/>
+            </wp:cNvGraphicFramePr>
+            <a:graphic xmlns:a="http://schemas.openxmlformats.org/drawingml/2006/main">
+              <a:graphicData uri="http://schemas.openxmlformats.org/drawingml/2006/picture">
+                <pic:pic xmlns:pic="http://schemas.openxmlformats.org/drawingml/2006/picture">
+                  <pic:nvPicPr>
+                    <pic:cNvPr id="1" name=""/>
+                    <pic:cNvPicPr/>
+                  </pic:nvPicPr>
+                  <pic:blipFill>
+                    <a:blip r:embed="rId21"/>
+                    <a:stretch>
+                      <a:fillRect/>
+                    </a:stretch>
+                  </pic:blipFill>
+                  <pic:spPr>
+                    <a:xfrm>
+                      <a:off x="0" y="0"/>
+                      <a:ext cx="4941258" cy="3749763"/>
+                    </a:xfrm>
+                    <a:prstGeom prst="rect">
+                      <a:avLst/>
+                    </a:prstGeom>
+                  </pic:spPr>
+                </pic:pic>
+              </a:graphicData>
+            </a:graphic>
+          </wp:inline>
+        </w:drawing>
+      </w:r>
+    </w:p>
+    <w:p>
+      <w:pPr>
+        <w:pStyle w:val="ListParagraph"/>
+        <w:jc w:val="center"/>
+        <w:rPr>
+          <w:b/>
+          <w:sz w:val="24"/>
+          <w:szCs w:val="24"/>
+        </w:rPr>
+      </w:pPr>
+      <w:r>
+        <w:rPr>
+          <w:b/>
+          <w:sz w:val="24"/>
+          <w:szCs w:val="24"/>
+        </w:rPr>
+        <w:t>Level 2</w:t>
+      </w:r>
+    </w:p>
+    <w:p>
+      <w:pPr>
+        <w:pStyle w:val="ListParagraph"/>
+        <w:jc w:val="center"/>
+        <w:rPr>
+          <w:b/>
+          <w:sz w:val="24"/>
+          <w:szCs w:val="24"/>
+        </w:rPr>
+      </w:pPr>
+    </w:p>
+    <w:p>
+      <w:pPr>
+        <w:pStyle w:val="ListParagraph"/>
+        <w:jc w:val="center"/>
+        <w:rPr>
+          <w:b/>
+          <w:sz w:val="24"/>
+          <w:szCs w:val="24"/>
+        </w:rPr>
+      </w:pPr>
+      <w:r>
+        <w:rPr>
+          <w:noProof/>
+          <w:lang w:eastAsia="en-CA"/>
+        </w:rPr>
+        <w:drawing>
+          <wp:inline distT="0" distB="0" distL="0" distR="0" wp14:anchorId="40FF2402" wp14:editId="5C4656A5">
+            <wp:extent cx="4914900" cy="3716105"/>
+            <wp:effectExtent l="0" t="0" r="0" b="0"/>
+            <wp:docPr id="21" name="Picture 21"/>
+            <wp:cNvGraphicFramePr>
+              <a:graphicFrameLocks xmlns:a="http://schemas.openxmlformats.org/drawingml/2006/main" noChangeAspect="1"/>
+            </wp:cNvGraphicFramePr>
+            <a:graphic xmlns:a="http://schemas.openxmlformats.org/drawingml/2006/main">
+              <a:graphicData uri="http://schemas.openxmlformats.org/drawingml/2006/picture">
+                <pic:pic xmlns:pic="http://schemas.openxmlformats.org/drawingml/2006/picture">
+                  <pic:nvPicPr>
+                    <pic:cNvPr id="1" name=""/>
+                    <pic:cNvPicPr/>
+                  </pic:nvPicPr>
+                  <pic:blipFill>
+                    <a:blip r:embed="rId22"/>
+                    <a:stretch>
+                      <a:fillRect/>
+                    </a:stretch>
+                  </pic:blipFill>
+                  <pic:spPr>
+                    <a:xfrm>
+                      <a:off x="0" y="0"/>
+                      <a:ext cx="4933782" cy="3730381"/>
+                    </a:xfrm>
+                    <a:prstGeom prst="rect">
+                      <a:avLst/>
+                    </a:prstGeom>
+                  </pic:spPr>
+                </pic:pic>
+              </a:graphicData>
+            </a:graphic>
+          </wp:inline>
+        </w:drawing>
+      </w:r>
+    </w:p>
+    <w:p>
+      <w:pPr>
+        <w:pStyle w:val="ListParagraph"/>
+        <w:jc w:val="center"/>
+        <w:rPr>
+          <w:b/>
+          <w:sz w:val="24"/>
+          <w:szCs w:val="24"/>
+        </w:rPr>
+      </w:pPr>
+      <w:r>
+        <w:rPr>
+          <w:b/>
+          <w:sz w:val="24"/>
+          <w:szCs w:val="24"/>
+        </w:rPr>
+        <w:t>Level 3</w:t>
+      </w:r>
+    </w:p>
+    <w:p>
+      <w:pPr>
+        <w:pStyle w:val="ListParagraph"/>
+        <w:rPr>
           <w:sz w:val="24"/>
           <w:szCs w:val="24"/>
         </w:rPr>
@@ -2622,13 +3302,12 @@
           <w:sz w:val="24"/>
           <w:szCs w:val="24"/>
         </w:rPr>
-        <w:t xml:space="preserve">This is a “platformer” type of game. </w:t>
-      </w:r>
-    </w:p>
-    <w:p>
-      <w:pPr>
-        <w:rPr>
-          <w:b/>
+        <w:t xml:space="preserve">Get to the end point to complete a level. Complete all levels to complete the game.  </w:t>
+      </w:r>
+    </w:p>
+    <w:p>
+      <w:pPr>
+        <w:rPr>
           <w:sz w:val="24"/>
           <w:szCs w:val="24"/>
         </w:rPr>
@@ -2672,7 +3351,39 @@
           <w:sz w:val="24"/>
           <w:szCs w:val="24"/>
         </w:rPr>
-        <w:t xml:space="preserve">This game will have 3 levels. </w:t>
+        <w:t>Level 1: Collect stars and avoid the enemy.</w:t>
+      </w:r>
+    </w:p>
+    <w:p>
+      <w:pPr>
+        <w:pStyle w:val="ListParagraph"/>
+        <w:rPr>
+          <w:sz w:val="24"/>
+          <w:szCs w:val="24"/>
+        </w:rPr>
+      </w:pPr>
+      <w:r>
+        <w:rPr>
+          <w:sz w:val="24"/>
+          <w:szCs w:val="24"/>
+        </w:rPr>
+        <w:t>Level 2: Collect coins and avoid the poisonous mushrooms.</w:t>
+      </w:r>
+    </w:p>
+    <w:p>
+      <w:pPr>
+        <w:pStyle w:val="ListParagraph"/>
+        <w:rPr>
+          <w:sz w:val="24"/>
+          <w:szCs w:val="24"/>
+        </w:rPr>
+      </w:pPr>
+      <w:r>
+        <w:rPr>
+          <w:sz w:val="24"/>
+          <w:szCs w:val="24"/>
+        </w:rPr>
+        <w:t>Level 3: Collect fruits and avoid the enemy.</w:t>
       </w:r>
     </w:p>
     <w:p>
@@ -2724,17 +3435,37 @@
           <w:sz w:val="24"/>
           <w:szCs w:val="24"/>
         </w:rPr>
-        <w:t>N/A</w:t>
-      </w:r>
-    </w:p>
-    <w:p>
-      <w:pPr>
-        <w:rPr>
-          <w:b/>
-          <w:sz w:val="24"/>
-          <w:szCs w:val="24"/>
-        </w:rPr>
-      </w:pPr>
+        <w:t xml:space="preserve">The player starts at level 1 and progress to level 2 upon completion. After completing level 2 the player will enter into level 3. </w:t>
+      </w:r>
+    </w:p>
+    <w:p>
+      <w:pPr>
+        <w:rPr>
+          <w:b/>
+          <w:sz w:val="24"/>
+          <w:szCs w:val="24"/>
+        </w:rPr>
+      </w:pPr>
+    </w:p>
+    <w:p>
+      <w:pPr>
+        <w:rPr>
+          <w:b/>
+          <w:color w:val="943634" w:themeColor="accent2" w:themeShade="BF"/>
+          <w:sz w:val="24"/>
+          <w:szCs w:val="24"/>
+        </w:rPr>
+      </w:pPr>
+      <w:bookmarkStart w:id="11" w:name="Characters"/>
+      <w:r>
+        <w:rPr>
+          <w:b/>
+          <w:color w:val="943634" w:themeColor="accent2" w:themeShade="BF"/>
+          <w:sz w:val="24"/>
+          <w:szCs w:val="24"/>
+        </w:rPr>
+        <w:br w:type="page"/>
+      </w:r>
     </w:p>
     <w:p>
       <w:pPr>
@@ -2749,7 +3480,6 @@
           <w:szCs w:val="24"/>
         </w:rPr>
       </w:pPr>
-      <w:bookmarkStart w:id="11" w:name="Characters"/>
       <w:r>
         <w:rPr>
           <w:b/>
@@ -2757,6 +3487,7 @@
           <w:sz w:val="24"/>
           <w:szCs w:val="24"/>
         </w:rPr>
+        <w:lastRenderedPageBreak/>
         <w:t>Characters</w:t>
       </w:r>
     </w:p>
@@ -2774,7 +3505,7 @@
           <w:sz w:val="24"/>
           <w:szCs w:val="24"/>
         </w:rPr>
-        <w:t>TBD</w:t>
+        <w:t xml:space="preserve">The player is a kid that goes by Broski. </w:t>
       </w:r>
     </w:p>
     <w:p>
@@ -2825,7 +3556,7 @@
           <w:sz w:val="24"/>
           <w:szCs w:val="24"/>
         </w:rPr>
-        <w:t>TBD</w:t>
+        <w:t xml:space="preserve">Stars, coins and fruits. </w:t>
       </w:r>
     </w:p>
     <w:p>
@@ -2875,7 +3606,7 @@
           <w:sz w:val="24"/>
           <w:szCs w:val="24"/>
         </w:rPr>
-        <w:t>TBD</w:t>
+        <w:t xml:space="preserve">Retarded Cutman, crazy poisonous mushrooms and stupid ninja. </w:t>
       </w:r>
     </w:p>
     <w:p>
@@ -2926,7 +3657,7 @@
           <w:sz w:val="24"/>
           <w:szCs w:val="24"/>
         </w:rPr>
-        <w:t>TBD</w:t>
+        <w:t>N/A</w:t>
       </w:r>
     </w:p>
     <w:p>
@@ -2976,7 +3707,7 @@
           <w:sz w:val="24"/>
           <w:szCs w:val="24"/>
         </w:rPr>
-        <w:t xml:space="preserve">The enemies must be avoided or the player will lose lives. </w:t>
+        <w:t>N/A</w:t>
       </w:r>
     </w:p>
     <w:p>
@@ -3009,7 +3740,6 @@
           <w:sz w:val="24"/>
           <w:szCs w:val="24"/>
         </w:rPr>
-        <w:lastRenderedPageBreak/>
         <w:t>Abilities</w:t>
       </w:r>
     </w:p>
@@ -3127,7 +3857,14 @@
           <w:sz w:val="24"/>
           <w:szCs w:val="24"/>
         </w:rPr>
-        <w:t xml:space="preserve">This game is written in C#. </w:t>
+        <w:t>This game is written in C#</w:t>
+      </w:r>
+      <w:r>
+        <w:rPr>
+          <w:sz w:val="24"/>
+          <w:szCs w:val="24"/>
+        </w:rPr>
+        <w:t xml:space="preserve"> </w:t>
       </w:r>
     </w:p>
     <w:p>
@@ -3177,7 +3914,7 @@
           <w:sz w:val="24"/>
           <w:szCs w:val="24"/>
         </w:rPr>
-        <w:t xml:space="preserve">You collect the “point” elements to gain points. </w:t>
+        <w:t xml:space="preserve">Collect the point elements in each level. Each point element is worth 100 points. </w:t>
       </w:r>
     </w:p>
     <w:p>
@@ -3279,7 +4016,7 @@
           <w:sz w:val="24"/>
           <w:szCs w:val="24"/>
         </w:rPr>
-        <w:t>TBD</w:t>
+        <w:t>N/A</w:t>
       </w:r>
     </w:p>
     <w:p>
@@ -3377,6 +4114,701 @@
         </w:rPr>
         <w:t>Index</w:t>
       </w:r>
+    </w:p>
+    <w:tbl>
+      <w:tblPr>
+        <w:tblStyle w:val="TableGrid"/>
+        <w:tblW w:w="0" w:type="auto"/>
+        <w:tblInd w:w="720" w:type="dxa"/>
+        <w:tblLayout w:type="fixed"/>
+        <w:tblLook w:val="04A0" w:firstRow="1" w:lastRow="0" w:firstColumn="1" w:lastColumn="0" w:noHBand="0" w:noVBand="1"/>
+      </w:tblPr>
+      <w:tblGrid>
+        <w:gridCol w:w="1543"/>
+        <w:gridCol w:w="1985"/>
+        <w:gridCol w:w="5102"/>
+      </w:tblGrid>
+      <w:tr>
+        <w:tc>
+          <w:tcPr>
+            <w:tcW w:w="1543" w:type="dxa"/>
+          </w:tcPr>
+          <w:bookmarkEnd w:id="23"/>
+          <w:p>
+            <w:pPr>
+              <w:pStyle w:val="ListParagraph"/>
+              <w:ind w:left="0"/>
+              <w:jc w:val="center"/>
+              <w:rPr>
+                <w:b/>
+                <w:sz w:val="24"/>
+                <w:szCs w:val="24"/>
+              </w:rPr>
+            </w:pPr>
+            <w:r>
+              <w:rPr>
+                <w:b/>
+                <w:sz w:val="24"/>
+                <w:szCs w:val="24"/>
+              </w:rPr>
+              <w:t>Name</w:t>
+            </w:r>
+          </w:p>
+        </w:tc>
+        <w:tc>
+          <w:tcPr>
+            <w:tcW w:w="1985" w:type="dxa"/>
+            <w:tcBorders>
+              <w:bottom w:val="single" w:sz="4" w:space="0" w:color="auto"/>
+            </w:tcBorders>
+          </w:tcPr>
+          <w:p>
+            <w:pPr>
+              <w:pStyle w:val="ListParagraph"/>
+              <w:ind w:left="0"/>
+              <w:jc w:val="center"/>
+              <w:rPr>
+                <w:b/>
+                <w:sz w:val="24"/>
+                <w:szCs w:val="24"/>
+              </w:rPr>
+            </w:pPr>
+            <w:r>
+              <w:rPr>
+                <w:b/>
+                <w:sz w:val="24"/>
+                <w:szCs w:val="24"/>
+              </w:rPr>
+              <w:t>Author</w:t>
+            </w:r>
+          </w:p>
+        </w:tc>
+        <w:tc>
+          <w:tcPr>
+            <w:tcW w:w="5102" w:type="dxa"/>
+          </w:tcPr>
+          <w:p>
+            <w:pPr>
+              <w:pStyle w:val="ListParagraph"/>
+              <w:ind w:left="0"/>
+              <w:jc w:val="center"/>
+              <w:rPr>
+                <w:b/>
+                <w:sz w:val="24"/>
+                <w:szCs w:val="24"/>
+              </w:rPr>
+            </w:pPr>
+            <w:r>
+              <w:rPr>
+                <w:b/>
+                <w:sz w:val="24"/>
+                <w:szCs w:val="24"/>
+              </w:rPr>
+              <w:t>Source</w:t>
+            </w:r>
+          </w:p>
+        </w:tc>
+      </w:tr>
+      <w:tr>
+        <w:tc>
+          <w:tcPr>
+            <w:tcW w:w="1543" w:type="dxa"/>
+          </w:tcPr>
+          <w:p>
+            <w:pPr>
+              <w:pStyle w:val="ListParagraph"/>
+              <w:ind w:left="0"/>
+              <w:rPr>
+                <w:sz w:val="24"/>
+                <w:szCs w:val="24"/>
+              </w:rPr>
+            </w:pPr>
+            <w:r>
+              <w:rPr>
+                <w:sz w:val="24"/>
+                <w:szCs w:val="24"/>
+              </w:rPr>
+              <w:t>BackgroundMusic</w:t>
+            </w:r>
+            <w:r>
+              <w:rPr>
+                <w:sz w:val="24"/>
+                <w:szCs w:val="24"/>
+              </w:rPr>
+              <w:t>.ogg</w:t>
+            </w:r>
+          </w:p>
+        </w:tc>
+        <w:tc>
+          <w:tcPr>
+            <w:tcW w:w="1985" w:type="dxa"/>
+            <w:tcBorders>
+              <w:bottom w:val="single" w:sz="4" w:space="0" w:color="auto"/>
+            </w:tcBorders>
+          </w:tcPr>
+          <w:p>
+            <w:pPr>
+              <w:shd w:val="clear" w:color="auto" w:fill="FFFFFF"/>
+              <w:rPr>
+                <w:rFonts w:ascii="Arial" w:hAnsi="Arial" w:cs="Arial"/>
+                <w:color w:val="000000"/>
+                <w:sz w:val="20"/>
+                <w:szCs w:val="20"/>
+              </w:rPr>
+            </w:pPr>
+            <w:hyperlink r:id="rId23" w:history="1">
+              <w:r>
+                <w:rPr>
+                  <w:rStyle w:val="Hyperlink"/>
+                  <w:rFonts w:ascii="Arial" w:hAnsi="Arial" w:cs="Arial"/>
+                  <w:color w:val="333333"/>
+                  <w:sz w:val="20"/>
+                  <w:szCs w:val="20"/>
+                  <w:bdr w:val="none" w:sz="0" w:space="0" w:color="auto" w:frame="1"/>
+                </w:rPr>
+                <w:t>Iwan</w:t>
+              </w:r>
+            </w:hyperlink>
+            <w:r>
+              <w:rPr>
+                <w:rFonts w:ascii="Arial" w:hAnsi="Arial" w:cs="Arial"/>
+                <w:color w:val="000000"/>
+                <w:sz w:val="20"/>
+                <w:szCs w:val="20"/>
+              </w:rPr>
+              <w:t xml:space="preserve"> Sounds and DIY</w:t>
+            </w:r>
+          </w:p>
+        </w:tc>
+        <w:tc>
+          <w:tcPr>
+            <w:tcW w:w="5102" w:type="dxa"/>
+          </w:tcPr>
+          <w:p>
+            <w:pPr>
+              <w:pStyle w:val="ListParagraph"/>
+              <w:ind w:left="0"/>
+              <w:rPr>
+                <w:sz w:val="24"/>
+                <w:szCs w:val="24"/>
+              </w:rPr>
+            </w:pPr>
+            <w:hyperlink r:id="rId24" w:history="1">
+              <w:r>
+                <w:rPr>
+                  <w:rStyle w:val="Hyperlink"/>
+                  <w:sz w:val="24"/>
+                  <w:szCs w:val="24"/>
+                </w:rPr>
+                <w:t>https://www.youtube.com/watch?v=1iFlfmeHRLc&amp;list=PL89AF58909177E482</w:t>
+              </w:r>
+            </w:hyperlink>
+          </w:p>
+        </w:tc>
+      </w:tr>
+      <w:tr>
+        <w:tc>
+          <w:tcPr>
+            <w:tcW w:w="1543" w:type="dxa"/>
+          </w:tcPr>
+          <w:p>
+            <w:pPr>
+              <w:pStyle w:val="ListParagraph"/>
+              <w:ind w:left="0"/>
+              <w:rPr>
+                <w:sz w:val="24"/>
+                <w:szCs w:val="24"/>
+              </w:rPr>
+            </w:pPr>
+            <w:r>
+              <w:rPr>
+                <w:sz w:val="24"/>
+                <w:szCs w:val="24"/>
+              </w:rPr>
+              <w:t>Level1GameOver</w:t>
+            </w:r>
+            <w:r>
+              <w:rPr>
+                <w:sz w:val="24"/>
+                <w:szCs w:val="24"/>
+              </w:rPr>
+              <w:t>.ogg</w:t>
+            </w:r>
+          </w:p>
+        </w:tc>
+        <w:tc>
+          <w:tcPr>
+            <w:tcW w:w="1985" w:type="dxa"/>
+          </w:tcPr>
+          <w:p>
+            <w:pPr>
+              <w:shd w:val="clear" w:color="auto" w:fill="FFFFFF"/>
+              <w:rPr>
+                <w:rFonts w:ascii="Arial" w:hAnsi="Arial" w:cs="Arial"/>
+                <w:color w:val="000000"/>
+                <w:sz w:val="20"/>
+                <w:szCs w:val="20"/>
+              </w:rPr>
+            </w:pPr>
+            <w:hyperlink r:id="rId25" w:history="1">
+              <w:r>
+                <w:rPr>
+                  <w:rStyle w:val="Hyperlink"/>
+                  <w:rFonts w:ascii="Arial" w:hAnsi="Arial" w:cs="Arial"/>
+                  <w:color w:val="333333"/>
+                  <w:sz w:val="20"/>
+                  <w:szCs w:val="20"/>
+                  <w:bdr w:val="none" w:sz="0" w:space="0" w:color="auto" w:frame="1"/>
+                </w:rPr>
+                <w:t>Iwan</w:t>
+              </w:r>
+            </w:hyperlink>
+            <w:r>
+              <w:rPr>
+                <w:rFonts w:ascii="Arial" w:hAnsi="Arial" w:cs="Arial"/>
+                <w:color w:val="000000"/>
+                <w:sz w:val="20"/>
+                <w:szCs w:val="20"/>
+              </w:rPr>
+              <w:t xml:space="preserve"> Sounds and DIY</w:t>
+            </w:r>
+          </w:p>
+        </w:tc>
+        <w:tc>
+          <w:tcPr>
+            <w:tcW w:w="5102" w:type="dxa"/>
+          </w:tcPr>
+          <w:p>
+            <w:pPr>
+              <w:pStyle w:val="ListParagraph"/>
+              <w:ind w:left="0"/>
+              <w:rPr>
+                <w:sz w:val="24"/>
+                <w:szCs w:val="24"/>
+              </w:rPr>
+            </w:pPr>
+            <w:hyperlink r:id="rId26" w:history="1">
+              <w:r>
+                <w:rPr>
+                  <w:rStyle w:val="Hyperlink"/>
+                  <w:sz w:val="24"/>
+                  <w:szCs w:val="24"/>
+                </w:rPr>
+                <w:t>https://www.youtube.com/watch?v=1iFlfmeHRLc&amp;list=PL89AF58909177E482</w:t>
+              </w:r>
+            </w:hyperlink>
+          </w:p>
+        </w:tc>
+      </w:tr>
+      <w:tr>
+        <w:tc>
+          <w:tcPr>
+            <w:tcW w:w="1543" w:type="dxa"/>
+          </w:tcPr>
+          <w:p>
+            <w:pPr>
+              <w:pStyle w:val="ListParagraph"/>
+              <w:ind w:left="0"/>
+              <w:rPr>
+                <w:sz w:val="24"/>
+                <w:szCs w:val="24"/>
+              </w:rPr>
+            </w:pPr>
+            <w:r>
+              <w:rPr>
+                <w:sz w:val="24"/>
+                <w:szCs w:val="24"/>
+              </w:rPr>
+              <w:t>CutmanHurt</w:t>
+            </w:r>
+            <w:r>
+              <w:rPr>
+                <w:sz w:val="24"/>
+                <w:szCs w:val="24"/>
+              </w:rPr>
+              <w:t>.ogg</w:t>
+            </w:r>
+          </w:p>
+        </w:tc>
+        <w:tc>
+          <w:tcPr>
+            <w:tcW w:w="1985" w:type="dxa"/>
+          </w:tcPr>
+          <w:p>
+            <w:pPr>
+              <w:shd w:val="clear" w:color="auto" w:fill="FFFFFF"/>
+              <w:rPr>
+                <w:rFonts w:ascii="Arial" w:hAnsi="Arial" w:cs="Arial"/>
+                <w:color w:val="000000"/>
+                <w:sz w:val="20"/>
+                <w:szCs w:val="20"/>
+              </w:rPr>
+            </w:pPr>
+            <w:hyperlink r:id="rId27" w:history="1">
+              <w:r>
+                <w:rPr>
+                  <w:rStyle w:val="Hyperlink"/>
+                  <w:rFonts w:ascii="Arial" w:hAnsi="Arial" w:cs="Arial"/>
+                  <w:color w:val="333333"/>
+                  <w:sz w:val="20"/>
+                  <w:szCs w:val="20"/>
+                  <w:bdr w:val="none" w:sz="0" w:space="0" w:color="auto" w:frame="1"/>
+                </w:rPr>
+                <w:t>Iwan</w:t>
+              </w:r>
+            </w:hyperlink>
+            <w:r>
+              <w:rPr>
+                <w:rFonts w:ascii="Arial" w:hAnsi="Arial" w:cs="Arial"/>
+                <w:color w:val="000000"/>
+                <w:sz w:val="20"/>
+                <w:szCs w:val="20"/>
+              </w:rPr>
+              <w:t xml:space="preserve"> Sounds and DIY</w:t>
+            </w:r>
+          </w:p>
+        </w:tc>
+        <w:tc>
+          <w:tcPr>
+            <w:tcW w:w="5102" w:type="dxa"/>
+          </w:tcPr>
+          <w:p>
+            <w:pPr>
+              <w:pStyle w:val="ListParagraph"/>
+              <w:ind w:left="0"/>
+              <w:rPr>
+                <w:sz w:val="24"/>
+                <w:szCs w:val="24"/>
+              </w:rPr>
+            </w:pPr>
+            <w:hyperlink r:id="rId28" w:history="1">
+              <w:r>
+                <w:rPr>
+                  <w:rStyle w:val="Hyperlink"/>
+                  <w:sz w:val="24"/>
+                  <w:szCs w:val="24"/>
+                </w:rPr>
+                <w:t>https://www.youtube.com/watch?v=1iFlfmeHRLc&amp;list=PL89AF58909177E482</w:t>
+              </w:r>
+            </w:hyperlink>
+          </w:p>
+        </w:tc>
+      </w:tr>
+      <w:tr>
+        <w:tc>
+          <w:tcPr>
+            <w:tcW w:w="1543" w:type="dxa"/>
+          </w:tcPr>
+          <w:p>
+            <w:pPr>
+              <w:pStyle w:val="ListParagraph"/>
+              <w:ind w:left="0"/>
+              <w:rPr>
+                <w:sz w:val="24"/>
+                <w:szCs w:val="24"/>
+              </w:rPr>
+            </w:pPr>
+            <w:r>
+              <w:rPr>
+                <w:sz w:val="24"/>
+                <w:szCs w:val="24"/>
+              </w:rPr>
+              <w:t>Star.ogg</w:t>
+            </w:r>
+          </w:p>
+        </w:tc>
+        <w:tc>
+          <w:tcPr>
+            <w:tcW w:w="1985" w:type="dxa"/>
+          </w:tcPr>
+          <w:p>
+            <w:pPr>
+              <w:shd w:val="clear" w:color="auto" w:fill="FFFFFF"/>
+              <w:rPr>
+                <w:rFonts w:ascii="Arial" w:hAnsi="Arial" w:cs="Arial"/>
+                <w:color w:val="000000"/>
+                <w:sz w:val="20"/>
+                <w:szCs w:val="20"/>
+              </w:rPr>
+            </w:pPr>
+            <w:hyperlink r:id="rId29" w:history="1">
+              <w:r>
+                <w:rPr>
+                  <w:rStyle w:val="Hyperlink"/>
+                  <w:rFonts w:ascii="Arial" w:hAnsi="Arial" w:cs="Arial"/>
+                  <w:color w:val="333333"/>
+                  <w:sz w:val="20"/>
+                  <w:szCs w:val="20"/>
+                  <w:bdr w:val="none" w:sz="0" w:space="0" w:color="auto" w:frame="1"/>
+                </w:rPr>
+                <w:t>Iwan</w:t>
+              </w:r>
+            </w:hyperlink>
+            <w:r>
+              <w:rPr>
+                <w:rFonts w:ascii="Arial" w:hAnsi="Arial" w:cs="Arial"/>
+                <w:color w:val="000000"/>
+                <w:sz w:val="20"/>
+                <w:szCs w:val="20"/>
+              </w:rPr>
+              <w:t xml:space="preserve"> Sounds and DIY</w:t>
+            </w:r>
+          </w:p>
+        </w:tc>
+        <w:tc>
+          <w:tcPr>
+            <w:tcW w:w="5102" w:type="dxa"/>
+          </w:tcPr>
+          <w:p>
+            <w:pPr>
+              <w:pStyle w:val="ListParagraph"/>
+              <w:ind w:left="0"/>
+              <w:rPr>
+                <w:sz w:val="24"/>
+                <w:szCs w:val="24"/>
+              </w:rPr>
+            </w:pPr>
+            <w:hyperlink r:id="rId30" w:history="1">
+              <w:r>
+                <w:rPr>
+                  <w:rStyle w:val="Hyperlink"/>
+                  <w:sz w:val="24"/>
+                  <w:szCs w:val="24"/>
+                </w:rPr>
+                <w:t>https://www.youtube.com/watch?v=1iFlfmeHRLc&amp;list=PL89AF58909177E482</w:t>
+              </w:r>
+            </w:hyperlink>
+          </w:p>
+        </w:tc>
+      </w:tr>
+      <w:tr>
+        <w:tc>
+          <w:tcPr>
+            <w:tcW w:w="1543" w:type="dxa"/>
+          </w:tcPr>
+          <w:p>
+            <w:pPr>
+              <w:pStyle w:val="ListParagraph"/>
+              <w:ind w:left="0"/>
+              <w:rPr>
+                <w:sz w:val="24"/>
+                <w:szCs w:val="24"/>
+              </w:rPr>
+            </w:pPr>
+            <w:r>
+              <w:rPr>
+                <w:sz w:val="24"/>
+                <w:szCs w:val="24"/>
+              </w:rPr>
+              <w:t>Level2BackgroundMusic</w:t>
+            </w:r>
+          </w:p>
+        </w:tc>
+        <w:tc>
+          <w:tcPr>
+            <w:tcW w:w="1985" w:type="dxa"/>
+            <w:tcBorders>
+              <w:bottom w:val="single" w:sz="4" w:space="0" w:color="auto"/>
+            </w:tcBorders>
+          </w:tcPr>
+          <w:p>
+            <w:pPr>
+              <w:shd w:val="clear" w:color="auto" w:fill="FFFFFF"/>
+            </w:pPr>
+            <w:hyperlink r:id="rId31" w:history="1">
+              <w:r>
+                <w:rPr>
+                  <w:rStyle w:val="Hyperlink"/>
+                  <w:rFonts w:ascii="Arial" w:hAnsi="Arial" w:cs="Arial"/>
+                  <w:color w:val="333333"/>
+                  <w:sz w:val="20"/>
+                  <w:szCs w:val="20"/>
+                  <w:bdr w:val="none" w:sz="0" w:space="0" w:color="auto" w:frame="1"/>
+                </w:rPr>
+                <w:t>Iwan</w:t>
+              </w:r>
+            </w:hyperlink>
+            <w:r>
+              <w:rPr>
+                <w:rFonts w:ascii="Arial" w:hAnsi="Arial" w:cs="Arial"/>
+                <w:color w:val="000000"/>
+                <w:sz w:val="20"/>
+                <w:szCs w:val="20"/>
+              </w:rPr>
+              <w:t xml:space="preserve"> Sounds and DIY</w:t>
+            </w:r>
+          </w:p>
+        </w:tc>
+        <w:tc>
+          <w:tcPr>
+            <w:tcW w:w="5102" w:type="dxa"/>
+          </w:tcPr>
+          <w:p>
+            <w:pPr>
+              <w:pStyle w:val="ListParagraph"/>
+              <w:ind w:left="0"/>
+              <w:rPr>
+                <w:sz w:val="24"/>
+                <w:szCs w:val="24"/>
+              </w:rPr>
+            </w:pPr>
+            <w:hyperlink r:id="rId32" w:history="1">
+              <w:r>
+                <w:rPr>
+                  <w:rStyle w:val="Hyperlink"/>
+                  <w:sz w:val="24"/>
+                  <w:szCs w:val="24"/>
+                </w:rPr>
+                <w:t>https://www.youtube.com/watch?v=1iFlfmeHRLc&amp;list=PL89AF58909177E482</w:t>
+              </w:r>
+            </w:hyperlink>
+          </w:p>
+        </w:tc>
+      </w:tr>
+    </w:tbl>
+    <w:p>
+      <w:pPr>
+        <w:pStyle w:val="ListParagraph"/>
+        <w:spacing w:after="0"/>
+        <w:rPr>
+          <w:b/>
+          <w:sz w:val="24"/>
+          <w:szCs w:val="24"/>
+        </w:rPr>
+      </w:pPr>
+    </w:p>
+    <w:p>
+      <w:pPr>
+        <w:rPr>
+          <w:b/>
+          <w:sz w:val="24"/>
+          <w:szCs w:val="24"/>
+        </w:rPr>
+      </w:pPr>
+    </w:p>
+    <w:p>
+      <w:pPr>
+        <w:pStyle w:val="ListParagraph"/>
+        <w:numPr>
+          <w:ilvl w:val="0"/>
+          <w:numId w:val="1"/>
+        </w:numPr>
+        <w:rPr>
+          <w:b/>
+          <w:color w:val="943634" w:themeColor="accent2" w:themeShade="BF"/>
+          <w:sz w:val="24"/>
+          <w:szCs w:val="24"/>
+        </w:rPr>
+      </w:pPr>
+      <w:bookmarkStart w:id="24" w:name="StoryIndex"/>
+      <w:r>
+        <w:rPr>
+          <w:b/>
+          <w:color w:val="943634" w:themeColor="accent2" w:themeShade="BF"/>
+          <w:sz w:val="24"/>
+          <w:szCs w:val="24"/>
+        </w:rPr>
+        <w:t xml:space="preserve">Story </w:t>
+      </w:r>
+      <w:r>
+        <w:rPr>
+          <w:b/>
+          <w:color w:val="943634" w:themeColor="accent2" w:themeShade="BF"/>
+          <w:sz w:val="24"/>
+          <w:szCs w:val="24"/>
+        </w:rPr>
+        <w:t>Index</w:t>
+      </w:r>
+    </w:p>
+    <w:bookmarkEnd w:id="24"/>
+    <w:p>
+      <w:pPr>
+        <w:pStyle w:val="ListParagraph"/>
+        <w:rPr>
+          <w:sz w:val="24"/>
+          <w:szCs w:val="24"/>
+        </w:rPr>
+      </w:pPr>
+      <w:r>
+        <w:rPr>
+          <w:sz w:val="24"/>
+          <w:szCs w:val="24"/>
+        </w:rPr>
+        <w:t xml:space="preserve">Broski is the coolest kid on the block and he’s always up for a challenge. His friends dare him to enter this block that no one dares enter. He enters the block and now he cannot turn back. The only exit is at the other end but he must go through all the obstacles to get to the other end and escape from this place. </w:t>
+      </w:r>
+    </w:p>
+    <w:p>
+      <w:pPr>
+        <w:rPr>
+          <w:b/>
+          <w:sz w:val="24"/>
+          <w:szCs w:val="24"/>
+        </w:rPr>
+      </w:pPr>
+    </w:p>
+    <w:p>
+      <w:pPr>
+        <w:rPr>
+          <w:b/>
+          <w:color w:val="943634" w:themeColor="accent2" w:themeShade="BF"/>
+          <w:sz w:val="24"/>
+          <w:szCs w:val="24"/>
+        </w:rPr>
+      </w:pPr>
+      <w:bookmarkStart w:id="25" w:name="ArtMultimediaIndex"/>
+      <w:r>
+        <w:rPr>
+          <w:b/>
+          <w:color w:val="943634" w:themeColor="accent2" w:themeShade="BF"/>
+          <w:sz w:val="24"/>
+          <w:szCs w:val="24"/>
+        </w:rPr>
+        <w:br w:type="page"/>
+      </w:r>
+    </w:p>
+    <w:p>
+      <w:pPr>
+        <w:pStyle w:val="ListParagraph"/>
+        <w:numPr>
+          <w:ilvl w:val="0"/>
+          <w:numId w:val="1"/>
+        </w:numPr>
+        <w:rPr>
+          <w:b/>
+          <w:color w:val="943634" w:themeColor="accent2" w:themeShade="BF"/>
+          <w:sz w:val="24"/>
+          <w:szCs w:val="24"/>
+        </w:rPr>
+      </w:pPr>
+      <w:r>
+        <w:rPr>
+          <w:b/>
+          <w:color w:val="943634" w:themeColor="accent2" w:themeShade="BF"/>
+          <w:sz w:val="24"/>
+          <w:szCs w:val="24"/>
+        </w:rPr>
+        <w:lastRenderedPageBreak/>
+        <w:t xml:space="preserve">Art </w:t>
+      </w:r>
+      <w:r>
+        <w:rPr>
+          <w:b/>
+          <w:color w:val="943634" w:themeColor="accent2" w:themeShade="BF"/>
+          <w:sz w:val="24"/>
+          <w:szCs w:val="24"/>
+        </w:rPr>
+        <w:t xml:space="preserve">/ Multimedia </w:t>
+      </w:r>
+      <w:r>
+        <w:rPr>
+          <w:b/>
+          <w:color w:val="943634" w:themeColor="accent2" w:themeShade="BF"/>
+          <w:sz w:val="24"/>
+          <w:szCs w:val="24"/>
+        </w:rPr>
+        <w:t>Index</w:t>
+      </w:r>
+      <w:bookmarkEnd w:id="25"/>
     </w:p>
     <w:tbl>
       <w:tblPr>
@@ -3386,16 +4818,15 @@
         <w:tblLook w:val="04A0" w:firstRow="1" w:lastRow="0" w:firstColumn="1" w:lastColumn="0" w:noHBand="0" w:noVBand="1"/>
       </w:tblPr>
       <w:tblGrid>
-        <w:gridCol w:w="2945"/>
-        <w:gridCol w:w="2957"/>
-        <w:gridCol w:w="2954"/>
+        <w:gridCol w:w="1218"/>
+        <w:gridCol w:w="2293"/>
+        <w:gridCol w:w="5119"/>
       </w:tblGrid>
       <w:tr>
         <w:tc>
           <w:tcPr>
-            <w:tcW w:w="3192" w:type="dxa"/>
+            <w:tcW w:w="1842" w:type="dxa"/>
           </w:tcPr>
-          <w:bookmarkEnd w:id="23"/>
           <w:p>
             <w:pPr>
               <w:pStyle w:val="ListParagraph"/>
@@ -3419,7 +4850,7 @@
         </w:tc>
         <w:tc>
           <w:tcPr>
-            <w:tcW w:w="3192" w:type="dxa"/>
+            <w:tcW w:w="2107" w:type="dxa"/>
           </w:tcPr>
           <w:p>
             <w:pPr>
@@ -3438,13 +4869,13 @@
                 <w:sz w:val="24"/>
                 <w:szCs w:val="24"/>
               </w:rPr>
-              <w:t>Author</w:t>
+              <w:t>Image Preview</w:t>
             </w:r>
           </w:p>
         </w:tc>
         <w:tc>
           <w:tcPr>
-            <w:tcW w:w="3192" w:type="dxa"/>
+            <w:tcW w:w="4681" w:type="dxa"/>
           </w:tcPr>
           <w:p>
             <w:pPr>
@@ -3471,7 +4902,7 @@
       <w:tr>
         <w:tc>
           <w:tcPr>
-            <w:tcW w:w="3192" w:type="dxa"/>
+            <w:tcW w:w="1842" w:type="dxa"/>
           </w:tcPr>
           <w:p>
             <w:pPr>
@@ -3482,181 +4913,18 @@
                 <w:szCs w:val="24"/>
               </w:rPr>
             </w:pPr>
+            <w:r>
+              <w:rPr>
+                <w:sz w:val="24"/>
+                <w:szCs w:val="24"/>
+              </w:rPr>
+              <w:t>House</w:t>
+            </w:r>
           </w:p>
         </w:tc>
         <w:tc>
           <w:tcPr>
-            <w:tcW w:w="3192" w:type="dxa"/>
-          </w:tcPr>
-          <w:p>
-            <w:pPr>
-              <w:pStyle w:val="ListParagraph"/>
-              <w:ind w:left="0"/>
-              <w:rPr>
-                <w:sz w:val="24"/>
-                <w:szCs w:val="24"/>
-              </w:rPr>
-            </w:pPr>
-          </w:p>
-        </w:tc>
-        <w:tc>
-          <w:tcPr>
-            <w:tcW w:w="3192" w:type="dxa"/>
-          </w:tcPr>
-          <w:p>
-            <w:pPr>
-              <w:pStyle w:val="ListParagraph"/>
-              <w:ind w:left="0"/>
-              <w:rPr>
-                <w:sz w:val="24"/>
-                <w:szCs w:val="24"/>
-              </w:rPr>
-            </w:pPr>
-          </w:p>
-        </w:tc>
-      </w:tr>
-    </w:tbl>
-    <w:p>
-      <w:pPr>
-        <w:pStyle w:val="ListParagraph"/>
-        <w:spacing w:after="0"/>
-        <w:rPr>
-          <w:b/>
-          <w:sz w:val="24"/>
-          <w:szCs w:val="24"/>
-        </w:rPr>
-      </w:pPr>
-    </w:p>
-    <w:p>
-      <w:pPr>
-        <w:rPr>
-          <w:b/>
-          <w:sz w:val="24"/>
-          <w:szCs w:val="24"/>
-        </w:rPr>
-      </w:pPr>
-    </w:p>
-    <w:p>
-      <w:pPr>
-        <w:pStyle w:val="ListParagraph"/>
-        <w:numPr>
-          <w:ilvl w:val="0"/>
-          <w:numId w:val="1"/>
-        </w:numPr>
-        <w:rPr>
-          <w:b/>
-          <w:color w:val="943634" w:themeColor="accent2" w:themeShade="BF"/>
-          <w:sz w:val="24"/>
-          <w:szCs w:val="24"/>
-        </w:rPr>
-      </w:pPr>
-      <w:bookmarkStart w:id="24" w:name="StoryIndex"/>
-      <w:r>
-        <w:rPr>
-          <w:b/>
-          <w:color w:val="943634" w:themeColor="accent2" w:themeShade="BF"/>
-          <w:sz w:val="24"/>
-          <w:szCs w:val="24"/>
-        </w:rPr>
-        <w:lastRenderedPageBreak/>
-        <w:t xml:space="preserve">Story </w:t>
-      </w:r>
-      <w:r>
-        <w:rPr>
-          <w:b/>
-          <w:color w:val="943634" w:themeColor="accent2" w:themeShade="BF"/>
-          <w:sz w:val="24"/>
-          <w:szCs w:val="24"/>
-        </w:rPr>
-        <w:t>Index</w:t>
-      </w:r>
-    </w:p>
-    <w:bookmarkEnd w:id="24"/>
-    <w:p>
-      <w:pPr>
-        <w:pStyle w:val="ListParagraph"/>
-        <w:rPr>
-          <w:sz w:val="24"/>
-          <w:szCs w:val="24"/>
-        </w:rPr>
-      </w:pPr>
-      <w:r>
-        <w:rPr>
-          <w:sz w:val="24"/>
-          <w:szCs w:val="24"/>
-        </w:rPr>
-        <w:t>TBD</w:t>
-      </w:r>
-    </w:p>
-    <w:p>
-      <w:pPr>
-        <w:rPr>
-          <w:b/>
-          <w:sz w:val="24"/>
-          <w:szCs w:val="24"/>
-        </w:rPr>
-      </w:pPr>
-    </w:p>
-    <w:p>
-      <w:pPr>
-        <w:pStyle w:val="ListParagraph"/>
-        <w:numPr>
-          <w:ilvl w:val="0"/>
-          <w:numId w:val="1"/>
-        </w:numPr>
-        <w:rPr>
-          <w:b/>
-          <w:color w:val="943634" w:themeColor="accent2" w:themeShade="BF"/>
-          <w:sz w:val="24"/>
-          <w:szCs w:val="24"/>
-        </w:rPr>
-      </w:pPr>
-      <w:bookmarkStart w:id="25" w:name="ArtMultimediaIndex"/>
-      <w:r>
-        <w:rPr>
-          <w:b/>
-          <w:color w:val="943634" w:themeColor="accent2" w:themeShade="BF"/>
-          <w:sz w:val="24"/>
-          <w:szCs w:val="24"/>
-        </w:rPr>
-        <w:t xml:space="preserve">Art </w:t>
-      </w:r>
-      <w:r>
-        <w:rPr>
-          <w:b/>
-          <w:color w:val="943634" w:themeColor="accent2" w:themeShade="BF"/>
-          <w:sz w:val="24"/>
-          <w:szCs w:val="24"/>
-        </w:rPr>
-        <w:t xml:space="preserve">/ Multimedia </w:t>
-      </w:r>
-      <w:r>
-        <w:rPr>
-          <w:b/>
-          <w:color w:val="943634" w:themeColor="accent2" w:themeShade="BF"/>
-          <w:sz w:val="24"/>
-          <w:szCs w:val="24"/>
-        </w:rPr>
-        <w:t>Index</w:t>
-      </w:r>
-      <w:bookmarkEnd w:id="25"/>
-    </w:p>
-    <w:tbl>
-      <w:tblPr>
-        <w:tblStyle w:val="TableGrid"/>
-        <w:tblW w:w="0" w:type="auto"/>
-        <w:tblInd w:w="720" w:type="dxa"/>
-        <w:tblLook w:val="04A0" w:firstRow="1" w:lastRow="0" w:firstColumn="1" w:lastColumn="0" w:noHBand="0" w:noVBand="1"/>
-      </w:tblPr>
-      <w:tblGrid>
-        <w:gridCol w:w="2942"/>
-        <w:gridCol w:w="2964"/>
-        <w:gridCol w:w="2950"/>
-      </w:tblGrid>
-      <w:tr>
-        <w:tc>
-          <w:tcPr>
-            <w:tcW w:w="3192" w:type="dxa"/>
+            <w:tcW w:w="2107" w:type="dxa"/>
           </w:tcPr>
           <w:p>
             <w:pPr>
@@ -3664,24 +4932,120 @@
               <w:ind w:left="0"/>
               <w:jc w:val="center"/>
               <w:rPr>
-                <w:b/>
                 <w:sz w:val="24"/>
                 <w:szCs w:val="24"/>
               </w:rPr>
             </w:pPr>
             <w:r>
               <w:rPr>
-                <w:b/>
-                <w:sz w:val="24"/>
-                <w:szCs w:val="24"/>
-              </w:rPr>
-              <w:t>Name</w:t>
+                <w:noProof/>
+                <w:sz w:val="24"/>
+                <w:szCs w:val="24"/>
+                <w:lang w:eastAsia="en-CA"/>
+              </w:rPr>
+              <w:drawing>
+                <wp:inline distT="0" distB="0" distL="0" distR="0">
+                  <wp:extent cx="1238250" cy="1228725"/>
+                  <wp:effectExtent l="0" t="0" r="0" b="0"/>
+                  <wp:docPr id="13" name="Picture 1" descr="pokemon_house"/>
+                  <wp:cNvGraphicFramePr>
+                    <a:graphicFrameLocks xmlns:a="http://schemas.openxmlformats.org/drawingml/2006/main" noChangeAspect="1"/>
+                  </wp:cNvGraphicFramePr>
+                  <a:graphic xmlns:a="http://schemas.openxmlformats.org/drawingml/2006/main">
+                    <a:graphicData uri="http://schemas.openxmlformats.org/drawingml/2006/picture">
+                      <pic:pic xmlns:pic="http://schemas.openxmlformats.org/drawingml/2006/picture">
+                        <pic:nvPicPr>
+                          <pic:cNvPr id="0" name="Picture 1" descr="pokemon_house"/>
+                          <pic:cNvPicPr>
+                            <a:picLocks noChangeAspect="1" noChangeArrowheads="1"/>
+                          </pic:cNvPicPr>
+                        </pic:nvPicPr>
+                        <pic:blipFill>
+                          <a:blip r:embed="rId33">
+                            <a:extLst>
+                              <a:ext uri="{28A0092B-C50C-407E-A947-70E740481C1C}">
+                                <a14:useLocalDpi xmlns:a14="http://schemas.microsoft.com/office/drawing/2010/main" val="0"/>
+                              </a:ext>
+                            </a:extLst>
+                          </a:blip>
+                          <a:srcRect/>
+                          <a:stretch>
+                            <a:fillRect/>
+                          </a:stretch>
+                        </pic:blipFill>
+                        <pic:spPr bwMode="auto">
+                          <a:xfrm>
+                            <a:off x="0" y="0"/>
+                            <a:ext cx="1238250" cy="1228725"/>
+                          </a:xfrm>
+                          <a:prstGeom prst="rect">
+                            <a:avLst/>
+                          </a:prstGeom>
+                          <a:noFill/>
+                          <a:ln>
+                            <a:noFill/>
+                          </a:ln>
+                        </pic:spPr>
+                      </pic:pic>
+                    </a:graphicData>
+                  </a:graphic>
+                </wp:inline>
+              </w:drawing>
             </w:r>
           </w:p>
         </w:tc>
         <w:tc>
           <w:tcPr>
-            <w:tcW w:w="3192" w:type="dxa"/>
+            <w:tcW w:w="4681" w:type="dxa"/>
+          </w:tcPr>
+          <w:p>
+            <w:pPr>
+              <w:pStyle w:val="ListParagraph"/>
+              <w:ind w:left="0"/>
+              <w:rPr>
+                <w:sz w:val="24"/>
+                <w:szCs w:val="24"/>
+              </w:rPr>
+            </w:pPr>
+            <w:hyperlink r:id="rId34" w:history="1">
+              <w:r>
+                <w:rPr>
+                  <w:rStyle w:val="Hyperlink"/>
+                  <w:sz w:val="24"/>
+                  <w:szCs w:val="24"/>
+                </w:rPr>
+                <w:t>http://www.pokethebear.net/home.php?port=tile3</w:t>
+              </w:r>
+            </w:hyperlink>
+          </w:p>
+        </w:tc>
+      </w:tr>
+      <w:tr>
+        <w:tc>
+          <w:tcPr>
+            <w:tcW w:w="1842" w:type="dxa"/>
+          </w:tcPr>
+          <w:p>
+            <w:pPr>
+              <w:pStyle w:val="ListParagraph"/>
+              <w:ind w:left="0"/>
+              <w:rPr>
+                <w:sz w:val="24"/>
+                <w:szCs w:val="24"/>
+              </w:rPr>
+            </w:pPr>
+            <w:r>
+              <w:rPr>
+                <w:sz w:val="24"/>
+                <w:szCs w:val="24"/>
+              </w:rPr>
+              <w:t>Platform</w:t>
+            </w:r>
+          </w:p>
+        </w:tc>
+        <w:tc>
+          <w:tcPr>
+            <w:tcW w:w="2107" w:type="dxa"/>
           </w:tcPr>
           <w:p>
             <w:pPr>
@@ -3689,24 +5053,120 @@
               <w:ind w:left="0"/>
               <w:jc w:val="center"/>
               <w:rPr>
-                <w:b/>
                 <w:sz w:val="24"/>
                 <w:szCs w:val="24"/>
               </w:rPr>
             </w:pPr>
             <w:r>
               <w:rPr>
-                <w:b/>
-                <w:sz w:val="24"/>
-                <w:szCs w:val="24"/>
-              </w:rPr>
-              <w:t>Image Preview</w:t>
+                <w:noProof/>
+                <w:sz w:val="24"/>
+                <w:szCs w:val="24"/>
+                <w:lang w:eastAsia="en-CA"/>
+              </w:rPr>
+              <w:drawing>
+                <wp:inline distT="0" distB="0" distL="0" distR="0">
+                  <wp:extent cx="800100" cy="800100"/>
+                  <wp:effectExtent l="0" t="0" r="0" b="0"/>
+                  <wp:docPr id="12" name="Picture 2" descr="Platform"/>
+                  <wp:cNvGraphicFramePr>
+                    <a:graphicFrameLocks xmlns:a="http://schemas.openxmlformats.org/drawingml/2006/main" noChangeAspect="1"/>
+                  </wp:cNvGraphicFramePr>
+                  <a:graphic xmlns:a="http://schemas.openxmlformats.org/drawingml/2006/main">
+                    <a:graphicData uri="http://schemas.openxmlformats.org/drawingml/2006/picture">
+                      <pic:pic xmlns:pic="http://schemas.openxmlformats.org/drawingml/2006/picture">
+                        <pic:nvPicPr>
+                          <pic:cNvPr id="0" name="Picture 2" descr="Platform"/>
+                          <pic:cNvPicPr>
+                            <a:picLocks noChangeAspect="1" noChangeArrowheads="1"/>
+                          </pic:cNvPicPr>
+                        </pic:nvPicPr>
+                        <pic:blipFill>
+                          <a:blip r:embed="rId35">
+                            <a:extLst>
+                              <a:ext uri="{28A0092B-C50C-407E-A947-70E740481C1C}">
+                                <a14:useLocalDpi xmlns:a14="http://schemas.microsoft.com/office/drawing/2010/main" val="0"/>
+                              </a:ext>
+                            </a:extLst>
+                          </a:blip>
+                          <a:srcRect/>
+                          <a:stretch>
+                            <a:fillRect/>
+                          </a:stretch>
+                        </pic:blipFill>
+                        <pic:spPr bwMode="auto">
+                          <a:xfrm>
+                            <a:off x="0" y="0"/>
+                            <a:ext cx="800100" cy="800100"/>
+                          </a:xfrm>
+                          <a:prstGeom prst="rect">
+                            <a:avLst/>
+                          </a:prstGeom>
+                          <a:noFill/>
+                          <a:ln>
+                            <a:noFill/>
+                          </a:ln>
+                        </pic:spPr>
+                      </pic:pic>
+                    </a:graphicData>
+                  </a:graphic>
+                </wp:inline>
+              </w:drawing>
             </w:r>
           </w:p>
         </w:tc>
         <w:tc>
           <w:tcPr>
-            <w:tcW w:w="3192" w:type="dxa"/>
+            <w:tcW w:w="4681" w:type="dxa"/>
+          </w:tcPr>
+          <w:p>
+            <w:pPr>
+              <w:pStyle w:val="ListParagraph"/>
+              <w:ind w:left="0"/>
+              <w:rPr>
+                <w:sz w:val="24"/>
+                <w:szCs w:val="24"/>
+              </w:rPr>
+            </w:pPr>
+            <w:hyperlink r:id="rId36" w:history="1">
+              <w:r>
+                <w:rPr>
+                  <w:rStyle w:val="Hyperlink"/>
+                  <w:sz w:val="24"/>
+                  <w:szCs w:val="24"/>
+                </w:rPr>
+                <w:t>http://www.sbssa.org/awards</w:t>
+              </w:r>
+            </w:hyperlink>
+          </w:p>
+        </w:tc>
+      </w:tr>
+      <w:tr>
+        <w:tc>
+          <w:tcPr>
+            <w:tcW w:w="1842" w:type="dxa"/>
+          </w:tcPr>
+          <w:p>
+            <w:pPr>
+              <w:pStyle w:val="ListParagraph"/>
+              <w:ind w:left="0"/>
+              <w:rPr>
+                <w:sz w:val="24"/>
+                <w:szCs w:val="24"/>
+              </w:rPr>
+            </w:pPr>
+            <w:r>
+              <w:rPr>
+                <w:sz w:val="24"/>
+                <w:szCs w:val="24"/>
+              </w:rPr>
+              <w:t>Background</w:t>
+            </w:r>
+          </w:p>
+        </w:tc>
+        <w:tc>
+          <w:tcPr>
+            <w:tcW w:w="2107" w:type="dxa"/>
           </w:tcPr>
           <w:p>
             <w:pPr>
@@ -3714,18 +5174,1107 @@
               <w:ind w:left="0"/>
               <w:jc w:val="center"/>
               <w:rPr>
-                <w:b/>
                 <w:sz w:val="24"/>
                 <w:szCs w:val="24"/>
               </w:rPr>
             </w:pPr>
             <w:r>
               <w:rPr>
-                <w:b/>
-                <w:sz w:val="24"/>
-                <w:szCs w:val="24"/>
-              </w:rPr>
-              <w:t>Source</w:t>
+                <w:noProof/>
+                <w:sz w:val="24"/>
+                <w:szCs w:val="24"/>
+                <w:lang w:eastAsia="en-CA"/>
+              </w:rPr>
+              <w:drawing>
+                <wp:inline distT="0" distB="0" distL="0" distR="0">
+                  <wp:extent cx="800100" cy="1190625"/>
+                  <wp:effectExtent l="0" t="0" r="0" b="9525"/>
+                  <wp:docPr id="11" name="Picture 3" descr="background2"/>
+                  <wp:cNvGraphicFramePr>
+                    <a:graphicFrameLocks xmlns:a="http://schemas.openxmlformats.org/drawingml/2006/main" noChangeAspect="1"/>
+                  </wp:cNvGraphicFramePr>
+                  <a:graphic xmlns:a="http://schemas.openxmlformats.org/drawingml/2006/main">
+                    <a:graphicData uri="http://schemas.openxmlformats.org/drawingml/2006/picture">
+                      <pic:pic xmlns:pic="http://schemas.openxmlformats.org/drawingml/2006/picture">
+                        <pic:nvPicPr>
+                          <pic:cNvPr id="0" name="Picture 3" descr="background2"/>
+                          <pic:cNvPicPr>
+                            <a:picLocks noChangeAspect="1" noChangeArrowheads="1"/>
+                          </pic:cNvPicPr>
+                        </pic:nvPicPr>
+                        <pic:blipFill>
+                          <a:blip r:embed="rId37" cstate="print">
+                            <a:extLst>
+                              <a:ext uri="{28A0092B-C50C-407E-A947-70E740481C1C}">
+                                <a14:useLocalDpi xmlns:a14="http://schemas.microsoft.com/office/drawing/2010/main" val="0"/>
+                              </a:ext>
+                            </a:extLst>
+                          </a:blip>
+                          <a:srcRect/>
+                          <a:stretch>
+                            <a:fillRect/>
+                          </a:stretch>
+                        </pic:blipFill>
+                        <pic:spPr bwMode="auto">
+                          <a:xfrm>
+                            <a:off x="0" y="0"/>
+                            <a:ext cx="800100" cy="1190625"/>
+                          </a:xfrm>
+                          <a:prstGeom prst="rect">
+                            <a:avLst/>
+                          </a:prstGeom>
+                          <a:noFill/>
+                          <a:ln>
+                            <a:noFill/>
+                          </a:ln>
+                        </pic:spPr>
+                      </pic:pic>
+                    </a:graphicData>
+                  </a:graphic>
+                </wp:inline>
+              </w:drawing>
+            </w:r>
+          </w:p>
+        </w:tc>
+        <w:tc>
+          <w:tcPr>
+            <w:tcW w:w="4681" w:type="dxa"/>
+          </w:tcPr>
+          <w:p>
+            <w:pPr>
+              <w:pStyle w:val="ListParagraph"/>
+              <w:ind w:left="0"/>
+              <w:rPr>
+                <w:sz w:val="24"/>
+                <w:szCs w:val="24"/>
+              </w:rPr>
+            </w:pPr>
+            <w:hyperlink r:id="rId38" w:history="1">
+              <w:r>
+                <w:rPr>
+                  <w:rStyle w:val="Hyperlink"/>
+                  <w:sz w:val="24"/>
+                  <w:szCs w:val="24"/>
+                </w:rPr>
+                <w:t>http://www.xnadevelopment.com/sprites/</w:t>
+              </w:r>
+            </w:hyperlink>
+          </w:p>
+          <w:p>
+            <w:pPr>
+              <w:pStyle w:val="ListParagraph"/>
+              <w:ind w:left="0"/>
+              <w:rPr>
+                <w:sz w:val="24"/>
+                <w:szCs w:val="24"/>
+              </w:rPr>
+            </w:pPr>
+          </w:p>
+        </w:tc>
+      </w:tr>
+      <w:tr>
+        <w:tc>
+          <w:tcPr>
+            <w:tcW w:w="1842" w:type="dxa"/>
+          </w:tcPr>
+          <w:p>
+            <w:pPr>
+              <w:pStyle w:val="ListParagraph"/>
+              <w:ind w:left="0"/>
+              <w:rPr>
+                <w:sz w:val="24"/>
+                <w:szCs w:val="24"/>
+              </w:rPr>
+            </w:pPr>
+            <w:r>
+              <w:rPr>
+                <w:sz w:val="24"/>
+                <w:szCs w:val="24"/>
+              </w:rPr>
+              <w:t>Platform</w:t>
+            </w:r>
+          </w:p>
+        </w:tc>
+        <w:tc>
+          <w:tcPr>
+            <w:tcW w:w="2107" w:type="dxa"/>
+          </w:tcPr>
+          <w:p>
+            <w:pPr>
+              <w:pStyle w:val="ListParagraph"/>
+              <w:ind w:left="0"/>
+              <w:jc w:val="center"/>
+              <w:rPr>
+                <w:sz w:val="24"/>
+                <w:szCs w:val="24"/>
+              </w:rPr>
+            </w:pPr>
+            <w:r>
+              <w:rPr>
+                <w:noProof/>
+                <w:sz w:val="24"/>
+                <w:szCs w:val="24"/>
+                <w:lang w:eastAsia="en-CA"/>
+              </w:rPr>
+              <w:drawing>
+                <wp:inline distT="0" distB="0" distL="0" distR="0">
+                  <wp:extent cx="781050" cy="781050"/>
+                  <wp:effectExtent l="0" t="0" r="0" b="0"/>
+                  <wp:docPr id="10" name="Picture 4" descr="SmallerPlatform"/>
+                  <wp:cNvGraphicFramePr>
+                    <a:graphicFrameLocks xmlns:a="http://schemas.openxmlformats.org/drawingml/2006/main" noChangeAspect="1"/>
+                  </wp:cNvGraphicFramePr>
+                  <a:graphic xmlns:a="http://schemas.openxmlformats.org/drawingml/2006/main">
+                    <a:graphicData uri="http://schemas.openxmlformats.org/drawingml/2006/picture">
+                      <pic:pic xmlns:pic="http://schemas.openxmlformats.org/drawingml/2006/picture">
+                        <pic:nvPicPr>
+                          <pic:cNvPr id="0" name="Picture 4" descr="SmallerPlatform"/>
+                          <pic:cNvPicPr>
+                            <a:picLocks noChangeAspect="1" noChangeArrowheads="1"/>
+                          </pic:cNvPicPr>
+                        </pic:nvPicPr>
+                        <pic:blipFill>
+                          <a:blip r:embed="rId39">
+                            <a:extLst>
+                              <a:ext uri="{28A0092B-C50C-407E-A947-70E740481C1C}">
+                                <a14:useLocalDpi xmlns:a14="http://schemas.microsoft.com/office/drawing/2010/main" val="0"/>
+                              </a:ext>
+                            </a:extLst>
+                          </a:blip>
+                          <a:srcRect/>
+                          <a:stretch>
+                            <a:fillRect/>
+                          </a:stretch>
+                        </pic:blipFill>
+                        <pic:spPr bwMode="auto">
+                          <a:xfrm>
+                            <a:off x="0" y="0"/>
+                            <a:ext cx="781050" cy="781050"/>
+                          </a:xfrm>
+                          <a:prstGeom prst="rect">
+                            <a:avLst/>
+                          </a:prstGeom>
+                          <a:noFill/>
+                          <a:ln>
+                            <a:noFill/>
+                          </a:ln>
+                        </pic:spPr>
+                      </pic:pic>
+                    </a:graphicData>
+                  </a:graphic>
+                </wp:inline>
+              </w:drawing>
+            </w:r>
+          </w:p>
+        </w:tc>
+        <w:tc>
+          <w:tcPr>
+            <w:tcW w:w="4681" w:type="dxa"/>
+          </w:tcPr>
+          <w:p>
+            <w:pPr>
+              <w:pStyle w:val="ListParagraph"/>
+              <w:ind w:left="0"/>
+              <w:rPr>
+                <w:sz w:val="24"/>
+                <w:szCs w:val="24"/>
+              </w:rPr>
+            </w:pPr>
+            <w:hyperlink r:id="rId40" w:history="1">
+              <w:r>
+                <w:rPr>
+                  <w:rStyle w:val="Hyperlink"/>
+                  <w:sz w:val="24"/>
+                  <w:szCs w:val="24"/>
+                </w:rPr>
+                <w:t>http://www.pokethebear.net/home.php?port=tile3</w:t>
+              </w:r>
+            </w:hyperlink>
+          </w:p>
+        </w:tc>
+      </w:tr>
+      <w:tr>
+        <w:tc>
+          <w:tcPr>
+            <w:tcW w:w="1842" w:type="dxa"/>
+          </w:tcPr>
+          <w:p>
+            <w:pPr>
+              <w:pStyle w:val="ListParagraph"/>
+              <w:ind w:left="0"/>
+              <w:rPr>
+                <w:sz w:val="24"/>
+                <w:szCs w:val="24"/>
+              </w:rPr>
+            </w:pPr>
+            <w:r>
+              <w:rPr>
+                <w:sz w:val="24"/>
+                <w:szCs w:val="24"/>
+              </w:rPr>
+              <w:t>Walls</w:t>
+            </w:r>
+          </w:p>
+        </w:tc>
+        <w:tc>
+          <w:tcPr>
+            <w:tcW w:w="2107" w:type="dxa"/>
+          </w:tcPr>
+          <w:p>
+            <w:pPr>
+              <w:pStyle w:val="ListParagraph"/>
+              <w:ind w:left="0"/>
+              <w:jc w:val="center"/>
+              <w:rPr>
+                <w:sz w:val="24"/>
+                <w:szCs w:val="24"/>
+              </w:rPr>
+            </w:pPr>
+            <w:r>
+              <w:rPr>
+                <w:noProof/>
+                <w:sz w:val="24"/>
+                <w:szCs w:val="24"/>
+                <w:lang w:eastAsia="en-CA"/>
+              </w:rPr>
+              <w:drawing>
+                <wp:inline distT="0" distB="0" distL="0" distR="0">
+                  <wp:extent cx="828675" cy="828675"/>
+                  <wp:effectExtent l="0" t="0" r="9525" b="9525"/>
+                  <wp:docPr id="5" name="Picture 5" descr="side_wall"/>
+                  <wp:cNvGraphicFramePr>
+                    <a:graphicFrameLocks xmlns:a="http://schemas.openxmlformats.org/drawingml/2006/main" noChangeAspect="1"/>
+                  </wp:cNvGraphicFramePr>
+                  <a:graphic xmlns:a="http://schemas.openxmlformats.org/drawingml/2006/main">
+                    <a:graphicData uri="http://schemas.openxmlformats.org/drawingml/2006/picture">
+                      <pic:pic xmlns:pic="http://schemas.openxmlformats.org/drawingml/2006/picture">
+                        <pic:nvPicPr>
+                          <pic:cNvPr id="0" name="Picture 5" descr="side_wall"/>
+                          <pic:cNvPicPr>
+                            <a:picLocks noChangeAspect="1" noChangeArrowheads="1"/>
+                          </pic:cNvPicPr>
+                        </pic:nvPicPr>
+                        <pic:blipFill>
+                          <a:blip r:embed="rId41">
+                            <a:extLst>
+                              <a:ext uri="{28A0092B-C50C-407E-A947-70E740481C1C}">
+                                <a14:useLocalDpi xmlns:a14="http://schemas.microsoft.com/office/drawing/2010/main" val="0"/>
+                              </a:ext>
+                            </a:extLst>
+                          </a:blip>
+                          <a:srcRect/>
+                          <a:stretch>
+                            <a:fillRect/>
+                          </a:stretch>
+                        </pic:blipFill>
+                        <pic:spPr bwMode="auto">
+                          <a:xfrm>
+                            <a:off x="0" y="0"/>
+                            <a:ext cx="828675" cy="828675"/>
+                          </a:xfrm>
+                          <a:prstGeom prst="rect">
+                            <a:avLst/>
+                          </a:prstGeom>
+                          <a:noFill/>
+                          <a:ln>
+                            <a:noFill/>
+                          </a:ln>
+                        </pic:spPr>
+                      </pic:pic>
+                    </a:graphicData>
+                  </a:graphic>
+                </wp:inline>
+              </w:drawing>
+            </w:r>
+          </w:p>
+        </w:tc>
+        <w:tc>
+          <w:tcPr>
+            <w:tcW w:w="4681" w:type="dxa"/>
+          </w:tcPr>
+          <w:p>
+            <w:pPr>
+              <w:pStyle w:val="ListParagraph"/>
+              <w:ind w:left="0"/>
+              <w:rPr>
+                <w:sz w:val="24"/>
+                <w:szCs w:val="24"/>
+              </w:rPr>
+            </w:pPr>
+            <w:hyperlink r:id="rId42" w:history="1">
+              <w:r>
+                <w:rPr>
+                  <w:rStyle w:val="Hyperlink"/>
+                  <w:sz w:val="24"/>
+                  <w:szCs w:val="24"/>
+                </w:rPr>
+                <w:t>http://www.sbssa.org/awards</w:t>
+              </w:r>
+            </w:hyperlink>
+          </w:p>
+        </w:tc>
+      </w:tr>
+      <w:tr>
+        <w:tc>
+          <w:tcPr>
+            <w:tcW w:w="1842" w:type="dxa"/>
+          </w:tcPr>
+          <w:p>
+            <w:pPr>
+              <w:pStyle w:val="ListParagraph"/>
+              <w:ind w:left="0"/>
+              <w:rPr>
+                <w:sz w:val="24"/>
+                <w:szCs w:val="24"/>
+              </w:rPr>
+            </w:pPr>
+            <w:r>
+              <w:rPr>
+                <w:sz w:val="24"/>
+                <w:szCs w:val="24"/>
+              </w:rPr>
+              <w:t>Back Button</w:t>
+            </w:r>
+          </w:p>
+        </w:tc>
+        <w:tc>
+          <w:tcPr>
+            <w:tcW w:w="2107" w:type="dxa"/>
+          </w:tcPr>
+          <w:p>
+            <w:pPr>
+              <w:pStyle w:val="ListParagraph"/>
+              <w:ind w:left="0"/>
+              <w:jc w:val="center"/>
+              <w:rPr>
+                <w:sz w:val="24"/>
+                <w:szCs w:val="24"/>
+              </w:rPr>
+            </w:pPr>
+            <w:r>
+              <w:rPr>
+                <w:noProof/>
+                <w:sz w:val="24"/>
+                <w:szCs w:val="24"/>
+                <w:lang w:eastAsia="en-CA"/>
+              </w:rPr>
+              <w:drawing>
+                <wp:inline distT="0" distB="0" distL="0" distR="0">
+                  <wp:extent cx="600075" cy="600075"/>
+                  <wp:effectExtent l="0" t="0" r="9525" b="9525"/>
+                  <wp:docPr id="22" name="Picture 22" descr="C:\Users\Albert\Documents\GitHub\COMP305-Project\Assets\Sprites\backButton.png"/>
+                  <wp:cNvGraphicFramePr>
+                    <a:graphicFrameLocks xmlns:a="http://schemas.openxmlformats.org/drawingml/2006/main" noChangeAspect="1"/>
+                  </wp:cNvGraphicFramePr>
+                  <a:graphic xmlns:a="http://schemas.openxmlformats.org/drawingml/2006/main">
+                    <a:graphicData uri="http://schemas.openxmlformats.org/drawingml/2006/picture">
+                      <pic:pic xmlns:pic="http://schemas.openxmlformats.org/drawingml/2006/picture">
+                        <pic:nvPicPr>
+                          <pic:cNvPr id="0" name="Picture 5" descr="C:\Users\Albert\Documents\GitHub\COMP305-Project\Assets\Sprites\backButton.png"/>
+                          <pic:cNvPicPr>
+                            <a:picLocks noChangeAspect="1" noChangeArrowheads="1"/>
+                          </pic:cNvPicPr>
+                        </pic:nvPicPr>
+                        <pic:blipFill>
+                          <a:blip r:embed="rId43">
+                            <a:extLst>
+                              <a:ext uri="{28A0092B-C50C-407E-A947-70E740481C1C}">
+                                <a14:useLocalDpi xmlns:a14="http://schemas.microsoft.com/office/drawing/2010/main" val="0"/>
+                              </a:ext>
+                            </a:extLst>
+                          </a:blip>
+                          <a:srcRect/>
+                          <a:stretch>
+                            <a:fillRect/>
+                          </a:stretch>
+                        </pic:blipFill>
+                        <pic:spPr bwMode="auto">
+                          <a:xfrm>
+                            <a:off x="0" y="0"/>
+                            <a:ext cx="600075" cy="600075"/>
+                          </a:xfrm>
+                          <a:prstGeom prst="rect">
+                            <a:avLst/>
+                          </a:prstGeom>
+                          <a:noFill/>
+                          <a:ln>
+                            <a:noFill/>
+                          </a:ln>
+                        </pic:spPr>
+                      </pic:pic>
+                    </a:graphicData>
+                  </a:graphic>
+                </wp:inline>
+              </w:drawing>
+            </w:r>
+          </w:p>
+        </w:tc>
+        <w:tc>
+          <w:tcPr>
+            <w:tcW w:w="4681" w:type="dxa"/>
+          </w:tcPr>
+          <w:p>
+            <w:pPr>
+              <w:pStyle w:val="ListParagraph"/>
+              <w:ind w:left="0"/>
+              <w:rPr>
+                <w:sz w:val="24"/>
+                <w:szCs w:val="24"/>
+              </w:rPr>
+            </w:pPr>
+            <w:hyperlink r:id="rId44" w:history="1">
+              <w:r>
+                <w:rPr>
+                  <w:rStyle w:val="Hyperlink"/>
+                  <w:sz w:val="24"/>
+                  <w:szCs w:val="24"/>
+                </w:rPr>
+                <w:t>http://www.pokethebear.net/home.php?port=tile3</w:t>
+              </w:r>
+            </w:hyperlink>
+          </w:p>
+        </w:tc>
+      </w:tr>
+      <w:tr>
+        <w:tc>
+          <w:tcPr>
+            <w:tcW w:w="1842" w:type="dxa"/>
+          </w:tcPr>
+          <w:p>
+            <w:pPr>
+              <w:pStyle w:val="ListParagraph"/>
+              <w:ind w:left="0"/>
+              <w:rPr>
+                <w:sz w:val="24"/>
+                <w:szCs w:val="24"/>
+              </w:rPr>
+            </w:pPr>
+            <w:r>
+              <w:rPr>
+                <w:sz w:val="24"/>
+                <w:szCs w:val="24"/>
+              </w:rPr>
+              <w:t>Instructions Button</w:t>
+            </w:r>
+          </w:p>
+        </w:tc>
+        <w:tc>
+          <w:tcPr>
+            <w:tcW w:w="2107" w:type="dxa"/>
+          </w:tcPr>
+          <w:p>
+            <w:pPr>
+              <w:pStyle w:val="ListParagraph"/>
+              <w:ind w:left="0"/>
+              <w:jc w:val="center"/>
+              <w:rPr>
+                <w:noProof/>
+                <w:sz w:val="24"/>
+                <w:szCs w:val="24"/>
+                <w:lang w:eastAsia="en-CA"/>
+              </w:rPr>
+            </w:pPr>
+            <w:r>
+              <w:rPr>
+                <w:noProof/>
+                <w:sz w:val="24"/>
+                <w:szCs w:val="24"/>
+                <w:lang w:eastAsia="en-CA"/>
+              </w:rPr>
+              <w:drawing>
+                <wp:inline distT="0" distB="0" distL="0" distR="0">
+                  <wp:extent cx="1085850" cy="400050"/>
+                  <wp:effectExtent l="0" t="0" r="0" b="0"/>
+                  <wp:docPr id="23" name="Picture 23" descr="C:\Users\Albert\Documents\GitHub\COMP305-Project\Assets\Sprites\instructionsButton.png"/>
+                  <wp:cNvGraphicFramePr>
+                    <a:graphicFrameLocks xmlns:a="http://schemas.openxmlformats.org/drawingml/2006/main" noChangeAspect="1"/>
+                  </wp:cNvGraphicFramePr>
+                  <a:graphic xmlns:a="http://schemas.openxmlformats.org/drawingml/2006/main">
+                    <a:graphicData uri="http://schemas.openxmlformats.org/drawingml/2006/picture">
+                      <pic:pic xmlns:pic="http://schemas.openxmlformats.org/drawingml/2006/picture">
+                        <pic:nvPicPr>
+                          <pic:cNvPr id="0" name="Picture 6" descr="C:\Users\Albert\Documents\GitHub\COMP305-Project\Assets\Sprites\instructionsButton.png"/>
+                          <pic:cNvPicPr>
+                            <a:picLocks noChangeAspect="1" noChangeArrowheads="1"/>
+                          </pic:cNvPicPr>
+                        </pic:nvPicPr>
+                        <pic:blipFill>
+                          <a:blip r:embed="rId45">
+                            <a:extLst>
+                              <a:ext uri="{28A0092B-C50C-407E-A947-70E740481C1C}">
+                                <a14:useLocalDpi xmlns:a14="http://schemas.microsoft.com/office/drawing/2010/main" val="0"/>
+                              </a:ext>
+                            </a:extLst>
+                          </a:blip>
+                          <a:srcRect/>
+                          <a:stretch>
+                            <a:fillRect/>
+                          </a:stretch>
+                        </pic:blipFill>
+                        <pic:spPr bwMode="auto">
+                          <a:xfrm>
+                            <a:off x="0" y="0"/>
+                            <a:ext cx="1086713" cy="400368"/>
+                          </a:xfrm>
+                          <a:prstGeom prst="rect">
+                            <a:avLst/>
+                          </a:prstGeom>
+                          <a:noFill/>
+                          <a:ln>
+                            <a:noFill/>
+                          </a:ln>
+                        </pic:spPr>
+                      </pic:pic>
+                    </a:graphicData>
+                  </a:graphic>
+                </wp:inline>
+              </w:drawing>
+            </w:r>
+          </w:p>
+        </w:tc>
+        <w:tc>
+          <w:tcPr>
+            <w:tcW w:w="4681" w:type="dxa"/>
+          </w:tcPr>
+          <w:p>
+            <w:pPr>
+              <w:pStyle w:val="ListParagraph"/>
+              <w:ind w:left="0"/>
+              <w:rPr>
+                <w:sz w:val="24"/>
+                <w:szCs w:val="24"/>
+              </w:rPr>
+            </w:pPr>
+            <w:hyperlink r:id="rId46" w:history="1">
+              <w:r>
+                <w:rPr>
+                  <w:rStyle w:val="Hyperlink"/>
+                  <w:sz w:val="24"/>
+                  <w:szCs w:val="24"/>
+                </w:rPr>
+                <w:t>http://authenticcareservices.com/</w:t>
+              </w:r>
+            </w:hyperlink>
+          </w:p>
+          <w:p>
+            <w:pPr>
+              <w:pStyle w:val="ListParagraph"/>
+              <w:ind w:left="0"/>
+              <w:rPr>
+                <w:sz w:val="24"/>
+                <w:szCs w:val="24"/>
+              </w:rPr>
+            </w:pPr>
+          </w:p>
+        </w:tc>
+      </w:tr>
+      <w:tr>
+        <w:tc>
+          <w:tcPr>
+            <w:tcW w:w="1842" w:type="dxa"/>
+          </w:tcPr>
+          <w:p>
+            <w:pPr>
+              <w:pStyle w:val="ListParagraph"/>
+              <w:ind w:left="0"/>
+              <w:rPr>
+                <w:sz w:val="24"/>
+                <w:szCs w:val="24"/>
+              </w:rPr>
+            </w:pPr>
+            <w:r>
+              <w:rPr>
+                <w:sz w:val="24"/>
+                <w:szCs w:val="24"/>
+              </w:rPr>
+              <w:t>Play Button</w:t>
+            </w:r>
+          </w:p>
+        </w:tc>
+        <w:tc>
+          <w:tcPr>
+            <w:tcW w:w="2107" w:type="dxa"/>
+          </w:tcPr>
+          <w:p>
+            <w:pPr>
+              <w:pStyle w:val="ListParagraph"/>
+              <w:ind w:left="0"/>
+              <w:jc w:val="center"/>
+              <w:rPr>
+                <w:noProof/>
+                <w:sz w:val="24"/>
+                <w:szCs w:val="24"/>
+                <w:lang w:eastAsia="en-CA"/>
+              </w:rPr>
+            </w:pPr>
+            <w:r>
+              <w:rPr>
+                <w:noProof/>
+                <w:sz w:val="24"/>
+                <w:szCs w:val="24"/>
+                <w:lang w:eastAsia="en-CA"/>
+              </w:rPr>
+              <w:drawing>
+                <wp:inline distT="0" distB="0" distL="0" distR="0">
+                  <wp:extent cx="1009650" cy="504825"/>
+                  <wp:effectExtent l="0" t="0" r="0" b="9525"/>
+                  <wp:docPr id="24" name="Picture 24" descr="C:\Users\Albert\Documents\GitHub\COMP305-Project\Assets\Sprites\playButton.png"/>
+                  <wp:cNvGraphicFramePr>
+                    <a:graphicFrameLocks xmlns:a="http://schemas.openxmlformats.org/drawingml/2006/main" noChangeAspect="1"/>
+                  </wp:cNvGraphicFramePr>
+                  <a:graphic xmlns:a="http://schemas.openxmlformats.org/drawingml/2006/main">
+                    <a:graphicData uri="http://schemas.openxmlformats.org/drawingml/2006/picture">
+                      <pic:pic xmlns:pic="http://schemas.openxmlformats.org/drawingml/2006/picture">
+                        <pic:nvPicPr>
+                          <pic:cNvPr id="0" name="Picture 7" descr="C:\Users\Albert\Documents\GitHub\COMP305-Project\Assets\Sprites\playButton.png"/>
+                          <pic:cNvPicPr>
+                            <a:picLocks noChangeAspect="1" noChangeArrowheads="1"/>
+                          </pic:cNvPicPr>
+                        </pic:nvPicPr>
+                        <pic:blipFill>
+                          <a:blip r:embed="rId47">
+                            <a:extLst>
+                              <a:ext uri="{28A0092B-C50C-407E-A947-70E740481C1C}">
+                                <a14:useLocalDpi xmlns:a14="http://schemas.microsoft.com/office/drawing/2010/main" val="0"/>
+                              </a:ext>
+                            </a:extLst>
+                          </a:blip>
+                          <a:srcRect/>
+                          <a:stretch>
+                            <a:fillRect/>
+                          </a:stretch>
+                        </pic:blipFill>
+                        <pic:spPr bwMode="auto">
+                          <a:xfrm>
+                            <a:off x="0" y="0"/>
+                            <a:ext cx="1009650" cy="504825"/>
+                          </a:xfrm>
+                          <a:prstGeom prst="rect">
+                            <a:avLst/>
+                          </a:prstGeom>
+                          <a:noFill/>
+                          <a:ln>
+                            <a:noFill/>
+                          </a:ln>
+                        </pic:spPr>
+                      </pic:pic>
+                    </a:graphicData>
+                  </a:graphic>
+                </wp:inline>
+              </w:drawing>
+            </w:r>
+          </w:p>
+        </w:tc>
+        <w:tc>
+          <w:tcPr>
+            <w:tcW w:w="4681" w:type="dxa"/>
+          </w:tcPr>
+          <w:p>
+            <w:pPr>
+              <w:pStyle w:val="ListParagraph"/>
+              <w:ind w:left="0"/>
+              <w:rPr>
+                <w:sz w:val="24"/>
+                <w:szCs w:val="24"/>
+              </w:rPr>
+            </w:pPr>
+            <w:hyperlink r:id="rId48" w:history="1">
+              <w:r>
+                <w:rPr>
+                  <w:rStyle w:val="Hyperlink"/>
+                  <w:sz w:val="24"/>
+                  <w:szCs w:val="24"/>
+                </w:rPr>
+                <w:t>http://www.xnadevelopment.com/sprites/</w:t>
+              </w:r>
+            </w:hyperlink>
+          </w:p>
+          <w:p>
+            <w:pPr>
+              <w:pStyle w:val="ListParagraph"/>
+              <w:ind w:left="0"/>
+              <w:rPr>
+                <w:sz w:val="24"/>
+                <w:szCs w:val="24"/>
+              </w:rPr>
+            </w:pPr>
+          </w:p>
+        </w:tc>
+      </w:tr>
+      <w:tr>
+        <w:tc>
+          <w:tcPr>
+            <w:tcW w:w="1842" w:type="dxa"/>
+          </w:tcPr>
+          <w:p>
+            <w:pPr>
+              <w:pStyle w:val="ListParagraph"/>
+              <w:ind w:left="0"/>
+              <w:rPr>
+                <w:sz w:val="24"/>
+                <w:szCs w:val="24"/>
+              </w:rPr>
+            </w:pPr>
+            <w:r>
+              <w:rPr>
+                <w:sz w:val="24"/>
+                <w:szCs w:val="24"/>
+              </w:rPr>
+              <w:t>Power Button</w:t>
+            </w:r>
+          </w:p>
+        </w:tc>
+        <w:tc>
+          <w:tcPr>
+            <w:tcW w:w="2107" w:type="dxa"/>
+          </w:tcPr>
+          <w:p>
+            <w:pPr>
+              <w:pStyle w:val="ListParagraph"/>
+              <w:ind w:left="0"/>
+              <w:jc w:val="center"/>
+              <w:rPr>
+                <w:noProof/>
+                <w:sz w:val="24"/>
+                <w:szCs w:val="24"/>
+                <w:lang w:eastAsia="en-CA"/>
+              </w:rPr>
+            </w:pPr>
+            <w:r>
+              <w:rPr>
+                <w:noProof/>
+                <w:sz w:val="24"/>
+                <w:szCs w:val="24"/>
+                <w:lang w:eastAsia="en-CA"/>
+              </w:rPr>
+              <w:drawing>
+                <wp:inline distT="0" distB="0" distL="0" distR="0">
+                  <wp:extent cx="638175" cy="638175"/>
+                  <wp:effectExtent l="0" t="0" r="9525" b="9525"/>
+                  <wp:docPr id="25" name="Picture 25" descr="C:\Users\Albert\Documents\GitHub\COMP305-Project\Assets\Sprites\powerButton.png"/>
+                  <wp:cNvGraphicFramePr>
+                    <a:graphicFrameLocks xmlns:a="http://schemas.openxmlformats.org/drawingml/2006/main" noChangeAspect="1"/>
+                  </wp:cNvGraphicFramePr>
+                  <a:graphic xmlns:a="http://schemas.openxmlformats.org/drawingml/2006/main">
+                    <a:graphicData uri="http://schemas.openxmlformats.org/drawingml/2006/picture">
+                      <pic:pic xmlns:pic="http://schemas.openxmlformats.org/drawingml/2006/picture">
+                        <pic:nvPicPr>
+                          <pic:cNvPr id="0" name="Picture 8" descr="C:\Users\Albert\Documents\GitHub\COMP305-Project\Assets\Sprites\powerButton.png"/>
+                          <pic:cNvPicPr>
+                            <a:picLocks noChangeAspect="1" noChangeArrowheads="1"/>
+                          </pic:cNvPicPr>
+                        </pic:nvPicPr>
+                        <pic:blipFill>
+                          <a:blip r:embed="rId49">
+                            <a:extLst>
+                              <a:ext uri="{28A0092B-C50C-407E-A947-70E740481C1C}">
+                                <a14:useLocalDpi xmlns:a14="http://schemas.microsoft.com/office/drawing/2010/main" val="0"/>
+                              </a:ext>
+                            </a:extLst>
+                          </a:blip>
+                          <a:srcRect/>
+                          <a:stretch>
+                            <a:fillRect/>
+                          </a:stretch>
+                        </pic:blipFill>
+                        <pic:spPr bwMode="auto">
+                          <a:xfrm>
+                            <a:off x="0" y="0"/>
+                            <a:ext cx="638175" cy="638175"/>
+                          </a:xfrm>
+                          <a:prstGeom prst="rect">
+                            <a:avLst/>
+                          </a:prstGeom>
+                          <a:noFill/>
+                          <a:ln>
+                            <a:noFill/>
+                          </a:ln>
+                        </pic:spPr>
+                      </pic:pic>
+                    </a:graphicData>
+                  </a:graphic>
+                </wp:inline>
+              </w:drawing>
+            </w:r>
+          </w:p>
+        </w:tc>
+        <w:tc>
+          <w:tcPr>
+            <w:tcW w:w="4681" w:type="dxa"/>
+          </w:tcPr>
+          <w:p>
+            <w:pPr>
+              <w:pStyle w:val="ListParagraph"/>
+              <w:ind w:left="0"/>
+              <w:rPr>
+                <w:sz w:val="24"/>
+                <w:szCs w:val="24"/>
+              </w:rPr>
+            </w:pPr>
+            <w:hyperlink r:id="rId50" w:history="1">
+              <w:r>
+                <w:rPr>
+                  <w:rStyle w:val="Hyperlink"/>
+                  <w:sz w:val="24"/>
+                  <w:szCs w:val="24"/>
+                </w:rPr>
+                <w:t>http://www.pokethebear.net/home.php?port=tile3</w:t>
+              </w:r>
+            </w:hyperlink>
+          </w:p>
+        </w:tc>
+      </w:tr>
+      <w:tr>
+        <w:tc>
+          <w:tcPr>
+            <w:tcW w:w="1842" w:type="dxa"/>
+          </w:tcPr>
+          <w:p>
+            <w:pPr>
+              <w:pStyle w:val="ListParagraph"/>
+              <w:ind w:left="0"/>
+              <w:rPr>
+                <w:sz w:val="24"/>
+                <w:szCs w:val="24"/>
+              </w:rPr>
+            </w:pPr>
+            <w:r>
+              <w:rPr>
+                <w:sz w:val="24"/>
+                <w:szCs w:val="24"/>
+              </w:rPr>
+              <w:lastRenderedPageBreak/>
+              <w:t>Cloud</w:t>
+            </w:r>
+          </w:p>
+        </w:tc>
+        <w:tc>
+          <w:tcPr>
+            <w:tcW w:w="2107" w:type="dxa"/>
+          </w:tcPr>
+          <w:p>
+            <w:pPr>
+              <w:pStyle w:val="ListParagraph"/>
+              <w:ind w:left="0"/>
+              <w:jc w:val="center"/>
+              <w:rPr>
+                <w:noProof/>
+                <w:sz w:val="24"/>
+                <w:szCs w:val="24"/>
+                <w:lang w:eastAsia="en-CA"/>
+              </w:rPr>
+            </w:pPr>
+            <w:r>
+              <w:rPr>
+                <w:noProof/>
+                <w:sz w:val="24"/>
+                <w:szCs w:val="24"/>
+                <w:lang w:eastAsia="en-CA"/>
+              </w:rPr>
+              <w:drawing>
+                <wp:inline distT="0" distB="0" distL="0" distR="0">
+                  <wp:extent cx="1181100" cy="781050"/>
+                  <wp:effectExtent l="0" t="0" r="0" b="0"/>
+                  <wp:docPr id="26" name="Picture 26" descr="C:\Users\Albert\Documents\GitHub\COMP305-Project\Assets\Sprites\albert\cloud\cloud1.png"/>
+                  <wp:cNvGraphicFramePr>
+                    <a:graphicFrameLocks xmlns:a="http://schemas.openxmlformats.org/drawingml/2006/main" noChangeAspect="1"/>
+                  </wp:cNvGraphicFramePr>
+                  <a:graphic xmlns:a="http://schemas.openxmlformats.org/drawingml/2006/main">
+                    <a:graphicData uri="http://schemas.openxmlformats.org/drawingml/2006/picture">
+                      <pic:pic xmlns:pic="http://schemas.openxmlformats.org/drawingml/2006/picture">
+                        <pic:nvPicPr>
+                          <pic:cNvPr id="0" name="Picture 9" descr="C:\Users\Albert\Documents\GitHub\COMP305-Project\Assets\Sprites\albert\cloud\cloud1.png"/>
+                          <pic:cNvPicPr>
+                            <a:picLocks noChangeAspect="1" noChangeArrowheads="1"/>
+                          </pic:cNvPicPr>
+                        </pic:nvPicPr>
+                        <pic:blipFill>
+                          <a:blip r:embed="rId51">
+                            <a:extLst>
+                              <a:ext uri="{28A0092B-C50C-407E-A947-70E740481C1C}">
+                                <a14:useLocalDpi xmlns:a14="http://schemas.microsoft.com/office/drawing/2010/main" val="0"/>
+                              </a:ext>
+                            </a:extLst>
+                          </a:blip>
+                          <a:srcRect/>
+                          <a:stretch>
+                            <a:fillRect/>
+                          </a:stretch>
+                        </pic:blipFill>
+                        <pic:spPr bwMode="auto">
+                          <a:xfrm>
+                            <a:off x="0" y="0"/>
+                            <a:ext cx="1181100" cy="781050"/>
+                          </a:xfrm>
+                          <a:prstGeom prst="rect">
+                            <a:avLst/>
+                          </a:prstGeom>
+                          <a:noFill/>
+                          <a:ln>
+                            <a:noFill/>
+                          </a:ln>
+                        </pic:spPr>
+                      </pic:pic>
+                    </a:graphicData>
+                  </a:graphic>
+                </wp:inline>
+              </w:drawing>
+            </w:r>
+          </w:p>
+        </w:tc>
+        <w:tc>
+          <w:tcPr>
+            <w:tcW w:w="4681" w:type="dxa"/>
+          </w:tcPr>
+          <w:p>
+            <w:pPr>
+              <w:pStyle w:val="ListParagraph"/>
+              <w:ind w:left="0"/>
+              <w:rPr>
+                <w:sz w:val="24"/>
+                <w:szCs w:val="24"/>
+              </w:rPr>
+            </w:pPr>
+            <w:hyperlink r:id="rId52" w:history="1">
+              <w:r>
+                <w:rPr>
+                  <w:rStyle w:val="Hyperlink"/>
+                  <w:sz w:val="24"/>
+                  <w:szCs w:val="24"/>
+                </w:rPr>
+                <w:t>https://plus.google.com/118382161358216069735/about</w:t>
+              </w:r>
+            </w:hyperlink>
+          </w:p>
+        </w:tc>
+      </w:tr>
+      <w:tr>
+        <w:tc>
+          <w:tcPr>
+            <w:tcW w:w="1842" w:type="dxa"/>
+          </w:tcPr>
+          <w:p>
+            <w:pPr>
+              <w:pStyle w:val="ListParagraph"/>
+              <w:ind w:left="0"/>
+              <w:rPr>
+                <w:sz w:val="24"/>
+                <w:szCs w:val="24"/>
+              </w:rPr>
+            </w:pPr>
+            <w:r>
+              <w:rPr>
+                <w:sz w:val="24"/>
+                <w:szCs w:val="24"/>
+              </w:rPr>
+              <w:t>Level 2 sprite sheet</w:t>
+            </w:r>
+          </w:p>
+        </w:tc>
+        <w:tc>
+          <w:tcPr>
+            <w:tcW w:w="2107" w:type="dxa"/>
+          </w:tcPr>
+          <w:p>
+            <w:pPr>
+              <w:pStyle w:val="ListParagraph"/>
+              <w:ind w:left="0"/>
+              <w:jc w:val="center"/>
+              <w:rPr>
+                <w:noProof/>
+                <w:sz w:val="24"/>
+                <w:szCs w:val="24"/>
+                <w:lang w:eastAsia="en-CA"/>
+              </w:rPr>
+            </w:pPr>
+            <w:r>
+              <w:rPr>
+                <w:noProof/>
+                <w:sz w:val="24"/>
+                <w:szCs w:val="24"/>
+                <w:lang w:eastAsia="en-CA"/>
+              </w:rPr>
+              <w:drawing>
+                <wp:inline distT="0" distB="0" distL="0" distR="0">
+                  <wp:extent cx="1524000" cy="700088"/>
+                  <wp:effectExtent l="0" t="0" r="0" b="5080"/>
+                  <wp:docPr id="27" name="Picture 27" descr="C:\Users\Albert\Documents\GitHub\COMP305-Project\Assets\Sprites\albert\platform\original asset sheet.jpg"/>
+                  <wp:cNvGraphicFramePr>
+                    <a:graphicFrameLocks xmlns:a="http://schemas.openxmlformats.org/drawingml/2006/main" noChangeAspect="1"/>
+                  </wp:cNvGraphicFramePr>
+                  <a:graphic xmlns:a="http://schemas.openxmlformats.org/drawingml/2006/main">
+                    <a:graphicData uri="http://schemas.openxmlformats.org/drawingml/2006/picture">
+                      <pic:pic xmlns:pic="http://schemas.openxmlformats.org/drawingml/2006/picture">
+                        <pic:nvPicPr>
+                          <pic:cNvPr id="0" name="Picture 10" descr="C:\Users\Albert\Documents\GitHub\COMP305-Project\Assets\Sprites\albert\platform\original asset sheet.jpg"/>
+                          <pic:cNvPicPr>
+                            <a:picLocks noChangeAspect="1" noChangeArrowheads="1"/>
+                          </pic:cNvPicPr>
+                        </pic:nvPicPr>
+                        <pic:blipFill>
+                          <a:blip r:embed="rId53" cstate="print">
+                            <a:extLst>
+                              <a:ext uri="{28A0092B-C50C-407E-A947-70E740481C1C}">
+                                <a14:useLocalDpi xmlns:a14="http://schemas.microsoft.com/office/drawing/2010/main" val="0"/>
+                              </a:ext>
+                            </a:extLst>
+                          </a:blip>
+                          <a:srcRect/>
+                          <a:stretch>
+                            <a:fillRect/>
+                          </a:stretch>
+                        </pic:blipFill>
+                        <pic:spPr bwMode="auto">
+                          <a:xfrm>
+                            <a:off x="0" y="0"/>
+                            <a:ext cx="1546486" cy="710418"/>
+                          </a:xfrm>
+                          <a:prstGeom prst="rect">
+                            <a:avLst/>
+                          </a:prstGeom>
+                          <a:noFill/>
+                          <a:ln>
+                            <a:noFill/>
+                          </a:ln>
+                        </pic:spPr>
+                      </pic:pic>
+                    </a:graphicData>
+                  </a:graphic>
+                </wp:inline>
+              </w:drawing>
+            </w:r>
+          </w:p>
+        </w:tc>
+        <w:tc>
+          <w:tcPr>
+            <w:tcW w:w="4681" w:type="dxa"/>
+          </w:tcPr>
+          <w:p>
+            <w:pPr>
+              <w:pStyle w:val="ListParagraph"/>
+              <w:ind w:left="0"/>
+              <w:rPr>
+                <w:sz w:val="24"/>
+                <w:szCs w:val="24"/>
+              </w:rPr>
+            </w:pPr>
+            <w:hyperlink r:id="rId54" w:history="1">
+              <w:r>
+                <w:rPr>
+                  <w:rStyle w:val="Hyperlink"/>
+                  <w:sz w:val="24"/>
+                  <w:szCs w:val="24"/>
+                </w:rPr>
+                <w:t>http://www.pokethebear.net/home.php?port=tile3</w:t>
+              </w:r>
+            </w:hyperlink>
+            <w:r>
+              <w:rPr>
+                <w:rStyle w:val="Hyperlink"/>
+                <w:sz w:val="24"/>
+                <w:szCs w:val="24"/>
+              </w:rPr>
+              <w:t xml:space="preserve"> </w:t>
             </w:r>
           </w:p>
         </w:tc>
@@ -3733,7 +6282,7 @@
       <w:tr>
         <w:tc>
           <w:tcPr>
-            <w:tcW w:w="3192" w:type="dxa"/>
+            <w:tcW w:w="1842" w:type="dxa"/>
           </w:tcPr>
           <w:p>
             <w:pPr>
@@ -3744,36 +6293,111 @@
                 <w:szCs w:val="24"/>
               </w:rPr>
             </w:pPr>
+            <w:r>
+              <w:rPr>
+                <w:sz w:val="24"/>
+                <w:szCs w:val="24"/>
+              </w:rPr>
+              <w:t>Coin</w:t>
+            </w:r>
           </w:p>
         </w:tc>
         <w:tc>
           <w:tcPr>
-            <w:tcW w:w="3192" w:type="dxa"/>
+            <w:tcW w:w="2107" w:type="dxa"/>
           </w:tcPr>
           <w:p>
             <w:pPr>
               <w:pStyle w:val="ListParagraph"/>
               <w:ind w:left="0"/>
-              <w:rPr>
-                <w:sz w:val="24"/>
-                <w:szCs w:val="24"/>
+              <w:jc w:val="center"/>
+              <w:rPr>
+                <w:noProof/>
+                <w:sz w:val="24"/>
+                <w:szCs w:val="24"/>
+                <w:lang w:eastAsia="en-CA"/>
               </w:rPr>
             </w:pPr>
+            <w:r>
+              <w:rPr>
+                <w:noProof/>
+                <w:sz w:val="24"/>
+                <w:szCs w:val="24"/>
+                <w:lang w:eastAsia="en-CA"/>
+              </w:rPr>
+              <w:drawing>
+                <wp:inline distT="0" distB="0" distL="0" distR="0">
+                  <wp:extent cx="1038016" cy="203835"/>
+                  <wp:effectExtent l="0" t="0" r="0" b="5715"/>
+                  <wp:docPr id="28" name="Picture 28" descr="C:\Users\Albert\Documents\GitHub\COMP305-Project\Assets\Sprites\albert\platform\CoinSpriteSheet.png"/>
+                  <wp:cNvGraphicFramePr>
+                    <a:graphicFrameLocks xmlns:a="http://schemas.openxmlformats.org/drawingml/2006/main" noChangeAspect="1"/>
+                  </wp:cNvGraphicFramePr>
+                  <a:graphic xmlns:a="http://schemas.openxmlformats.org/drawingml/2006/main">
+                    <a:graphicData uri="http://schemas.openxmlformats.org/drawingml/2006/picture">
+                      <pic:pic xmlns:pic="http://schemas.openxmlformats.org/drawingml/2006/picture">
+                        <pic:nvPicPr>
+                          <pic:cNvPr id="0" name="Picture 18" descr="C:\Users\Albert\Documents\GitHub\COMP305-Project\Assets\Sprites\albert\platform\CoinSpriteSheet.png"/>
+                          <pic:cNvPicPr>
+                            <a:picLocks noChangeAspect="1" noChangeArrowheads="1"/>
+                          </pic:cNvPicPr>
+                        </pic:nvPicPr>
+                        <pic:blipFill rotWithShape="1">
+                          <a:blip r:embed="rId55">
+                            <a:extLst>
+                              <a:ext uri="{28A0092B-C50C-407E-A947-70E740481C1C}">
+                                <a14:useLocalDpi xmlns:a14="http://schemas.microsoft.com/office/drawing/2010/main" val="0"/>
+                              </a:ext>
+                            </a:extLst>
+                          </a:blip>
+                          <a:srcRect t="1" r="54020" b="-1"/>
+                          <a:stretch/>
+                        </pic:blipFill>
+                        <pic:spPr bwMode="auto">
+                          <a:xfrm flipV="1">
+                            <a:off x="0" y="0"/>
+                            <a:ext cx="1143977" cy="224643"/>
+                          </a:xfrm>
+                          <a:prstGeom prst="rect">
+                            <a:avLst/>
+                          </a:prstGeom>
+                          <a:noFill/>
+                          <a:ln>
+                            <a:noFill/>
+                          </a:ln>
+                          <a:extLst>
+                            <a:ext uri="{53640926-AAD7-44D8-BBD7-CCE9431645EC}">
+                              <a14:shadowObscured xmlns:a14="http://schemas.microsoft.com/office/drawing/2010/main"/>
+                            </a:ext>
+                          </a:extLst>
+                        </pic:spPr>
+                      </pic:pic>
+                    </a:graphicData>
+                  </a:graphic>
+                </wp:inline>
+              </w:drawing>
+            </w:r>
           </w:p>
         </w:tc>
         <w:tc>
           <w:tcPr>
-            <w:tcW w:w="3192" w:type="dxa"/>
+            <w:tcW w:w="4681" w:type="dxa"/>
           </w:tcPr>
           <w:p>
             <w:pPr>
               <w:pStyle w:val="ListParagraph"/>
               <w:ind w:left="0"/>
-              <w:rPr>
-                <w:sz w:val="24"/>
-                <w:szCs w:val="24"/>
-              </w:rPr>
             </w:pPr>
+            <w:hyperlink r:id="rId56" w:history="1">
+              <w:r>
+                <w:rPr>
+                  <w:rStyle w:val="Hyperlink"/>
+                  <w:sz w:val="24"/>
+                  <w:szCs w:val="24"/>
+                </w:rPr>
+                <w:t>http://www.sbssa.org/awards</w:t>
+              </w:r>
+            </w:hyperlink>
           </w:p>
         </w:tc>
       </w:tr>
@@ -3931,7 +6555,7 @@
         </w:rPr>
         <w:t xml:space="preserve">Github: </w:t>
       </w:r>
-      <w:hyperlink r:id="rId17" w:history="1">
+      <w:hyperlink r:id="rId57" w:history="1">
         <w:r>
           <w:rPr>
             <w:rStyle w:val="Hyperlink"/>
@@ -3943,19 +6567,20 @@
       </w:hyperlink>
       <w:r>
         <w:rPr>
-          <w:sz w:val="24"/>
-          <w:szCs w:val="24"/>
-        </w:rPr>
-        <w:tab/>
+          <w:rStyle w:val="Hyperlink"/>
+          <w:sz w:val="24"/>
+          <w:szCs w:val="24"/>
+        </w:rPr>
+        <w:t xml:space="preserve"> </w:t>
       </w:r>
       <w:bookmarkStart w:id="29" w:name="_GoBack"/>
       <w:bookmarkEnd w:id="29"/>
     </w:p>
     <w:sectPr>
-      <w:headerReference w:type="even" r:id="rId18"/>
-      <w:headerReference w:type="default" r:id="rId19"/>
-      <w:footerReference w:type="even" r:id="rId20"/>
-      <w:footerReference w:type="default" r:id="rId21"/>
+      <w:headerReference w:type="even" r:id="rId58"/>
+      <w:headerReference w:type="default" r:id="rId59"/>
+      <w:footerReference w:type="even" r:id="rId60"/>
+      <w:footerReference w:type="default" r:id="rId61"/>
       <w:pgSz w:w="12240" w:h="15840"/>
       <w:pgMar w:top="1440" w:right="1440" w:bottom="1440" w:left="1440" w:header="720" w:footer="720" w:gutter="0"/>
       <w:pgBorders w:offsetFrom="page">
@@ -4021,7 +6646,7 @@
         <w:rFonts w:asciiTheme="majorHAnsi" w:hAnsiTheme="majorHAnsi"/>
         <w:b/>
       </w:rPr>
-      <w:t>1.0</w:t>
+      <w:t>1.1</w:t>
     </w:r>
     <w:r>
       <w:rPr>
@@ -4049,7 +6674,7 @@
         <w:rFonts w:asciiTheme="majorHAnsi" w:hAnsiTheme="majorHAnsi"/>
         <w:noProof/>
       </w:rPr>
-      <w:t>8</w:t>
+      <w:t>12</w:t>
     </w:r>
     <w:r>
       <w:rPr>
@@ -4105,7 +6730,7 @@
         <w:rFonts w:asciiTheme="majorHAnsi" w:hAnsiTheme="majorHAnsi"/>
         <w:noProof/>
       </w:rPr>
-      <w:t>9</w:t>
+      <w:t>13</w:t>
     </w:r>
     <w:r>
       <w:rPr>
@@ -4162,8 +6787,8 @@
       <w:tblLook w:val="04A0" w:firstRow="1" w:lastRow="0" w:firstColumn="1" w:lastColumn="0" w:noHBand="0" w:noVBand="1"/>
     </w:tblPr>
     <w:tblGrid>
-      <w:gridCol w:w="6713"/>
-      <w:gridCol w:w="2877"/>
+      <w:gridCol w:w="6552"/>
+      <w:gridCol w:w="2808"/>
     </w:tblGrid>
     <w:tr>
       <w:tc>
@@ -4244,7 +6869,7 @@
           <w:alias w:val="Date"/>
           <w:id w:val="77677290"/>
           <w:dataBinding w:prefixMappings="xmlns:ns0='http://schemas.microsoft.com/office/2006/coverPageProps'" w:xpath="/ns0:CoverPageProperties[1]/ns0:PublishDate[1]" w:storeItemID="{55AF091B-3C7A-41E3-B477-F2FDAA23CFDA}"/>
-          <w:date w:fullDate="2016-04-01T00:00:00Z">
+          <w:date w:fullDate="2016-04-15T00:00:00Z">
             <w:dateFormat w:val="MMMM d, yyyy"/>
             <w:lid w:val="en-US"/>
             <w:storeMappedDataAs w:val="dateTime"/>
@@ -4274,7 +6899,7 @@
                   <w:color w:val="FFFFFF" w:themeColor="background1"/>
                   <w:lang w:val="en-US"/>
                 </w:rPr>
-                <w:t>April 1, 2016</w:t>
+                <w:t>April 15, 2016</w:t>
               </w:r>
             </w:p>
           </w:tc>
@@ -4304,8 +6929,8 @@
       <w:tblLook w:val="04A0" w:firstRow="1" w:lastRow="0" w:firstColumn="1" w:lastColumn="0" w:noHBand="0" w:noVBand="1"/>
     </w:tblPr>
     <w:tblGrid>
-      <w:gridCol w:w="2877"/>
-      <w:gridCol w:w="6713"/>
+      <w:gridCol w:w="2808"/>
+      <w:gridCol w:w="6552"/>
     </w:tblGrid>
     <w:tr>
       <w:sdt>
@@ -4316,7 +6941,7 @@
           <w:alias w:val="Date"/>
           <w:id w:val="77625188"/>
           <w:dataBinding w:prefixMappings="xmlns:ns0='http://schemas.microsoft.com/office/2006/coverPageProps'" w:xpath="/ns0:CoverPageProperties[1]/ns0:PublishDate[1]" w:storeItemID="{55AF091B-3C7A-41E3-B477-F2FDAA23CFDA}"/>
-          <w:date w:fullDate="2016-04-01T00:00:00Z">
+          <w:date w:fullDate="2016-04-15T00:00:00Z">
             <w:dateFormat w:val="MMMM d, yyyy"/>
             <w:lid w:val="en-US"/>
             <w:storeMappedDataAs w:val="dateTime"/>
@@ -4349,7 +6974,7 @@
                   <w:color w:val="FFFFFF" w:themeColor="background1"/>
                   <w:lang w:val="en-US"/>
                 </w:rPr>
-                <w:t>April 1, 2016</w:t>
+                <w:t>April 15, 2016</w:t>
               </w:r>
             </w:p>
           </w:tc>
@@ -4923,6 +7548,7 @@
   <w:style w:type="paragraph" w:default="1" w:styleId="Normal">
     <w:name w:val="Normal"/>
     <w:qFormat/>
+    <w:rsid w:val="00BE3240"/>
   </w:style>
   <w:style w:type="character" w:default="1" w:styleId="DefaultParagraphFont">
     <w:name w:val="Default Paragraph Font"/>
@@ -5386,7 +8012,7 @@
 
 <file path=customXml/item1.xml><?xml version="1.0" encoding="utf-8"?>
 <CoverPageProperties xmlns="http://schemas.microsoft.com/office/2006/coverPageProps">
-  <PublishDate>2016-04-01T00:00:00</PublishDate>
+  <PublishDate>2016-04-15T00:00:00</PublishDate>
   <Abstract/>
   <CompanyAddress/>
   <CompanyPhone/>
@@ -5396,16 +8022,16 @@
 </file>
 
 <file path=customXml/item2.xml><?xml version="1.0" encoding="utf-8"?>
+<p:properties xmlns:p="http://schemas.microsoft.com/office/2006/metadata/properties" xmlns:xsi="http://www.w3.org/2001/XMLSchema-instance" xmlns:pc="http://schemas.microsoft.com/office/infopath/2007/PartnerControls"/>
+</file>
+
+<file path=customXml/item3.xml><?xml version="1.0" encoding="utf-8"?>
 <?mso-contentType ?>
 <FormTemplates xmlns="http://schemas.microsoft.com/sharepoint/v3/contenttype/forms">
   <Display>DocumentLibraryForm</Display>
   <Edit>AssetEditForm</Edit>
   <New>DocumentLibraryForm</New>
 </FormTemplates>
-</file>
-
-<file path=customXml/item3.xml><?xml version="1.0" encoding="utf-8"?>
-<p:properties xmlns:p="http://schemas.microsoft.com/office/2006/metadata/properties" xmlns:xsi="http://www.w3.org/2001/XMLSchema-instance" xmlns:pc="http://schemas.microsoft.com/office/infopath/2007/PartnerControls"/>
 </file>
 
 <file path=customXml/item4.xml><?xml version="1.0" encoding="utf-8"?>
@@ -5425,18 +8051,18 @@
 </file>
 
 <file path=customXml/itemProps2.xml><?xml version="1.0" encoding="utf-8"?>
-<ds:datastoreItem xmlns:ds="http://schemas.openxmlformats.org/officeDocument/2006/customXml" ds:itemID="{DF8A6096-AC3C-41A5-9CB9-998E1823050B}">
+<ds:datastoreItem xmlns:ds="http://schemas.openxmlformats.org/officeDocument/2006/customXml" ds:itemID="{6BD01D80-C71E-4C35-9EC9-AB4B2A68E7C1}">
   <ds:schemaRefs>
-    <ds:schemaRef ds:uri="http://schemas.microsoft.com/sharepoint/v3/contenttype/forms"/>
+    <ds:schemaRef ds:uri="http://schemas.microsoft.com/office/2006/metadata/properties"/>
+    <ds:schemaRef ds:uri="http://schemas.microsoft.com/office/infopath/2007/PartnerControls"/>
   </ds:schemaRefs>
 </ds:datastoreItem>
 </file>
 
 <file path=customXml/itemProps3.xml><?xml version="1.0" encoding="utf-8"?>
-<ds:datastoreItem xmlns:ds="http://schemas.openxmlformats.org/officeDocument/2006/customXml" ds:itemID="{6BD01D80-C71E-4C35-9EC9-AB4B2A68E7C1}">
+<ds:datastoreItem xmlns:ds="http://schemas.openxmlformats.org/officeDocument/2006/customXml" ds:itemID="{DF8A6096-AC3C-41A5-9CB9-998E1823050B}">
   <ds:schemaRefs>
-    <ds:schemaRef ds:uri="http://schemas.microsoft.com/office/2006/metadata/properties"/>
-    <ds:schemaRef ds:uri="http://schemas.microsoft.com/office/infopath/2007/PartnerControls"/>
+    <ds:schemaRef ds:uri="http://schemas.microsoft.com/sharepoint/v3/contenttype/forms"/>
   </ds:schemaRefs>
 </ds:datastoreItem>
 </file>
@@ -5451,7 +8077,7 @@
 </file>
 
 <file path=customXml/itemProps5.xml><?xml version="1.0" encoding="utf-8"?>
-<ds:datastoreItem xmlns:ds="http://schemas.openxmlformats.org/officeDocument/2006/customXml" ds:itemID="{A41C0F7F-513A-4AFE-A8AC-8E06BC51D024}">
+<ds:datastoreItem xmlns:ds="http://schemas.openxmlformats.org/officeDocument/2006/customXml" ds:itemID="{E13758C7-20C9-4349-A932-2E626780B342}">
   <ds:schemaRefs>
     <ds:schemaRef ds:uri="http://schemas.openxmlformats.org/officeDocument/2006/bibliography"/>
   </ds:schemaRefs>
